--- a/Additional Thoughts on Estimating LGD with Proportional Odds Model.docx
+++ b/Additional Thoughts on Estimating LGD with Proportional Odds Model.docx
@@ -59,7 +59,25 @@
           <w:szCs w:val="20"/>
           <w:lang w:eastAsia="en-IN"/>
         </w:rPr>
-        <w:t xml:space="preserve">), I’ve discussed how to use Proportional Odds Models in the LGD model development. In particular, I specifically mentioned that we would estimate a sub-model, which can be Gamma or Simplex regression, to project the conditional mean for LGD values in the (0, 1) range. However, it is worth pointing out that, if we would define a finer LGD segmentation, the necessity of this sub-model is completely optional. A standalone Proportional Odds Model without any sub-model is more than sufficient to serve the purpose of stress testing, </w:t>
+        <w:t xml:space="preserve">), </w:t>
+      </w:r>
+      <w:r>
+        <w:rPr>
+          <w:rFonts w:ascii="Times New Roman" w:eastAsia="Times New Roman" w:hAnsi="Times New Roman" w:cs="Times New Roman"/>
+          <w:sz w:val="20"/>
+          <w:szCs w:val="20"/>
+          <w:lang w:eastAsia="en-IN"/>
+        </w:rPr>
+        <w:t xml:space="preserve">We saw </w:t>
+      </w:r>
+      <w:r>
+        <w:rPr>
+          <w:rFonts w:ascii="Times New Roman" w:eastAsia="Times New Roman" w:hAnsi="Times New Roman" w:cs="Times New Roman"/>
+          <w:sz w:val="20"/>
+          <w:szCs w:val="20"/>
+          <w:lang w:eastAsia="en-IN"/>
+        </w:rPr>
+        <w:t xml:space="preserve">how to use Proportional Odds Models in the LGD model development. In particular, I specifically mentioned that we would estimate a sub-model, which can be Gamma or Simplex regression, to project the conditional mean for LGD values in the (0, 1) range. However, it is worth pointing out that, if we would define a finer LGD segmentation, the necessity of this sub-model is completely optional. A standalone Proportional Odds Model without any sub-model is more than sufficient to serve the purpose of stress testing, </w:t>
       </w:r>
       <w:proofErr w:type="gramStart"/>
       <w:r>
@@ -141,7 +159,6 @@
         </w:rPr>
         <w:t xml:space="preserve">First of all, I defined 5 instead of 3 categories for LGD values, as shown below. Nonetheless, we could use </w:t>
       </w:r>
-      <w:proofErr w:type="spellStart"/>
       <w:proofErr w:type="gramStart"/>
       <w:r>
         <w:rPr>
@@ -152,7 +169,6 @@
         </w:rPr>
         <w:t>a</w:t>
       </w:r>
-      <w:proofErr w:type="spellEnd"/>
       <w:proofErr w:type="gramEnd"/>
       <w:r>
         <w:rPr>
@@ -259,25 +275,14 @@
           <w:lang w:eastAsia="en-IN"/>
         </w:rPr>
       </w:pPr>
-      <w:proofErr w:type="spellStart"/>
-      <w:r>
-        <w:rPr>
-          <w:rFonts w:ascii="Courier New" w:eastAsia="Times New Roman" w:hAnsi="Courier New" w:cs="Courier New"/>
-          <w:sz w:val="20"/>
-          <w:szCs w:val="20"/>
-          <w:lang w:eastAsia="en-IN"/>
-        </w:rPr>
-        <w:t>df$lgd</w:t>
-      </w:r>
-      <w:proofErr w:type="spellEnd"/>
-      <w:r>
-        <w:rPr>
-          <w:rFonts w:ascii="Courier New" w:eastAsia="Times New Roman" w:hAnsi="Courier New" w:cs="Courier New"/>
-          <w:sz w:val="20"/>
-          <w:szCs w:val="20"/>
-          <w:lang w:eastAsia="en-IN"/>
-        </w:rPr>
-        <w:t xml:space="preserve"> &lt;- </w:t>
+      <w:r>
+        <w:rPr>
+          <w:rFonts w:ascii="Courier New" w:eastAsia="Times New Roman" w:hAnsi="Courier New" w:cs="Courier New"/>
+          <w:sz w:val="20"/>
+          <w:szCs w:val="20"/>
+          <w:lang w:eastAsia="en-IN"/>
+        </w:rPr>
+        <w:t xml:space="preserve">df$lgd &lt;- </w:t>
       </w:r>
       <w:proofErr w:type="gramStart"/>
       <w:r>
@@ -297,27 +302,7 @@
           <w:szCs w:val="20"/>
           <w:lang w:eastAsia="en-IN"/>
         </w:rPr>
-        <w:t xml:space="preserve">1 - </w:t>
-      </w:r>
-      <w:proofErr w:type="spellStart"/>
-      <w:r>
-        <w:rPr>
-          <w:rFonts w:ascii="Courier New" w:eastAsia="Times New Roman" w:hAnsi="Courier New" w:cs="Courier New"/>
-          <w:sz w:val="20"/>
-          <w:szCs w:val="20"/>
-          <w:lang w:eastAsia="en-IN"/>
-        </w:rPr>
-        <w:t>df$Recovery_rate</w:t>
-      </w:r>
-      <w:proofErr w:type="spellEnd"/>
-      <w:r>
-        <w:rPr>
-          <w:rFonts w:ascii="Courier New" w:eastAsia="Times New Roman" w:hAnsi="Courier New" w:cs="Courier New"/>
-          <w:sz w:val="20"/>
-          <w:szCs w:val="20"/>
-          <w:lang w:eastAsia="en-IN"/>
-        </w:rPr>
-        <w:t>, 4)</w:t>
+        <w:t>1 - df$Recovery_rate, 4)</w:t>
       </w:r>
     </w:p>
     <w:p>
@@ -464,25 +449,14 @@
           <w:lang w:eastAsia="en-IN"/>
         </w:rPr>
       </w:pPr>
-      <w:proofErr w:type="spellStart"/>
-      <w:r>
-        <w:rPr>
-          <w:rFonts w:ascii="Courier New" w:eastAsia="Times New Roman" w:hAnsi="Courier New" w:cs="Courier New"/>
-          <w:sz w:val="20"/>
-          <w:szCs w:val="20"/>
-          <w:lang w:eastAsia="en-IN"/>
-        </w:rPr>
-        <w:t>df$lgd_cat</w:t>
-      </w:r>
-      <w:proofErr w:type="spellEnd"/>
-      <w:r>
-        <w:rPr>
-          <w:rFonts w:ascii="Courier New" w:eastAsia="Times New Roman" w:hAnsi="Courier New" w:cs="Courier New"/>
-          <w:sz w:val="20"/>
-          <w:szCs w:val="20"/>
-          <w:lang w:eastAsia="en-IN"/>
-        </w:rPr>
-        <w:t xml:space="preserve"> &lt;- </w:t>
+      <w:r>
+        <w:rPr>
+          <w:rFonts w:ascii="Courier New" w:eastAsia="Times New Roman" w:hAnsi="Courier New" w:cs="Courier New"/>
+          <w:sz w:val="20"/>
+          <w:szCs w:val="20"/>
+          <w:lang w:eastAsia="en-IN"/>
+        </w:rPr>
+        <w:t xml:space="preserve">df$lgd_cat &lt;- </w:t>
       </w:r>
       <w:proofErr w:type="gramStart"/>
       <w:r>
@@ -494,7 +468,6 @@
         </w:rPr>
         <w:t>cut(</w:t>
       </w:r>
-      <w:proofErr w:type="spellStart"/>
       <w:proofErr w:type="gramEnd"/>
       <w:r>
         <w:rPr>
@@ -503,95 +476,45 @@
           <w:szCs w:val="20"/>
           <w:lang w:eastAsia="en-IN"/>
         </w:rPr>
-        <w:t>df$lgd</w:t>
-      </w:r>
-      <w:proofErr w:type="spellEnd"/>
-      <w:r>
-        <w:rPr>
-          <w:rFonts w:ascii="Courier New" w:eastAsia="Times New Roman" w:hAnsi="Courier New" w:cs="Courier New"/>
-          <w:sz w:val="20"/>
-          <w:szCs w:val="20"/>
-          <w:lang w:eastAsia="en-IN"/>
-        </w:rPr>
-        <w:t xml:space="preserve">, breaks = l1, labels = l2, </w:t>
-      </w:r>
-      <w:proofErr w:type="spellStart"/>
-      <w:r>
-        <w:rPr>
-          <w:rFonts w:ascii="Courier New" w:eastAsia="Times New Roman" w:hAnsi="Courier New" w:cs="Courier New"/>
-          <w:sz w:val="20"/>
-          <w:szCs w:val="20"/>
-          <w:lang w:eastAsia="en-IN"/>
-        </w:rPr>
-        <w:t>ordered_result</w:t>
-      </w:r>
-      <w:proofErr w:type="spellEnd"/>
-      <w:r>
-        <w:rPr>
-          <w:rFonts w:ascii="Courier New" w:eastAsia="Times New Roman" w:hAnsi="Courier New" w:cs="Courier New"/>
-          <w:sz w:val="20"/>
-          <w:szCs w:val="20"/>
-          <w:lang w:eastAsia="en-IN"/>
-        </w:rPr>
-        <w:t xml:space="preserve"> = T)</w:t>
-      </w:r>
-    </w:p>
-    <w:p>
-      <w:pPr>
-        <w:tabs>
-          <w:tab w:val="left" w:pos="916"/>
-          <w:tab w:val="left" w:pos="1832"/>
-          <w:tab w:val="left" w:pos="2748"/>
-          <w:tab w:val="left" w:pos="3664"/>
-          <w:tab w:val="left" w:pos="4580"/>
-          <w:tab w:val="left" w:pos="5496"/>
-          <w:tab w:val="left" w:pos="6412"/>
-          <w:tab w:val="left" w:pos="7328"/>
-          <w:tab w:val="left" w:pos="8244"/>
-          <w:tab w:val="left" w:pos="9160"/>
-          <w:tab w:val="left" w:pos="10076"/>
-          <w:tab w:val="left" w:pos="10992"/>
-          <w:tab w:val="left" w:pos="11908"/>
-          <w:tab w:val="left" w:pos="12824"/>
-          <w:tab w:val="left" w:pos="13740"/>
-          <w:tab w:val="left" w:pos="14656"/>
-        </w:tabs>
-        <w:spacing w:after="0" w:line="240" w:lineRule="auto"/>
-        <w:rPr>
-          <w:rFonts w:ascii="Courier New" w:eastAsia="Times New Roman" w:hAnsi="Courier New" w:cs="Courier New"/>
-          <w:sz w:val="20"/>
-          <w:szCs w:val="20"/>
-          <w:lang w:eastAsia="en-IN"/>
-        </w:rPr>
-      </w:pPr>
-      <w:r>
-        <w:rPr>
-          <w:rFonts w:ascii="Courier New" w:eastAsia="Times New Roman" w:hAnsi="Courier New" w:cs="Courier New"/>
-          <w:sz w:val="20"/>
-          <w:szCs w:val="20"/>
-          <w:lang w:eastAsia="en-IN"/>
-        </w:rPr>
-        <w:t>summary(</w:t>
-      </w:r>
-      <w:proofErr w:type="spellStart"/>
-      <w:r>
-        <w:rPr>
-          <w:rFonts w:ascii="Courier New" w:eastAsia="Times New Roman" w:hAnsi="Courier New" w:cs="Courier New"/>
-          <w:sz w:val="20"/>
-          <w:szCs w:val="20"/>
-          <w:lang w:eastAsia="en-IN"/>
-        </w:rPr>
-        <w:t>df$lgd_cat</w:t>
-      </w:r>
-      <w:proofErr w:type="spellEnd"/>
-      <w:r>
-        <w:rPr>
-          <w:rFonts w:ascii="Courier New" w:eastAsia="Times New Roman" w:hAnsi="Courier New" w:cs="Courier New"/>
-          <w:sz w:val="20"/>
-          <w:szCs w:val="20"/>
-          <w:lang w:eastAsia="en-IN"/>
-        </w:rPr>
-        <w:t>)</w:t>
+        <w:t>df$lgd, breaks = l1, labels = l2, ordered_result = T)</w:t>
+      </w:r>
+    </w:p>
+    <w:p>
+      <w:pPr>
+        <w:tabs>
+          <w:tab w:val="left" w:pos="916"/>
+          <w:tab w:val="left" w:pos="1832"/>
+          <w:tab w:val="left" w:pos="2748"/>
+          <w:tab w:val="left" w:pos="3664"/>
+          <w:tab w:val="left" w:pos="4580"/>
+          <w:tab w:val="left" w:pos="5496"/>
+          <w:tab w:val="left" w:pos="6412"/>
+          <w:tab w:val="left" w:pos="7328"/>
+          <w:tab w:val="left" w:pos="8244"/>
+          <w:tab w:val="left" w:pos="9160"/>
+          <w:tab w:val="left" w:pos="10076"/>
+          <w:tab w:val="left" w:pos="10992"/>
+          <w:tab w:val="left" w:pos="11908"/>
+          <w:tab w:val="left" w:pos="12824"/>
+          <w:tab w:val="left" w:pos="13740"/>
+          <w:tab w:val="left" w:pos="14656"/>
+        </w:tabs>
+        <w:spacing w:after="0" w:line="240" w:lineRule="auto"/>
+        <w:rPr>
+          <w:rFonts w:ascii="Courier New" w:eastAsia="Times New Roman" w:hAnsi="Courier New" w:cs="Courier New"/>
+          <w:sz w:val="20"/>
+          <w:szCs w:val="20"/>
+          <w:lang w:eastAsia="en-IN"/>
+        </w:rPr>
+      </w:pPr>
+      <w:r>
+        <w:rPr>
+          <w:rFonts w:ascii="Courier New" w:eastAsia="Times New Roman" w:hAnsi="Courier New" w:cs="Courier New"/>
+          <w:sz w:val="20"/>
+          <w:szCs w:val="20"/>
+          <w:lang w:eastAsia="en-IN"/>
+        </w:rPr>
+        <w:t>summary(df$lgd_cat)</w:t>
       </w:r>
     </w:p>
     <w:p>
@@ -641,7 +564,6 @@
         </w:rPr>
         <w:t>ordinal::</w:t>
       </w:r>
-      <w:proofErr w:type="spellStart"/>
       <w:proofErr w:type="gramEnd"/>
       <w:r>
         <w:rPr>
@@ -650,37 +572,7 @@
           <w:szCs w:val="20"/>
           <w:lang w:eastAsia="en-IN"/>
         </w:rPr>
-        <w:t>clm</w:t>
-      </w:r>
-      <w:proofErr w:type="spellEnd"/>
-      <w:r>
-        <w:rPr>
-          <w:rFonts w:ascii="Courier New" w:eastAsia="Times New Roman" w:hAnsi="Courier New" w:cs="Courier New"/>
-          <w:sz w:val="20"/>
-          <w:szCs w:val="20"/>
-          <w:lang w:eastAsia="en-IN"/>
-        </w:rPr>
-        <w:t>(</w:t>
-      </w:r>
-      <w:proofErr w:type="spellStart"/>
-      <w:r>
-        <w:rPr>
-          <w:rFonts w:ascii="Courier New" w:eastAsia="Times New Roman" w:hAnsi="Courier New" w:cs="Courier New"/>
-          <w:sz w:val="20"/>
-          <w:szCs w:val="20"/>
-          <w:lang w:eastAsia="en-IN"/>
-        </w:rPr>
-        <w:t>lgd_cat</w:t>
-      </w:r>
-      <w:proofErr w:type="spellEnd"/>
-      <w:r>
-        <w:rPr>
-          <w:rFonts w:ascii="Courier New" w:eastAsia="Times New Roman" w:hAnsi="Courier New" w:cs="Courier New"/>
-          <w:sz w:val="20"/>
-          <w:szCs w:val="20"/>
-          <w:lang w:eastAsia="en-IN"/>
-        </w:rPr>
-        <w:t xml:space="preserve"> ~ LTV, data = df)</w:t>
+        <w:t>clm(lgd_cat ~ LTV, data = df)</w:t>
       </w:r>
     </w:p>
     <w:p>
@@ -756,27 +648,7 @@
           <w:szCs w:val="20"/>
           <w:lang w:eastAsia="en-IN"/>
         </w:rPr>
-        <w:t xml:space="preserve">#    Estimate Std. Error z value </w:t>
-      </w:r>
-      <w:proofErr w:type="spellStart"/>
-      <w:r>
-        <w:rPr>
-          <w:rFonts w:ascii="Courier New" w:eastAsia="Times New Roman" w:hAnsi="Courier New" w:cs="Courier New"/>
-          <w:sz w:val="20"/>
-          <w:szCs w:val="20"/>
-          <w:lang w:eastAsia="en-IN"/>
-        </w:rPr>
-        <w:t>Pr</w:t>
-      </w:r>
-      <w:proofErr w:type="spellEnd"/>
-      <w:r>
-        <w:rPr>
-          <w:rFonts w:ascii="Courier New" w:eastAsia="Times New Roman" w:hAnsi="Courier New" w:cs="Courier New"/>
-          <w:sz w:val="20"/>
-          <w:szCs w:val="20"/>
-          <w:lang w:eastAsia="en-IN"/>
-        </w:rPr>
-        <w:t xml:space="preserve">(&gt;|z|)    </w:t>
+        <w:t xml:space="preserve">#    Estimate Std. Error z value Pr(&gt;|z|)    </w:t>
       </w:r>
     </w:p>
     <w:p>
@@ -1230,8 +1102,9 @@
           <w:lang w:eastAsia="en-IN"/>
         </w:rPr>
         <w:br/>
-      </w:r>
-      <w:proofErr w:type="spellStart"/>
+        <w:t>Estimated_LGD = SUM_i [</w:t>
+      </w:r>
+      <w:proofErr w:type="gramStart"/>
       <w:r>
         <w:rPr>
           <w:rFonts w:ascii="Times New Roman" w:eastAsia="Times New Roman" w:hAnsi="Times New Roman" w:cs="Times New Roman"/>
@@ -1241,9 +1114,9 @@
           <w:szCs w:val="20"/>
           <w:lang w:eastAsia="en-IN"/>
         </w:rPr>
-        <w:t>Estimated_LGD</w:t>
-      </w:r>
-      <w:proofErr w:type="spellEnd"/>
+        <w:t>Prob(</w:t>
+      </w:r>
+      <w:proofErr w:type="gramEnd"/>
       <w:r>
         <w:rPr>
           <w:rFonts w:ascii="Times New Roman" w:eastAsia="Times New Roman" w:hAnsi="Times New Roman" w:cs="Times New Roman"/>
@@ -1253,9 +1126,8 @@
           <w:szCs w:val="20"/>
           <w:lang w:eastAsia="en-IN"/>
         </w:rPr>
-        <w:t xml:space="preserve"> = </w:t>
-      </w:r>
-      <w:proofErr w:type="spellStart"/>
+        <w:t>category i) * LGD_Mean(category i)], where i = A, B, C, D, and E in this particular case.</w:t>
+      </w:r>
       <w:r>
         <w:rPr>
           <w:rFonts w:ascii="Times New Roman" w:eastAsia="Times New Roman" w:hAnsi="Times New Roman" w:cs="Times New Roman"/>
@@ -1265,149 +1137,6 @@
           <w:szCs w:val="20"/>
           <w:lang w:eastAsia="en-IN"/>
         </w:rPr>
-        <w:t>SUM_i</w:t>
-      </w:r>
-      <w:proofErr w:type="spellEnd"/>
-      <w:r>
-        <w:rPr>
-          <w:rFonts w:ascii="Times New Roman" w:eastAsia="Times New Roman" w:hAnsi="Times New Roman" w:cs="Times New Roman"/>
-          <w:b/>
-          <w:bCs/>
-          <w:sz w:val="20"/>
-          <w:szCs w:val="20"/>
-          <w:lang w:eastAsia="en-IN"/>
-        </w:rPr>
-        <w:t xml:space="preserve"> [</w:t>
-      </w:r>
-      <w:proofErr w:type="gramStart"/>
-      <w:r>
-        <w:rPr>
-          <w:rFonts w:ascii="Times New Roman" w:eastAsia="Times New Roman" w:hAnsi="Times New Roman" w:cs="Times New Roman"/>
-          <w:b/>
-          <w:bCs/>
-          <w:sz w:val="20"/>
-          <w:szCs w:val="20"/>
-          <w:lang w:eastAsia="en-IN"/>
-        </w:rPr>
-        <w:t>Prob(</w:t>
-      </w:r>
-      <w:proofErr w:type="gramEnd"/>
-      <w:r>
-        <w:rPr>
-          <w:rFonts w:ascii="Times New Roman" w:eastAsia="Times New Roman" w:hAnsi="Times New Roman" w:cs="Times New Roman"/>
-          <w:b/>
-          <w:bCs/>
-          <w:sz w:val="20"/>
-          <w:szCs w:val="20"/>
-          <w:lang w:eastAsia="en-IN"/>
-        </w:rPr>
-        <w:t xml:space="preserve">category </w:t>
-      </w:r>
-      <w:proofErr w:type="spellStart"/>
-      <w:r>
-        <w:rPr>
-          <w:rFonts w:ascii="Times New Roman" w:eastAsia="Times New Roman" w:hAnsi="Times New Roman" w:cs="Times New Roman"/>
-          <w:b/>
-          <w:bCs/>
-          <w:sz w:val="20"/>
-          <w:szCs w:val="20"/>
-          <w:lang w:eastAsia="en-IN"/>
-        </w:rPr>
-        <w:t>i</w:t>
-      </w:r>
-      <w:proofErr w:type="spellEnd"/>
-      <w:r>
-        <w:rPr>
-          <w:rFonts w:ascii="Times New Roman" w:eastAsia="Times New Roman" w:hAnsi="Times New Roman" w:cs="Times New Roman"/>
-          <w:b/>
-          <w:bCs/>
-          <w:sz w:val="20"/>
-          <w:szCs w:val="20"/>
-          <w:lang w:eastAsia="en-IN"/>
-        </w:rPr>
-        <w:t xml:space="preserve">) * </w:t>
-      </w:r>
-      <w:proofErr w:type="spellStart"/>
-      <w:r>
-        <w:rPr>
-          <w:rFonts w:ascii="Times New Roman" w:eastAsia="Times New Roman" w:hAnsi="Times New Roman" w:cs="Times New Roman"/>
-          <w:b/>
-          <w:bCs/>
-          <w:sz w:val="20"/>
-          <w:szCs w:val="20"/>
-          <w:lang w:eastAsia="en-IN"/>
-        </w:rPr>
-        <w:t>LGD_Mean</w:t>
-      </w:r>
-      <w:proofErr w:type="spellEnd"/>
-      <w:r>
-        <w:rPr>
-          <w:rFonts w:ascii="Times New Roman" w:eastAsia="Times New Roman" w:hAnsi="Times New Roman" w:cs="Times New Roman"/>
-          <w:b/>
-          <w:bCs/>
-          <w:sz w:val="20"/>
-          <w:szCs w:val="20"/>
-          <w:lang w:eastAsia="en-IN"/>
-        </w:rPr>
-        <w:t xml:space="preserve">(category </w:t>
-      </w:r>
-      <w:proofErr w:type="spellStart"/>
-      <w:r>
-        <w:rPr>
-          <w:rFonts w:ascii="Times New Roman" w:eastAsia="Times New Roman" w:hAnsi="Times New Roman" w:cs="Times New Roman"/>
-          <w:b/>
-          <w:bCs/>
-          <w:sz w:val="20"/>
-          <w:szCs w:val="20"/>
-          <w:lang w:eastAsia="en-IN"/>
-        </w:rPr>
-        <w:t>i</w:t>
-      </w:r>
-      <w:proofErr w:type="spellEnd"/>
-      <w:r>
-        <w:rPr>
-          <w:rFonts w:ascii="Times New Roman" w:eastAsia="Times New Roman" w:hAnsi="Times New Roman" w:cs="Times New Roman"/>
-          <w:b/>
-          <w:bCs/>
-          <w:sz w:val="20"/>
-          <w:szCs w:val="20"/>
-          <w:lang w:eastAsia="en-IN"/>
-        </w:rPr>
-        <w:t xml:space="preserve">)], where </w:t>
-      </w:r>
-      <w:proofErr w:type="spellStart"/>
-      <w:r>
-        <w:rPr>
-          <w:rFonts w:ascii="Times New Roman" w:eastAsia="Times New Roman" w:hAnsi="Times New Roman" w:cs="Times New Roman"/>
-          <w:b/>
-          <w:bCs/>
-          <w:sz w:val="20"/>
-          <w:szCs w:val="20"/>
-          <w:lang w:eastAsia="en-IN"/>
-        </w:rPr>
-        <w:t>i</w:t>
-      </w:r>
-      <w:proofErr w:type="spellEnd"/>
-      <w:r>
-        <w:rPr>
-          <w:rFonts w:ascii="Times New Roman" w:eastAsia="Times New Roman" w:hAnsi="Times New Roman" w:cs="Times New Roman"/>
-          <w:b/>
-          <w:bCs/>
-          <w:sz w:val="20"/>
-          <w:szCs w:val="20"/>
-          <w:lang w:eastAsia="en-IN"/>
-        </w:rPr>
-        <w:t xml:space="preserve"> = A, B, C, D, and E in this particular case.</w:t>
-      </w:r>
-      <w:r>
-        <w:rPr>
-          <w:rFonts w:ascii="Times New Roman" w:eastAsia="Times New Roman" w:hAnsi="Times New Roman" w:cs="Times New Roman"/>
-          <w:b/>
-          <w:bCs/>
-          <w:sz w:val="20"/>
-          <w:szCs w:val="20"/>
-          <w:lang w:eastAsia="en-IN"/>
-        </w:rPr>
         <w:br/>
       </w:r>
       <w:r>
@@ -1478,25 +1207,14 @@
           <w:lang w:eastAsia="en-IN"/>
         </w:rPr>
       </w:pPr>
-      <w:proofErr w:type="spellStart"/>
-      <w:r>
-        <w:rPr>
-          <w:rFonts w:ascii="Courier New" w:eastAsia="Times New Roman" w:hAnsi="Courier New" w:cs="Courier New"/>
-          <w:sz w:val="20"/>
-          <w:szCs w:val="20"/>
-          <w:lang w:eastAsia="en-IN"/>
-        </w:rPr>
-        <w:t>prob_A</w:t>
-      </w:r>
-      <w:proofErr w:type="spellEnd"/>
-      <w:r>
-        <w:rPr>
-          <w:rFonts w:ascii="Courier New" w:eastAsia="Times New Roman" w:hAnsi="Courier New" w:cs="Courier New"/>
-          <w:sz w:val="20"/>
-          <w:szCs w:val="20"/>
-          <w:lang w:eastAsia="en-IN"/>
-        </w:rPr>
-        <w:t xml:space="preserve"> &lt;- </w:t>
+      <w:r>
+        <w:rPr>
+          <w:rFonts w:ascii="Courier New" w:eastAsia="Times New Roman" w:hAnsi="Courier New" w:cs="Courier New"/>
+          <w:sz w:val="20"/>
+          <w:szCs w:val="20"/>
+          <w:lang w:eastAsia="en-IN"/>
+        </w:rPr>
+        <w:t xml:space="preserve">prob_A &lt;- </w:t>
       </w:r>
       <w:proofErr w:type="gramStart"/>
       <w:r>
@@ -1508,7 +1226,6 @@
         </w:rPr>
         <w:t>exp(</w:t>
       </w:r>
-      <w:proofErr w:type="spellStart"/>
       <w:proofErr w:type="gramEnd"/>
       <w:r>
         <w:rPr>
@@ -1517,86 +1234,45 @@
           <w:szCs w:val="20"/>
           <w:lang w:eastAsia="en-IN"/>
         </w:rPr>
-        <w:t>df$LTV</w:t>
-      </w:r>
-      <w:proofErr w:type="spellEnd"/>
-      <w:r>
-        <w:rPr>
-          <w:rFonts w:ascii="Courier New" w:eastAsia="Times New Roman" w:hAnsi="Courier New" w:cs="Courier New"/>
-          <w:sz w:val="20"/>
-          <w:szCs w:val="20"/>
-          <w:lang w:eastAsia="en-IN"/>
-        </w:rPr>
-        <w:t xml:space="preserve"> * (-m1$beta) + m1$Theta[1]) / (1 + exp(</w:t>
-      </w:r>
-      <w:proofErr w:type="spellStart"/>
-      <w:r>
-        <w:rPr>
-          <w:rFonts w:ascii="Courier New" w:eastAsia="Times New Roman" w:hAnsi="Courier New" w:cs="Courier New"/>
-          <w:sz w:val="20"/>
-          <w:szCs w:val="20"/>
-          <w:lang w:eastAsia="en-IN"/>
-        </w:rPr>
-        <w:t>df$LTV</w:t>
-      </w:r>
-      <w:proofErr w:type="spellEnd"/>
-      <w:r>
-        <w:rPr>
-          <w:rFonts w:ascii="Courier New" w:eastAsia="Times New Roman" w:hAnsi="Courier New" w:cs="Courier New"/>
-          <w:sz w:val="20"/>
-          <w:szCs w:val="20"/>
-          <w:lang w:eastAsia="en-IN"/>
-        </w:rPr>
-        <w:t xml:space="preserve"> * (-m1$beta) + m1$Theta[1])) </w:t>
-      </w:r>
-    </w:p>
-    <w:p>
-      <w:pPr>
-        <w:tabs>
-          <w:tab w:val="left" w:pos="916"/>
-          <w:tab w:val="left" w:pos="1832"/>
-          <w:tab w:val="left" w:pos="2748"/>
-          <w:tab w:val="left" w:pos="3664"/>
-          <w:tab w:val="left" w:pos="4580"/>
-          <w:tab w:val="left" w:pos="5496"/>
-          <w:tab w:val="left" w:pos="6412"/>
-          <w:tab w:val="left" w:pos="7328"/>
-          <w:tab w:val="left" w:pos="8244"/>
-          <w:tab w:val="left" w:pos="9160"/>
-          <w:tab w:val="left" w:pos="10076"/>
-          <w:tab w:val="left" w:pos="10992"/>
-          <w:tab w:val="left" w:pos="11908"/>
-          <w:tab w:val="left" w:pos="12824"/>
-          <w:tab w:val="left" w:pos="13740"/>
-          <w:tab w:val="left" w:pos="14656"/>
-        </w:tabs>
-        <w:spacing w:after="0" w:line="240" w:lineRule="auto"/>
-        <w:rPr>
-          <w:rFonts w:ascii="Courier New" w:eastAsia="Times New Roman" w:hAnsi="Courier New" w:cs="Courier New"/>
-          <w:sz w:val="20"/>
-          <w:szCs w:val="20"/>
-          <w:lang w:eastAsia="en-IN"/>
-        </w:rPr>
-      </w:pPr>
-      <w:proofErr w:type="spellStart"/>
-      <w:r>
-        <w:rPr>
-          <w:rFonts w:ascii="Courier New" w:eastAsia="Times New Roman" w:hAnsi="Courier New" w:cs="Courier New"/>
-          <w:sz w:val="20"/>
-          <w:szCs w:val="20"/>
-          <w:lang w:eastAsia="en-IN"/>
-        </w:rPr>
-        <w:t>prob_B</w:t>
-      </w:r>
-      <w:proofErr w:type="spellEnd"/>
-      <w:r>
-        <w:rPr>
-          <w:rFonts w:ascii="Courier New" w:eastAsia="Times New Roman" w:hAnsi="Courier New" w:cs="Courier New"/>
-          <w:sz w:val="20"/>
-          <w:szCs w:val="20"/>
-          <w:lang w:eastAsia="en-IN"/>
-        </w:rPr>
-        <w:t xml:space="preserve"> &lt;- </w:t>
+        <w:t xml:space="preserve">df$LTV * (-m1$beta) + m1$Theta[1]) / (1 + exp(df$LTV * (-m1$beta) + m1$Theta[1])) </w:t>
+      </w:r>
+    </w:p>
+    <w:p>
+      <w:pPr>
+        <w:tabs>
+          <w:tab w:val="left" w:pos="916"/>
+          <w:tab w:val="left" w:pos="1832"/>
+          <w:tab w:val="left" w:pos="2748"/>
+          <w:tab w:val="left" w:pos="3664"/>
+          <w:tab w:val="left" w:pos="4580"/>
+          <w:tab w:val="left" w:pos="5496"/>
+          <w:tab w:val="left" w:pos="6412"/>
+          <w:tab w:val="left" w:pos="7328"/>
+          <w:tab w:val="left" w:pos="8244"/>
+          <w:tab w:val="left" w:pos="9160"/>
+          <w:tab w:val="left" w:pos="10076"/>
+          <w:tab w:val="left" w:pos="10992"/>
+          <w:tab w:val="left" w:pos="11908"/>
+          <w:tab w:val="left" w:pos="12824"/>
+          <w:tab w:val="left" w:pos="13740"/>
+          <w:tab w:val="left" w:pos="14656"/>
+        </w:tabs>
+        <w:spacing w:after="0" w:line="240" w:lineRule="auto"/>
+        <w:rPr>
+          <w:rFonts w:ascii="Courier New" w:eastAsia="Times New Roman" w:hAnsi="Courier New" w:cs="Courier New"/>
+          <w:sz w:val="20"/>
+          <w:szCs w:val="20"/>
+          <w:lang w:eastAsia="en-IN"/>
+        </w:rPr>
+      </w:pPr>
+      <w:r>
+        <w:rPr>
+          <w:rFonts w:ascii="Courier New" w:eastAsia="Times New Roman" w:hAnsi="Courier New" w:cs="Courier New"/>
+          <w:sz w:val="20"/>
+          <w:szCs w:val="20"/>
+          <w:lang w:eastAsia="en-IN"/>
+        </w:rPr>
+        <w:t xml:space="preserve">prob_B &lt;- </w:t>
       </w:r>
       <w:proofErr w:type="gramStart"/>
       <w:r>
@@ -1608,7 +1284,6 @@
         </w:rPr>
         <w:t>exp(</w:t>
       </w:r>
-      <w:proofErr w:type="spellStart"/>
       <w:proofErr w:type="gramEnd"/>
       <w:r>
         <w:rPr>
@@ -1617,97 +1292,45 @@
           <w:szCs w:val="20"/>
           <w:lang w:eastAsia="en-IN"/>
         </w:rPr>
-        <w:t>df$LTV</w:t>
-      </w:r>
-      <w:proofErr w:type="spellEnd"/>
-      <w:r>
-        <w:rPr>
-          <w:rFonts w:ascii="Courier New" w:eastAsia="Times New Roman" w:hAnsi="Courier New" w:cs="Courier New"/>
-          <w:sz w:val="20"/>
-          <w:szCs w:val="20"/>
-          <w:lang w:eastAsia="en-IN"/>
-        </w:rPr>
-        <w:t xml:space="preserve"> * (-m1$beta) + m1$Theta[2]) / (1 + exp(</w:t>
-      </w:r>
-      <w:proofErr w:type="spellStart"/>
-      <w:r>
-        <w:rPr>
-          <w:rFonts w:ascii="Courier New" w:eastAsia="Times New Roman" w:hAnsi="Courier New" w:cs="Courier New"/>
-          <w:sz w:val="20"/>
-          <w:szCs w:val="20"/>
-          <w:lang w:eastAsia="en-IN"/>
-        </w:rPr>
-        <w:t>df$LTV</w:t>
-      </w:r>
-      <w:proofErr w:type="spellEnd"/>
-      <w:r>
-        <w:rPr>
-          <w:rFonts w:ascii="Courier New" w:eastAsia="Times New Roman" w:hAnsi="Courier New" w:cs="Courier New"/>
-          <w:sz w:val="20"/>
-          <w:szCs w:val="20"/>
-          <w:lang w:eastAsia="en-IN"/>
-        </w:rPr>
-        <w:t xml:space="preserve"> * (-m1$beta) + m1$Theta[2])) - </w:t>
-      </w:r>
-      <w:proofErr w:type="spellStart"/>
-      <w:r>
-        <w:rPr>
-          <w:rFonts w:ascii="Courier New" w:eastAsia="Times New Roman" w:hAnsi="Courier New" w:cs="Courier New"/>
-          <w:sz w:val="20"/>
-          <w:szCs w:val="20"/>
-          <w:lang w:eastAsia="en-IN"/>
-        </w:rPr>
-        <w:t>prob_A</w:t>
-      </w:r>
-      <w:proofErr w:type="spellEnd"/>
-    </w:p>
-    <w:p>
-      <w:pPr>
-        <w:tabs>
-          <w:tab w:val="left" w:pos="916"/>
-          <w:tab w:val="left" w:pos="1832"/>
-          <w:tab w:val="left" w:pos="2748"/>
-          <w:tab w:val="left" w:pos="3664"/>
-          <w:tab w:val="left" w:pos="4580"/>
-          <w:tab w:val="left" w:pos="5496"/>
-          <w:tab w:val="left" w:pos="6412"/>
-          <w:tab w:val="left" w:pos="7328"/>
-          <w:tab w:val="left" w:pos="8244"/>
-          <w:tab w:val="left" w:pos="9160"/>
-          <w:tab w:val="left" w:pos="10076"/>
-          <w:tab w:val="left" w:pos="10992"/>
-          <w:tab w:val="left" w:pos="11908"/>
-          <w:tab w:val="left" w:pos="12824"/>
-          <w:tab w:val="left" w:pos="13740"/>
-          <w:tab w:val="left" w:pos="14656"/>
-        </w:tabs>
-        <w:spacing w:after="0" w:line="240" w:lineRule="auto"/>
-        <w:rPr>
-          <w:rFonts w:ascii="Courier New" w:eastAsia="Times New Roman" w:hAnsi="Courier New" w:cs="Courier New"/>
-          <w:sz w:val="20"/>
-          <w:szCs w:val="20"/>
-          <w:lang w:eastAsia="en-IN"/>
-        </w:rPr>
-      </w:pPr>
-      <w:proofErr w:type="spellStart"/>
-      <w:r>
-        <w:rPr>
-          <w:rFonts w:ascii="Courier New" w:eastAsia="Times New Roman" w:hAnsi="Courier New" w:cs="Courier New"/>
-          <w:sz w:val="20"/>
-          <w:szCs w:val="20"/>
-          <w:lang w:eastAsia="en-IN"/>
-        </w:rPr>
-        <w:t>prob_C</w:t>
-      </w:r>
-      <w:proofErr w:type="spellEnd"/>
-      <w:r>
-        <w:rPr>
-          <w:rFonts w:ascii="Courier New" w:eastAsia="Times New Roman" w:hAnsi="Courier New" w:cs="Courier New"/>
-          <w:sz w:val="20"/>
-          <w:szCs w:val="20"/>
-          <w:lang w:eastAsia="en-IN"/>
-        </w:rPr>
-        <w:t xml:space="preserve"> &lt;- </w:t>
+        <w:t>df$LTV * (-m1$beta) + m1$Theta[2]) / (1 + exp(df$LTV * (-m1$beta) + m1$Theta[2])) - prob_A</w:t>
+      </w:r>
+    </w:p>
+    <w:p>
+      <w:pPr>
+        <w:tabs>
+          <w:tab w:val="left" w:pos="916"/>
+          <w:tab w:val="left" w:pos="1832"/>
+          <w:tab w:val="left" w:pos="2748"/>
+          <w:tab w:val="left" w:pos="3664"/>
+          <w:tab w:val="left" w:pos="4580"/>
+          <w:tab w:val="left" w:pos="5496"/>
+          <w:tab w:val="left" w:pos="6412"/>
+          <w:tab w:val="left" w:pos="7328"/>
+          <w:tab w:val="left" w:pos="8244"/>
+          <w:tab w:val="left" w:pos="9160"/>
+          <w:tab w:val="left" w:pos="10076"/>
+          <w:tab w:val="left" w:pos="10992"/>
+          <w:tab w:val="left" w:pos="11908"/>
+          <w:tab w:val="left" w:pos="12824"/>
+          <w:tab w:val="left" w:pos="13740"/>
+          <w:tab w:val="left" w:pos="14656"/>
+        </w:tabs>
+        <w:spacing w:after="0" w:line="240" w:lineRule="auto"/>
+        <w:rPr>
+          <w:rFonts w:ascii="Courier New" w:eastAsia="Times New Roman" w:hAnsi="Courier New" w:cs="Courier New"/>
+          <w:sz w:val="20"/>
+          <w:szCs w:val="20"/>
+          <w:lang w:eastAsia="en-IN"/>
+        </w:rPr>
+      </w:pPr>
+      <w:r>
+        <w:rPr>
+          <w:rFonts w:ascii="Courier New" w:eastAsia="Times New Roman" w:hAnsi="Courier New" w:cs="Courier New"/>
+          <w:sz w:val="20"/>
+          <w:szCs w:val="20"/>
+          <w:lang w:eastAsia="en-IN"/>
+        </w:rPr>
+        <w:t xml:space="preserve">prob_C &lt;- </w:t>
       </w:r>
       <w:proofErr w:type="gramStart"/>
       <w:r>
@@ -1719,7 +1342,6 @@
         </w:rPr>
         <w:t>exp(</w:t>
       </w:r>
-      <w:proofErr w:type="spellStart"/>
       <w:proofErr w:type="gramEnd"/>
       <w:r>
         <w:rPr>
@@ -1728,117 +1350,45 @@
           <w:szCs w:val="20"/>
           <w:lang w:eastAsia="en-IN"/>
         </w:rPr>
-        <w:t>df$LTV</w:t>
-      </w:r>
-      <w:proofErr w:type="spellEnd"/>
-      <w:r>
-        <w:rPr>
-          <w:rFonts w:ascii="Courier New" w:eastAsia="Times New Roman" w:hAnsi="Courier New" w:cs="Courier New"/>
-          <w:sz w:val="20"/>
-          <w:szCs w:val="20"/>
-          <w:lang w:eastAsia="en-IN"/>
-        </w:rPr>
-        <w:t xml:space="preserve"> * (-m1$beta) + m1$Theta[3]) / (1 + exp(</w:t>
-      </w:r>
-      <w:proofErr w:type="spellStart"/>
-      <w:r>
-        <w:rPr>
-          <w:rFonts w:ascii="Courier New" w:eastAsia="Times New Roman" w:hAnsi="Courier New" w:cs="Courier New"/>
-          <w:sz w:val="20"/>
-          <w:szCs w:val="20"/>
-          <w:lang w:eastAsia="en-IN"/>
-        </w:rPr>
-        <w:t>df$LTV</w:t>
-      </w:r>
-      <w:proofErr w:type="spellEnd"/>
-      <w:r>
-        <w:rPr>
-          <w:rFonts w:ascii="Courier New" w:eastAsia="Times New Roman" w:hAnsi="Courier New" w:cs="Courier New"/>
-          <w:sz w:val="20"/>
-          <w:szCs w:val="20"/>
-          <w:lang w:eastAsia="en-IN"/>
-        </w:rPr>
-        <w:t xml:space="preserve"> * (-m1$beta) + m1$Theta[3])) - </w:t>
-      </w:r>
-      <w:proofErr w:type="spellStart"/>
-      <w:r>
-        <w:rPr>
-          <w:rFonts w:ascii="Courier New" w:eastAsia="Times New Roman" w:hAnsi="Courier New" w:cs="Courier New"/>
-          <w:sz w:val="20"/>
-          <w:szCs w:val="20"/>
-          <w:lang w:eastAsia="en-IN"/>
-        </w:rPr>
-        <w:t>prob_A</w:t>
-      </w:r>
-      <w:proofErr w:type="spellEnd"/>
-      <w:r>
-        <w:rPr>
-          <w:rFonts w:ascii="Courier New" w:eastAsia="Times New Roman" w:hAnsi="Courier New" w:cs="Courier New"/>
-          <w:sz w:val="20"/>
-          <w:szCs w:val="20"/>
-          <w:lang w:eastAsia="en-IN"/>
-        </w:rPr>
-        <w:t xml:space="preserve"> - </w:t>
-      </w:r>
-      <w:proofErr w:type="spellStart"/>
-      <w:r>
-        <w:rPr>
-          <w:rFonts w:ascii="Courier New" w:eastAsia="Times New Roman" w:hAnsi="Courier New" w:cs="Courier New"/>
-          <w:sz w:val="20"/>
-          <w:szCs w:val="20"/>
-          <w:lang w:eastAsia="en-IN"/>
-        </w:rPr>
-        <w:t>prob_B</w:t>
-      </w:r>
-      <w:proofErr w:type="spellEnd"/>
-    </w:p>
-    <w:p>
-      <w:pPr>
-        <w:tabs>
-          <w:tab w:val="left" w:pos="916"/>
-          <w:tab w:val="left" w:pos="1832"/>
-          <w:tab w:val="left" w:pos="2748"/>
-          <w:tab w:val="left" w:pos="3664"/>
-          <w:tab w:val="left" w:pos="4580"/>
-          <w:tab w:val="left" w:pos="5496"/>
-          <w:tab w:val="left" w:pos="6412"/>
-          <w:tab w:val="left" w:pos="7328"/>
-          <w:tab w:val="left" w:pos="8244"/>
-          <w:tab w:val="left" w:pos="9160"/>
-          <w:tab w:val="left" w:pos="10076"/>
-          <w:tab w:val="left" w:pos="10992"/>
-          <w:tab w:val="left" w:pos="11908"/>
-          <w:tab w:val="left" w:pos="12824"/>
-          <w:tab w:val="left" w:pos="13740"/>
-          <w:tab w:val="left" w:pos="14656"/>
-        </w:tabs>
-        <w:spacing w:after="0" w:line="240" w:lineRule="auto"/>
-        <w:rPr>
-          <w:rFonts w:ascii="Courier New" w:eastAsia="Times New Roman" w:hAnsi="Courier New" w:cs="Courier New"/>
-          <w:sz w:val="20"/>
-          <w:szCs w:val="20"/>
-          <w:lang w:eastAsia="en-IN"/>
-        </w:rPr>
-      </w:pPr>
-      <w:proofErr w:type="spellStart"/>
-      <w:r>
-        <w:rPr>
-          <w:rFonts w:ascii="Courier New" w:eastAsia="Times New Roman" w:hAnsi="Courier New" w:cs="Courier New"/>
-          <w:sz w:val="20"/>
-          <w:szCs w:val="20"/>
-          <w:lang w:eastAsia="en-IN"/>
-        </w:rPr>
-        <w:t>prob_D</w:t>
-      </w:r>
-      <w:proofErr w:type="spellEnd"/>
-      <w:r>
-        <w:rPr>
-          <w:rFonts w:ascii="Courier New" w:eastAsia="Times New Roman" w:hAnsi="Courier New" w:cs="Courier New"/>
-          <w:sz w:val="20"/>
-          <w:szCs w:val="20"/>
-          <w:lang w:eastAsia="en-IN"/>
-        </w:rPr>
-        <w:t xml:space="preserve"> &lt;- </w:t>
+        <w:t>df$LTV * (-m1$beta) + m1$Theta[3]) / (1 + exp(df$LTV * (-m1$beta) + m1$Theta[3])) - prob_A - prob_B</w:t>
+      </w:r>
+    </w:p>
+    <w:p>
+      <w:pPr>
+        <w:tabs>
+          <w:tab w:val="left" w:pos="916"/>
+          <w:tab w:val="left" w:pos="1832"/>
+          <w:tab w:val="left" w:pos="2748"/>
+          <w:tab w:val="left" w:pos="3664"/>
+          <w:tab w:val="left" w:pos="4580"/>
+          <w:tab w:val="left" w:pos="5496"/>
+          <w:tab w:val="left" w:pos="6412"/>
+          <w:tab w:val="left" w:pos="7328"/>
+          <w:tab w:val="left" w:pos="8244"/>
+          <w:tab w:val="left" w:pos="9160"/>
+          <w:tab w:val="left" w:pos="10076"/>
+          <w:tab w:val="left" w:pos="10992"/>
+          <w:tab w:val="left" w:pos="11908"/>
+          <w:tab w:val="left" w:pos="12824"/>
+          <w:tab w:val="left" w:pos="13740"/>
+          <w:tab w:val="left" w:pos="14656"/>
+        </w:tabs>
+        <w:spacing w:after="0" w:line="240" w:lineRule="auto"/>
+        <w:rPr>
+          <w:rFonts w:ascii="Courier New" w:eastAsia="Times New Roman" w:hAnsi="Courier New" w:cs="Courier New"/>
+          <w:sz w:val="20"/>
+          <w:szCs w:val="20"/>
+          <w:lang w:eastAsia="en-IN"/>
+        </w:rPr>
+      </w:pPr>
+      <w:r>
+        <w:rPr>
+          <w:rFonts w:ascii="Courier New" w:eastAsia="Times New Roman" w:hAnsi="Courier New" w:cs="Courier New"/>
+          <w:sz w:val="20"/>
+          <w:szCs w:val="20"/>
+          <w:lang w:eastAsia="en-IN"/>
+        </w:rPr>
+        <w:t xml:space="preserve">prob_D &lt;- </w:t>
       </w:r>
       <w:proofErr w:type="gramStart"/>
       <w:r>
@@ -1850,7 +1400,6 @@
         </w:rPr>
         <w:t>exp(</w:t>
       </w:r>
-      <w:proofErr w:type="spellStart"/>
       <w:proofErr w:type="gramEnd"/>
       <w:r>
         <w:rPr>
@@ -1859,137 +1408,45 @@
           <w:szCs w:val="20"/>
           <w:lang w:eastAsia="en-IN"/>
         </w:rPr>
-        <w:t>df$LTV</w:t>
-      </w:r>
-      <w:proofErr w:type="spellEnd"/>
-      <w:r>
-        <w:rPr>
-          <w:rFonts w:ascii="Courier New" w:eastAsia="Times New Roman" w:hAnsi="Courier New" w:cs="Courier New"/>
-          <w:sz w:val="20"/>
-          <w:szCs w:val="20"/>
-          <w:lang w:eastAsia="en-IN"/>
-        </w:rPr>
-        <w:t xml:space="preserve"> * (-m1$beta) + m1$Theta[4]) / (1 + exp(</w:t>
-      </w:r>
-      <w:proofErr w:type="spellStart"/>
-      <w:r>
-        <w:rPr>
-          <w:rFonts w:ascii="Courier New" w:eastAsia="Times New Roman" w:hAnsi="Courier New" w:cs="Courier New"/>
-          <w:sz w:val="20"/>
-          <w:szCs w:val="20"/>
-          <w:lang w:eastAsia="en-IN"/>
-        </w:rPr>
-        <w:t>df$LTV</w:t>
-      </w:r>
-      <w:proofErr w:type="spellEnd"/>
-      <w:r>
-        <w:rPr>
-          <w:rFonts w:ascii="Courier New" w:eastAsia="Times New Roman" w:hAnsi="Courier New" w:cs="Courier New"/>
-          <w:sz w:val="20"/>
-          <w:szCs w:val="20"/>
-          <w:lang w:eastAsia="en-IN"/>
-        </w:rPr>
-        <w:t xml:space="preserve"> * (-m1$beta) + m1$Theta[4])) - </w:t>
-      </w:r>
-      <w:proofErr w:type="spellStart"/>
-      <w:r>
-        <w:rPr>
-          <w:rFonts w:ascii="Courier New" w:eastAsia="Times New Roman" w:hAnsi="Courier New" w:cs="Courier New"/>
-          <w:sz w:val="20"/>
-          <w:szCs w:val="20"/>
-          <w:lang w:eastAsia="en-IN"/>
-        </w:rPr>
-        <w:t>prob_A</w:t>
-      </w:r>
-      <w:proofErr w:type="spellEnd"/>
-      <w:r>
-        <w:rPr>
-          <w:rFonts w:ascii="Courier New" w:eastAsia="Times New Roman" w:hAnsi="Courier New" w:cs="Courier New"/>
-          <w:sz w:val="20"/>
-          <w:szCs w:val="20"/>
-          <w:lang w:eastAsia="en-IN"/>
-        </w:rPr>
-        <w:t xml:space="preserve"> - </w:t>
-      </w:r>
-      <w:proofErr w:type="spellStart"/>
-      <w:r>
-        <w:rPr>
-          <w:rFonts w:ascii="Courier New" w:eastAsia="Times New Roman" w:hAnsi="Courier New" w:cs="Courier New"/>
-          <w:sz w:val="20"/>
-          <w:szCs w:val="20"/>
-          <w:lang w:eastAsia="en-IN"/>
-        </w:rPr>
-        <w:t>prob_B</w:t>
-      </w:r>
-      <w:proofErr w:type="spellEnd"/>
-      <w:r>
-        <w:rPr>
-          <w:rFonts w:ascii="Courier New" w:eastAsia="Times New Roman" w:hAnsi="Courier New" w:cs="Courier New"/>
-          <w:sz w:val="20"/>
-          <w:szCs w:val="20"/>
-          <w:lang w:eastAsia="en-IN"/>
-        </w:rPr>
-        <w:t xml:space="preserve"> - </w:t>
-      </w:r>
-      <w:proofErr w:type="spellStart"/>
-      <w:r>
-        <w:rPr>
-          <w:rFonts w:ascii="Courier New" w:eastAsia="Times New Roman" w:hAnsi="Courier New" w:cs="Courier New"/>
-          <w:sz w:val="20"/>
-          <w:szCs w:val="20"/>
-          <w:lang w:eastAsia="en-IN"/>
-        </w:rPr>
-        <w:t>prob_C</w:t>
-      </w:r>
-      <w:proofErr w:type="spellEnd"/>
-    </w:p>
-    <w:p>
-      <w:pPr>
-        <w:tabs>
-          <w:tab w:val="left" w:pos="916"/>
-          <w:tab w:val="left" w:pos="1832"/>
-          <w:tab w:val="left" w:pos="2748"/>
-          <w:tab w:val="left" w:pos="3664"/>
-          <w:tab w:val="left" w:pos="4580"/>
-          <w:tab w:val="left" w:pos="5496"/>
-          <w:tab w:val="left" w:pos="6412"/>
-          <w:tab w:val="left" w:pos="7328"/>
-          <w:tab w:val="left" w:pos="8244"/>
-          <w:tab w:val="left" w:pos="9160"/>
-          <w:tab w:val="left" w:pos="10076"/>
-          <w:tab w:val="left" w:pos="10992"/>
-          <w:tab w:val="left" w:pos="11908"/>
-          <w:tab w:val="left" w:pos="12824"/>
-          <w:tab w:val="left" w:pos="13740"/>
-          <w:tab w:val="left" w:pos="14656"/>
-        </w:tabs>
-        <w:spacing w:after="0" w:line="240" w:lineRule="auto"/>
-        <w:rPr>
-          <w:rFonts w:ascii="Courier New" w:eastAsia="Times New Roman" w:hAnsi="Courier New" w:cs="Courier New"/>
-          <w:sz w:val="20"/>
-          <w:szCs w:val="20"/>
-          <w:lang w:eastAsia="en-IN"/>
-        </w:rPr>
-      </w:pPr>
-      <w:proofErr w:type="spellStart"/>
-      <w:r>
-        <w:rPr>
-          <w:rFonts w:ascii="Courier New" w:eastAsia="Times New Roman" w:hAnsi="Courier New" w:cs="Courier New"/>
-          <w:sz w:val="20"/>
-          <w:szCs w:val="20"/>
-          <w:lang w:eastAsia="en-IN"/>
-        </w:rPr>
-        <w:t>prob_E</w:t>
-      </w:r>
-      <w:proofErr w:type="spellEnd"/>
-      <w:r>
-        <w:rPr>
-          <w:rFonts w:ascii="Courier New" w:eastAsia="Times New Roman" w:hAnsi="Courier New" w:cs="Courier New"/>
-          <w:sz w:val="20"/>
-          <w:szCs w:val="20"/>
-          <w:lang w:eastAsia="en-IN"/>
-        </w:rPr>
-        <w:t xml:space="preserve"> &lt;- 1 - </w:t>
+        <w:t>df$LTV * (-m1$beta) + m1$Theta[4]) / (1 + exp(df$LTV * (-m1$beta) + m1$Theta[4])) - prob_A - prob_B - prob_C</w:t>
+      </w:r>
+    </w:p>
+    <w:p>
+      <w:pPr>
+        <w:tabs>
+          <w:tab w:val="left" w:pos="916"/>
+          <w:tab w:val="left" w:pos="1832"/>
+          <w:tab w:val="left" w:pos="2748"/>
+          <w:tab w:val="left" w:pos="3664"/>
+          <w:tab w:val="left" w:pos="4580"/>
+          <w:tab w:val="left" w:pos="5496"/>
+          <w:tab w:val="left" w:pos="6412"/>
+          <w:tab w:val="left" w:pos="7328"/>
+          <w:tab w:val="left" w:pos="8244"/>
+          <w:tab w:val="left" w:pos="9160"/>
+          <w:tab w:val="left" w:pos="10076"/>
+          <w:tab w:val="left" w:pos="10992"/>
+          <w:tab w:val="left" w:pos="11908"/>
+          <w:tab w:val="left" w:pos="12824"/>
+          <w:tab w:val="left" w:pos="13740"/>
+          <w:tab w:val="left" w:pos="14656"/>
+        </w:tabs>
+        <w:spacing w:after="0" w:line="240" w:lineRule="auto"/>
+        <w:rPr>
+          <w:rFonts w:ascii="Courier New" w:eastAsia="Times New Roman" w:hAnsi="Courier New" w:cs="Courier New"/>
+          <w:sz w:val="20"/>
+          <w:szCs w:val="20"/>
+          <w:lang w:eastAsia="en-IN"/>
+        </w:rPr>
+      </w:pPr>
+      <w:r>
+        <w:rPr>
+          <w:rFonts w:ascii="Courier New" w:eastAsia="Times New Roman" w:hAnsi="Courier New" w:cs="Courier New"/>
+          <w:sz w:val="20"/>
+          <w:szCs w:val="20"/>
+          <w:lang w:eastAsia="en-IN"/>
+        </w:rPr>
+        <w:t xml:space="preserve">prob_E &lt;- 1 - </w:t>
       </w:r>
       <w:proofErr w:type="gramStart"/>
       <w:r>
@@ -2001,7 +1458,6 @@
         </w:rPr>
         <w:t>exp(</w:t>
       </w:r>
-      <w:proofErr w:type="spellStart"/>
       <w:proofErr w:type="gramEnd"/>
       <w:r>
         <w:rPr>
@@ -2010,37 +1466,7 @@
           <w:szCs w:val="20"/>
           <w:lang w:eastAsia="en-IN"/>
         </w:rPr>
-        <w:t>df$LTV</w:t>
-      </w:r>
-      <w:proofErr w:type="spellEnd"/>
-      <w:r>
-        <w:rPr>
-          <w:rFonts w:ascii="Courier New" w:eastAsia="Times New Roman" w:hAnsi="Courier New" w:cs="Courier New"/>
-          <w:sz w:val="20"/>
-          <w:szCs w:val="20"/>
-          <w:lang w:eastAsia="en-IN"/>
-        </w:rPr>
-        <w:t xml:space="preserve"> * (-m1$beta) + m1$Theta[4]) / (1 + exp(</w:t>
-      </w:r>
-      <w:proofErr w:type="spellStart"/>
-      <w:r>
-        <w:rPr>
-          <w:rFonts w:ascii="Courier New" w:eastAsia="Times New Roman" w:hAnsi="Courier New" w:cs="Courier New"/>
-          <w:sz w:val="20"/>
-          <w:szCs w:val="20"/>
-          <w:lang w:eastAsia="en-IN"/>
-        </w:rPr>
-        <w:t>df$LTV</w:t>
-      </w:r>
-      <w:proofErr w:type="spellEnd"/>
-      <w:r>
-        <w:rPr>
-          <w:rFonts w:ascii="Courier New" w:eastAsia="Times New Roman" w:hAnsi="Courier New" w:cs="Courier New"/>
-          <w:sz w:val="20"/>
-          <w:szCs w:val="20"/>
-          <w:lang w:eastAsia="en-IN"/>
-        </w:rPr>
-        <w:t xml:space="preserve"> * (-m1$beta) + m1$Theta[4]))</w:t>
+        <w:t>df$LTV * (-m1$beta) + m1$Theta[4]) / (1 + exp(df$LTV * (-m1$beta) + m1$Theta[4]))</w:t>
       </w:r>
     </w:p>
     <w:p>
@@ -2080,7 +1506,6 @@
         </w:rPr>
         <w:t xml:space="preserve">pred &lt;- </w:t>
       </w:r>
-      <w:proofErr w:type="spellStart"/>
       <w:proofErr w:type="gramStart"/>
       <w:r>
         <w:rPr>
@@ -2091,7 +1516,6 @@
         </w:rPr>
         <w:t>data.frame</w:t>
       </w:r>
-      <w:proofErr w:type="spellEnd"/>
       <w:proofErr w:type="gramEnd"/>
       <w:r>
         <w:rPr>
@@ -2100,107 +1524,7 @@
           <w:szCs w:val="20"/>
           <w:lang w:eastAsia="en-IN"/>
         </w:rPr>
-        <w:t>(</w:t>
-      </w:r>
-      <w:proofErr w:type="spellStart"/>
-      <w:r>
-        <w:rPr>
-          <w:rFonts w:ascii="Courier New" w:eastAsia="Times New Roman" w:hAnsi="Courier New" w:cs="Courier New"/>
-          <w:sz w:val="20"/>
-          <w:szCs w:val="20"/>
-          <w:lang w:eastAsia="en-IN"/>
-        </w:rPr>
-        <w:t>prob_A</w:t>
-      </w:r>
-      <w:proofErr w:type="spellEnd"/>
-      <w:r>
-        <w:rPr>
-          <w:rFonts w:ascii="Courier New" w:eastAsia="Times New Roman" w:hAnsi="Courier New" w:cs="Courier New"/>
-          <w:sz w:val="20"/>
-          <w:szCs w:val="20"/>
-          <w:lang w:eastAsia="en-IN"/>
-        </w:rPr>
-        <w:t xml:space="preserve">, </w:t>
-      </w:r>
-      <w:proofErr w:type="spellStart"/>
-      <w:r>
-        <w:rPr>
-          <w:rFonts w:ascii="Courier New" w:eastAsia="Times New Roman" w:hAnsi="Courier New" w:cs="Courier New"/>
-          <w:sz w:val="20"/>
-          <w:szCs w:val="20"/>
-          <w:lang w:eastAsia="en-IN"/>
-        </w:rPr>
-        <w:t>prob_B</w:t>
-      </w:r>
-      <w:proofErr w:type="spellEnd"/>
-      <w:r>
-        <w:rPr>
-          <w:rFonts w:ascii="Courier New" w:eastAsia="Times New Roman" w:hAnsi="Courier New" w:cs="Courier New"/>
-          <w:sz w:val="20"/>
-          <w:szCs w:val="20"/>
-          <w:lang w:eastAsia="en-IN"/>
-        </w:rPr>
-        <w:t xml:space="preserve">, </w:t>
-      </w:r>
-      <w:proofErr w:type="spellStart"/>
-      <w:r>
-        <w:rPr>
-          <w:rFonts w:ascii="Courier New" w:eastAsia="Times New Roman" w:hAnsi="Courier New" w:cs="Courier New"/>
-          <w:sz w:val="20"/>
-          <w:szCs w:val="20"/>
-          <w:lang w:eastAsia="en-IN"/>
-        </w:rPr>
-        <w:t>prob_C</w:t>
-      </w:r>
-      <w:proofErr w:type="spellEnd"/>
-      <w:r>
-        <w:rPr>
-          <w:rFonts w:ascii="Courier New" w:eastAsia="Times New Roman" w:hAnsi="Courier New" w:cs="Courier New"/>
-          <w:sz w:val="20"/>
-          <w:szCs w:val="20"/>
-          <w:lang w:eastAsia="en-IN"/>
-        </w:rPr>
-        <w:t xml:space="preserve">, </w:t>
-      </w:r>
-      <w:proofErr w:type="spellStart"/>
-      <w:r>
-        <w:rPr>
-          <w:rFonts w:ascii="Courier New" w:eastAsia="Times New Roman" w:hAnsi="Courier New" w:cs="Courier New"/>
-          <w:sz w:val="20"/>
-          <w:szCs w:val="20"/>
-          <w:lang w:eastAsia="en-IN"/>
-        </w:rPr>
-        <w:t>prob_D</w:t>
-      </w:r>
-      <w:proofErr w:type="spellEnd"/>
-      <w:r>
-        <w:rPr>
-          <w:rFonts w:ascii="Courier New" w:eastAsia="Times New Roman" w:hAnsi="Courier New" w:cs="Courier New"/>
-          <w:sz w:val="20"/>
-          <w:szCs w:val="20"/>
-          <w:lang w:eastAsia="en-IN"/>
-        </w:rPr>
-        <w:t xml:space="preserve">, </w:t>
-      </w:r>
-      <w:proofErr w:type="spellStart"/>
-      <w:r>
-        <w:rPr>
-          <w:rFonts w:ascii="Courier New" w:eastAsia="Times New Roman" w:hAnsi="Courier New" w:cs="Courier New"/>
-          <w:sz w:val="20"/>
-          <w:szCs w:val="20"/>
-          <w:lang w:eastAsia="en-IN"/>
-        </w:rPr>
-        <w:t>prob_E</w:t>
-      </w:r>
-      <w:proofErr w:type="spellEnd"/>
-      <w:r>
-        <w:rPr>
-          <w:rFonts w:ascii="Courier New" w:eastAsia="Times New Roman" w:hAnsi="Courier New" w:cs="Courier New"/>
-          <w:sz w:val="20"/>
-          <w:szCs w:val="20"/>
-          <w:lang w:eastAsia="en-IN"/>
-        </w:rPr>
-        <w:t>)</w:t>
+        <w:t>(prob_A, prob_B, prob_C, prob_D, prob_E)</w:t>
       </w:r>
     </w:p>
     <w:p>
@@ -2249,47 +1573,7 @@
           <w:szCs w:val="20"/>
           <w:lang w:eastAsia="en-IN"/>
         </w:rPr>
-        <w:t>apply(pred, 2, mean) * aggregate(df['</w:t>
-      </w:r>
-      <w:proofErr w:type="spellStart"/>
-      <w:r>
-        <w:rPr>
-          <w:rFonts w:ascii="Courier New" w:eastAsia="Times New Roman" w:hAnsi="Courier New" w:cs="Courier New"/>
-          <w:sz w:val="20"/>
-          <w:szCs w:val="20"/>
-          <w:lang w:eastAsia="en-IN"/>
-        </w:rPr>
-        <w:t>lgd</w:t>
-      </w:r>
-      <w:proofErr w:type="spellEnd"/>
-      <w:r>
-        <w:rPr>
-          <w:rFonts w:ascii="Courier New" w:eastAsia="Times New Roman" w:hAnsi="Courier New" w:cs="Courier New"/>
-          <w:sz w:val="20"/>
-          <w:szCs w:val="20"/>
-          <w:lang w:eastAsia="en-IN"/>
-        </w:rPr>
-        <w:t>'], df['</w:t>
-      </w:r>
-      <w:proofErr w:type="spellStart"/>
-      <w:r>
-        <w:rPr>
-          <w:rFonts w:ascii="Courier New" w:eastAsia="Times New Roman" w:hAnsi="Courier New" w:cs="Courier New"/>
-          <w:sz w:val="20"/>
-          <w:szCs w:val="20"/>
-          <w:lang w:eastAsia="en-IN"/>
-        </w:rPr>
-        <w:t>lgd_cat</w:t>
-      </w:r>
-      <w:proofErr w:type="spellEnd"/>
-      <w:r>
-        <w:rPr>
-          <w:rFonts w:ascii="Courier New" w:eastAsia="Times New Roman" w:hAnsi="Courier New" w:cs="Courier New"/>
-          <w:sz w:val="20"/>
-          <w:szCs w:val="20"/>
-          <w:lang w:eastAsia="en-IN"/>
-        </w:rPr>
-        <w:t>'], mean)[2])</w:t>
+        <w:t>apply(pred, 2, mean) * aggregate(df['lgd'], df['lgd_cat'], mean)[2])</w:t>
       </w:r>
     </w:p>
     <w:p>
@@ -2467,94 +1751,52 @@
           <w:lang w:eastAsia="en-IN"/>
         </w:rPr>
       </w:pPr>
-      <w:proofErr w:type="spellStart"/>
-      <w:r>
-        <w:rPr>
-          <w:rFonts w:ascii="Courier New" w:eastAsia="Times New Roman" w:hAnsi="Courier New" w:cs="Courier New"/>
-          <w:sz w:val="20"/>
-          <w:szCs w:val="20"/>
-          <w:lang w:eastAsia="en-IN"/>
-        </w:rPr>
-        <w:t>df$LTV_ST</w:t>
-      </w:r>
-      <w:proofErr w:type="spellEnd"/>
-      <w:r>
-        <w:rPr>
-          <w:rFonts w:ascii="Courier New" w:eastAsia="Times New Roman" w:hAnsi="Courier New" w:cs="Courier New"/>
-          <w:sz w:val="20"/>
-          <w:szCs w:val="20"/>
-          <w:lang w:eastAsia="en-IN"/>
-        </w:rPr>
-        <w:t xml:space="preserve"> &lt;- </w:t>
-      </w:r>
-      <w:proofErr w:type="spellStart"/>
-      <w:r>
-        <w:rPr>
-          <w:rFonts w:ascii="Courier New" w:eastAsia="Times New Roman" w:hAnsi="Courier New" w:cs="Courier New"/>
-          <w:sz w:val="20"/>
-          <w:szCs w:val="20"/>
-          <w:lang w:eastAsia="en-IN"/>
-        </w:rPr>
-        <w:t>df$LTV</w:t>
-      </w:r>
-      <w:proofErr w:type="spellEnd"/>
-      <w:r>
-        <w:rPr>
-          <w:rFonts w:ascii="Courier New" w:eastAsia="Times New Roman" w:hAnsi="Courier New" w:cs="Courier New"/>
-          <w:sz w:val="20"/>
-          <w:szCs w:val="20"/>
-          <w:lang w:eastAsia="en-IN"/>
-        </w:rPr>
-        <w:t xml:space="preserve"> * 1.5</w:t>
-      </w:r>
-    </w:p>
-    <w:p>
-      <w:pPr>
-        <w:tabs>
-          <w:tab w:val="left" w:pos="916"/>
-          <w:tab w:val="left" w:pos="1832"/>
-          <w:tab w:val="left" w:pos="2748"/>
-          <w:tab w:val="left" w:pos="3664"/>
-          <w:tab w:val="left" w:pos="4580"/>
-          <w:tab w:val="left" w:pos="5496"/>
-          <w:tab w:val="left" w:pos="6412"/>
-          <w:tab w:val="left" w:pos="7328"/>
-          <w:tab w:val="left" w:pos="8244"/>
-          <w:tab w:val="left" w:pos="9160"/>
-          <w:tab w:val="left" w:pos="10076"/>
-          <w:tab w:val="left" w:pos="10992"/>
-          <w:tab w:val="left" w:pos="11908"/>
-          <w:tab w:val="left" w:pos="12824"/>
-          <w:tab w:val="left" w:pos="13740"/>
-          <w:tab w:val="left" w:pos="14656"/>
-        </w:tabs>
-        <w:spacing w:after="0" w:line="240" w:lineRule="auto"/>
-        <w:rPr>
-          <w:rFonts w:ascii="Courier New" w:eastAsia="Times New Roman" w:hAnsi="Courier New" w:cs="Courier New"/>
-          <w:sz w:val="20"/>
-          <w:szCs w:val="20"/>
-          <w:lang w:eastAsia="en-IN"/>
-        </w:rPr>
-      </w:pPr>
-      <w:proofErr w:type="spellStart"/>
-      <w:r>
-        <w:rPr>
-          <w:rFonts w:ascii="Courier New" w:eastAsia="Times New Roman" w:hAnsi="Courier New" w:cs="Courier New"/>
-          <w:sz w:val="20"/>
-          <w:szCs w:val="20"/>
-          <w:lang w:eastAsia="en-IN"/>
-        </w:rPr>
-        <w:t>prob_A</w:t>
-      </w:r>
-      <w:proofErr w:type="spellEnd"/>
-      <w:r>
-        <w:rPr>
-          <w:rFonts w:ascii="Courier New" w:eastAsia="Times New Roman" w:hAnsi="Courier New" w:cs="Courier New"/>
-          <w:sz w:val="20"/>
-          <w:szCs w:val="20"/>
-          <w:lang w:eastAsia="en-IN"/>
-        </w:rPr>
-        <w:t xml:space="preserve"> &lt;- </w:t>
+      <w:r>
+        <w:rPr>
+          <w:rFonts w:ascii="Courier New" w:eastAsia="Times New Roman" w:hAnsi="Courier New" w:cs="Courier New"/>
+          <w:sz w:val="20"/>
+          <w:szCs w:val="20"/>
+          <w:lang w:eastAsia="en-IN"/>
+        </w:rPr>
+        <w:t>df$LTV_ST &lt;- df$LTV * 1.5</w:t>
+      </w:r>
+    </w:p>
+    <w:p>
+      <w:pPr>
+        <w:tabs>
+          <w:tab w:val="left" w:pos="916"/>
+          <w:tab w:val="left" w:pos="1832"/>
+          <w:tab w:val="left" w:pos="2748"/>
+          <w:tab w:val="left" w:pos="3664"/>
+          <w:tab w:val="left" w:pos="4580"/>
+          <w:tab w:val="left" w:pos="5496"/>
+          <w:tab w:val="left" w:pos="6412"/>
+          <w:tab w:val="left" w:pos="7328"/>
+          <w:tab w:val="left" w:pos="8244"/>
+          <w:tab w:val="left" w:pos="9160"/>
+          <w:tab w:val="left" w:pos="10076"/>
+          <w:tab w:val="left" w:pos="10992"/>
+          <w:tab w:val="left" w:pos="11908"/>
+          <w:tab w:val="left" w:pos="12824"/>
+          <w:tab w:val="left" w:pos="13740"/>
+          <w:tab w:val="left" w:pos="14656"/>
+        </w:tabs>
+        <w:spacing w:after="0" w:line="240" w:lineRule="auto"/>
+        <w:rPr>
+          <w:rFonts w:ascii="Courier New" w:eastAsia="Times New Roman" w:hAnsi="Courier New" w:cs="Courier New"/>
+          <w:sz w:val="20"/>
+          <w:szCs w:val="20"/>
+          <w:lang w:eastAsia="en-IN"/>
+        </w:rPr>
+      </w:pPr>
+      <w:r>
+        <w:rPr>
+          <w:rFonts w:ascii="Courier New" w:eastAsia="Times New Roman" w:hAnsi="Courier New" w:cs="Courier New"/>
+          <w:sz w:val="20"/>
+          <w:szCs w:val="20"/>
+          <w:lang w:eastAsia="en-IN"/>
+        </w:rPr>
+        <w:t xml:space="preserve">prob_A &lt;- </w:t>
       </w:r>
       <w:proofErr w:type="gramStart"/>
       <w:r>
@@ -2566,7 +1808,6 @@
         </w:rPr>
         <w:t>exp(</w:t>
       </w:r>
-      <w:proofErr w:type="spellStart"/>
       <w:proofErr w:type="gramEnd"/>
       <w:r>
         <w:rPr>
@@ -2575,86 +1816,45 @@
           <w:szCs w:val="20"/>
           <w:lang w:eastAsia="en-IN"/>
         </w:rPr>
-        <w:t>df$LTV_ST</w:t>
-      </w:r>
-      <w:proofErr w:type="spellEnd"/>
-      <w:r>
-        <w:rPr>
-          <w:rFonts w:ascii="Courier New" w:eastAsia="Times New Roman" w:hAnsi="Courier New" w:cs="Courier New"/>
-          <w:sz w:val="20"/>
-          <w:szCs w:val="20"/>
-          <w:lang w:eastAsia="en-IN"/>
-        </w:rPr>
-        <w:t xml:space="preserve"> * (-m1$beta) + m1$Theta[1]) / (1 + exp(</w:t>
-      </w:r>
-      <w:proofErr w:type="spellStart"/>
-      <w:r>
-        <w:rPr>
-          <w:rFonts w:ascii="Courier New" w:eastAsia="Times New Roman" w:hAnsi="Courier New" w:cs="Courier New"/>
-          <w:sz w:val="20"/>
-          <w:szCs w:val="20"/>
-          <w:lang w:eastAsia="en-IN"/>
-        </w:rPr>
-        <w:t>df$LTV_ST</w:t>
-      </w:r>
-      <w:proofErr w:type="spellEnd"/>
-      <w:r>
-        <w:rPr>
-          <w:rFonts w:ascii="Courier New" w:eastAsia="Times New Roman" w:hAnsi="Courier New" w:cs="Courier New"/>
-          <w:sz w:val="20"/>
-          <w:szCs w:val="20"/>
-          <w:lang w:eastAsia="en-IN"/>
-        </w:rPr>
-        <w:t xml:space="preserve"> * (-m1$beta) + m1$Theta[1])) </w:t>
-      </w:r>
-    </w:p>
-    <w:p>
-      <w:pPr>
-        <w:tabs>
-          <w:tab w:val="left" w:pos="916"/>
-          <w:tab w:val="left" w:pos="1832"/>
-          <w:tab w:val="left" w:pos="2748"/>
-          <w:tab w:val="left" w:pos="3664"/>
-          <w:tab w:val="left" w:pos="4580"/>
-          <w:tab w:val="left" w:pos="5496"/>
-          <w:tab w:val="left" w:pos="6412"/>
-          <w:tab w:val="left" w:pos="7328"/>
-          <w:tab w:val="left" w:pos="8244"/>
-          <w:tab w:val="left" w:pos="9160"/>
-          <w:tab w:val="left" w:pos="10076"/>
-          <w:tab w:val="left" w:pos="10992"/>
-          <w:tab w:val="left" w:pos="11908"/>
-          <w:tab w:val="left" w:pos="12824"/>
-          <w:tab w:val="left" w:pos="13740"/>
-          <w:tab w:val="left" w:pos="14656"/>
-        </w:tabs>
-        <w:spacing w:after="0" w:line="240" w:lineRule="auto"/>
-        <w:rPr>
-          <w:rFonts w:ascii="Courier New" w:eastAsia="Times New Roman" w:hAnsi="Courier New" w:cs="Courier New"/>
-          <w:sz w:val="20"/>
-          <w:szCs w:val="20"/>
-          <w:lang w:eastAsia="en-IN"/>
-        </w:rPr>
-      </w:pPr>
-      <w:proofErr w:type="spellStart"/>
-      <w:r>
-        <w:rPr>
-          <w:rFonts w:ascii="Courier New" w:eastAsia="Times New Roman" w:hAnsi="Courier New" w:cs="Courier New"/>
-          <w:sz w:val="20"/>
-          <w:szCs w:val="20"/>
-          <w:lang w:eastAsia="en-IN"/>
-        </w:rPr>
-        <w:t>prob_B</w:t>
-      </w:r>
-      <w:proofErr w:type="spellEnd"/>
-      <w:r>
-        <w:rPr>
-          <w:rFonts w:ascii="Courier New" w:eastAsia="Times New Roman" w:hAnsi="Courier New" w:cs="Courier New"/>
-          <w:sz w:val="20"/>
-          <w:szCs w:val="20"/>
-          <w:lang w:eastAsia="en-IN"/>
-        </w:rPr>
-        <w:t xml:space="preserve"> &lt;- </w:t>
+        <w:t xml:space="preserve">df$LTV_ST * (-m1$beta) + m1$Theta[1]) / (1 + exp(df$LTV_ST * (-m1$beta) + m1$Theta[1])) </w:t>
+      </w:r>
+    </w:p>
+    <w:p>
+      <w:pPr>
+        <w:tabs>
+          <w:tab w:val="left" w:pos="916"/>
+          <w:tab w:val="left" w:pos="1832"/>
+          <w:tab w:val="left" w:pos="2748"/>
+          <w:tab w:val="left" w:pos="3664"/>
+          <w:tab w:val="left" w:pos="4580"/>
+          <w:tab w:val="left" w:pos="5496"/>
+          <w:tab w:val="left" w:pos="6412"/>
+          <w:tab w:val="left" w:pos="7328"/>
+          <w:tab w:val="left" w:pos="8244"/>
+          <w:tab w:val="left" w:pos="9160"/>
+          <w:tab w:val="left" w:pos="10076"/>
+          <w:tab w:val="left" w:pos="10992"/>
+          <w:tab w:val="left" w:pos="11908"/>
+          <w:tab w:val="left" w:pos="12824"/>
+          <w:tab w:val="left" w:pos="13740"/>
+          <w:tab w:val="left" w:pos="14656"/>
+        </w:tabs>
+        <w:spacing w:after="0" w:line="240" w:lineRule="auto"/>
+        <w:rPr>
+          <w:rFonts w:ascii="Courier New" w:eastAsia="Times New Roman" w:hAnsi="Courier New" w:cs="Courier New"/>
+          <w:sz w:val="20"/>
+          <w:szCs w:val="20"/>
+          <w:lang w:eastAsia="en-IN"/>
+        </w:rPr>
+      </w:pPr>
+      <w:r>
+        <w:rPr>
+          <w:rFonts w:ascii="Courier New" w:eastAsia="Times New Roman" w:hAnsi="Courier New" w:cs="Courier New"/>
+          <w:sz w:val="20"/>
+          <w:szCs w:val="20"/>
+          <w:lang w:eastAsia="en-IN"/>
+        </w:rPr>
+        <w:t xml:space="preserve">prob_B &lt;- </w:t>
       </w:r>
       <w:proofErr w:type="gramStart"/>
       <w:r>
@@ -2666,7 +1866,6 @@
         </w:rPr>
         <w:t>exp(</w:t>
       </w:r>
-      <w:proofErr w:type="spellStart"/>
       <w:proofErr w:type="gramEnd"/>
       <w:r>
         <w:rPr>
@@ -2675,97 +1874,45 @@
           <w:szCs w:val="20"/>
           <w:lang w:eastAsia="en-IN"/>
         </w:rPr>
-        <w:t>df$LTV_ST</w:t>
-      </w:r>
-      <w:proofErr w:type="spellEnd"/>
-      <w:r>
-        <w:rPr>
-          <w:rFonts w:ascii="Courier New" w:eastAsia="Times New Roman" w:hAnsi="Courier New" w:cs="Courier New"/>
-          <w:sz w:val="20"/>
-          <w:szCs w:val="20"/>
-          <w:lang w:eastAsia="en-IN"/>
-        </w:rPr>
-        <w:t xml:space="preserve"> * (-m1$beta) + m1$Theta[2]) / (1 + exp(</w:t>
-      </w:r>
-      <w:proofErr w:type="spellStart"/>
-      <w:r>
-        <w:rPr>
-          <w:rFonts w:ascii="Courier New" w:eastAsia="Times New Roman" w:hAnsi="Courier New" w:cs="Courier New"/>
-          <w:sz w:val="20"/>
-          <w:szCs w:val="20"/>
-          <w:lang w:eastAsia="en-IN"/>
-        </w:rPr>
-        <w:t>df$LTV_ST</w:t>
-      </w:r>
-      <w:proofErr w:type="spellEnd"/>
-      <w:r>
-        <w:rPr>
-          <w:rFonts w:ascii="Courier New" w:eastAsia="Times New Roman" w:hAnsi="Courier New" w:cs="Courier New"/>
-          <w:sz w:val="20"/>
-          <w:szCs w:val="20"/>
-          <w:lang w:eastAsia="en-IN"/>
-        </w:rPr>
-        <w:t xml:space="preserve"> * (-m1$beta) + m1$Theta[2])) - </w:t>
-      </w:r>
-      <w:proofErr w:type="spellStart"/>
-      <w:r>
-        <w:rPr>
-          <w:rFonts w:ascii="Courier New" w:eastAsia="Times New Roman" w:hAnsi="Courier New" w:cs="Courier New"/>
-          <w:sz w:val="20"/>
-          <w:szCs w:val="20"/>
-          <w:lang w:eastAsia="en-IN"/>
-        </w:rPr>
-        <w:t>prob_A</w:t>
-      </w:r>
-      <w:proofErr w:type="spellEnd"/>
-    </w:p>
-    <w:p>
-      <w:pPr>
-        <w:tabs>
-          <w:tab w:val="left" w:pos="916"/>
-          <w:tab w:val="left" w:pos="1832"/>
-          <w:tab w:val="left" w:pos="2748"/>
-          <w:tab w:val="left" w:pos="3664"/>
-          <w:tab w:val="left" w:pos="4580"/>
-          <w:tab w:val="left" w:pos="5496"/>
-          <w:tab w:val="left" w:pos="6412"/>
-          <w:tab w:val="left" w:pos="7328"/>
-          <w:tab w:val="left" w:pos="8244"/>
-          <w:tab w:val="left" w:pos="9160"/>
-          <w:tab w:val="left" w:pos="10076"/>
-          <w:tab w:val="left" w:pos="10992"/>
-          <w:tab w:val="left" w:pos="11908"/>
-          <w:tab w:val="left" w:pos="12824"/>
-          <w:tab w:val="left" w:pos="13740"/>
-          <w:tab w:val="left" w:pos="14656"/>
-        </w:tabs>
-        <w:spacing w:after="0" w:line="240" w:lineRule="auto"/>
-        <w:rPr>
-          <w:rFonts w:ascii="Courier New" w:eastAsia="Times New Roman" w:hAnsi="Courier New" w:cs="Courier New"/>
-          <w:sz w:val="20"/>
-          <w:szCs w:val="20"/>
-          <w:lang w:eastAsia="en-IN"/>
-        </w:rPr>
-      </w:pPr>
-      <w:proofErr w:type="spellStart"/>
-      <w:r>
-        <w:rPr>
-          <w:rFonts w:ascii="Courier New" w:eastAsia="Times New Roman" w:hAnsi="Courier New" w:cs="Courier New"/>
-          <w:sz w:val="20"/>
-          <w:szCs w:val="20"/>
-          <w:lang w:eastAsia="en-IN"/>
-        </w:rPr>
-        <w:t>prob_C</w:t>
-      </w:r>
-      <w:proofErr w:type="spellEnd"/>
-      <w:r>
-        <w:rPr>
-          <w:rFonts w:ascii="Courier New" w:eastAsia="Times New Roman" w:hAnsi="Courier New" w:cs="Courier New"/>
-          <w:sz w:val="20"/>
-          <w:szCs w:val="20"/>
-          <w:lang w:eastAsia="en-IN"/>
-        </w:rPr>
-        <w:t xml:space="preserve"> &lt;- </w:t>
+        <w:t>df$LTV_ST * (-m1$beta) + m1$Theta[2]) / (1 + exp(df$LTV_ST * (-m1$beta) + m1$Theta[2])) - prob_A</w:t>
+      </w:r>
+    </w:p>
+    <w:p>
+      <w:pPr>
+        <w:tabs>
+          <w:tab w:val="left" w:pos="916"/>
+          <w:tab w:val="left" w:pos="1832"/>
+          <w:tab w:val="left" w:pos="2748"/>
+          <w:tab w:val="left" w:pos="3664"/>
+          <w:tab w:val="left" w:pos="4580"/>
+          <w:tab w:val="left" w:pos="5496"/>
+          <w:tab w:val="left" w:pos="6412"/>
+          <w:tab w:val="left" w:pos="7328"/>
+          <w:tab w:val="left" w:pos="8244"/>
+          <w:tab w:val="left" w:pos="9160"/>
+          <w:tab w:val="left" w:pos="10076"/>
+          <w:tab w:val="left" w:pos="10992"/>
+          <w:tab w:val="left" w:pos="11908"/>
+          <w:tab w:val="left" w:pos="12824"/>
+          <w:tab w:val="left" w:pos="13740"/>
+          <w:tab w:val="left" w:pos="14656"/>
+        </w:tabs>
+        <w:spacing w:after="0" w:line="240" w:lineRule="auto"/>
+        <w:rPr>
+          <w:rFonts w:ascii="Courier New" w:eastAsia="Times New Roman" w:hAnsi="Courier New" w:cs="Courier New"/>
+          <w:sz w:val="20"/>
+          <w:szCs w:val="20"/>
+          <w:lang w:eastAsia="en-IN"/>
+        </w:rPr>
+      </w:pPr>
+      <w:r>
+        <w:rPr>
+          <w:rFonts w:ascii="Courier New" w:eastAsia="Times New Roman" w:hAnsi="Courier New" w:cs="Courier New"/>
+          <w:sz w:val="20"/>
+          <w:szCs w:val="20"/>
+          <w:lang w:eastAsia="en-IN"/>
+        </w:rPr>
+        <w:t xml:space="preserve">prob_C &lt;- </w:t>
       </w:r>
       <w:proofErr w:type="gramStart"/>
       <w:r>
@@ -2777,7 +1924,6 @@
         </w:rPr>
         <w:t>exp(</w:t>
       </w:r>
-      <w:proofErr w:type="spellStart"/>
       <w:proofErr w:type="gramEnd"/>
       <w:r>
         <w:rPr>
@@ -2786,117 +1932,45 @@
           <w:szCs w:val="20"/>
           <w:lang w:eastAsia="en-IN"/>
         </w:rPr>
-        <w:t>df$LTV_ST</w:t>
-      </w:r>
-      <w:proofErr w:type="spellEnd"/>
-      <w:r>
-        <w:rPr>
-          <w:rFonts w:ascii="Courier New" w:eastAsia="Times New Roman" w:hAnsi="Courier New" w:cs="Courier New"/>
-          <w:sz w:val="20"/>
-          <w:szCs w:val="20"/>
-          <w:lang w:eastAsia="en-IN"/>
-        </w:rPr>
-        <w:t xml:space="preserve"> * (-m1$beta) + m1$Theta[3]) / (1 + exp(</w:t>
-      </w:r>
-      <w:proofErr w:type="spellStart"/>
-      <w:r>
-        <w:rPr>
-          <w:rFonts w:ascii="Courier New" w:eastAsia="Times New Roman" w:hAnsi="Courier New" w:cs="Courier New"/>
-          <w:sz w:val="20"/>
-          <w:szCs w:val="20"/>
-          <w:lang w:eastAsia="en-IN"/>
-        </w:rPr>
-        <w:t>df$LTV_ST</w:t>
-      </w:r>
-      <w:proofErr w:type="spellEnd"/>
-      <w:r>
-        <w:rPr>
-          <w:rFonts w:ascii="Courier New" w:eastAsia="Times New Roman" w:hAnsi="Courier New" w:cs="Courier New"/>
-          <w:sz w:val="20"/>
-          <w:szCs w:val="20"/>
-          <w:lang w:eastAsia="en-IN"/>
-        </w:rPr>
-        <w:t xml:space="preserve"> * (-m1$beta) + m1$Theta[3])) - </w:t>
-      </w:r>
-      <w:proofErr w:type="spellStart"/>
-      <w:r>
-        <w:rPr>
-          <w:rFonts w:ascii="Courier New" w:eastAsia="Times New Roman" w:hAnsi="Courier New" w:cs="Courier New"/>
-          <w:sz w:val="20"/>
-          <w:szCs w:val="20"/>
-          <w:lang w:eastAsia="en-IN"/>
-        </w:rPr>
-        <w:t>prob_A</w:t>
-      </w:r>
-      <w:proofErr w:type="spellEnd"/>
-      <w:r>
-        <w:rPr>
-          <w:rFonts w:ascii="Courier New" w:eastAsia="Times New Roman" w:hAnsi="Courier New" w:cs="Courier New"/>
-          <w:sz w:val="20"/>
-          <w:szCs w:val="20"/>
-          <w:lang w:eastAsia="en-IN"/>
-        </w:rPr>
-        <w:t xml:space="preserve"> - </w:t>
-      </w:r>
-      <w:proofErr w:type="spellStart"/>
-      <w:r>
-        <w:rPr>
-          <w:rFonts w:ascii="Courier New" w:eastAsia="Times New Roman" w:hAnsi="Courier New" w:cs="Courier New"/>
-          <w:sz w:val="20"/>
-          <w:szCs w:val="20"/>
-          <w:lang w:eastAsia="en-IN"/>
-        </w:rPr>
-        <w:t>prob_B</w:t>
-      </w:r>
-      <w:proofErr w:type="spellEnd"/>
-    </w:p>
-    <w:p>
-      <w:pPr>
-        <w:tabs>
-          <w:tab w:val="left" w:pos="916"/>
-          <w:tab w:val="left" w:pos="1832"/>
-          <w:tab w:val="left" w:pos="2748"/>
-          <w:tab w:val="left" w:pos="3664"/>
-          <w:tab w:val="left" w:pos="4580"/>
-          <w:tab w:val="left" w:pos="5496"/>
-          <w:tab w:val="left" w:pos="6412"/>
-          <w:tab w:val="left" w:pos="7328"/>
-          <w:tab w:val="left" w:pos="8244"/>
-          <w:tab w:val="left" w:pos="9160"/>
-          <w:tab w:val="left" w:pos="10076"/>
-          <w:tab w:val="left" w:pos="10992"/>
-          <w:tab w:val="left" w:pos="11908"/>
-          <w:tab w:val="left" w:pos="12824"/>
-          <w:tab w:val="left" w:pos="13740"/>
-          <w:tab w:val="left" w:pos="14656"/>
-        </w:tabs>
-        <w:spacing w:after="0" w:line="240" w:lineRule="auto"/>
-        <w:rPr>
-          <w:rFonts w:ascii="Courier New" w:eastAsia="Times New Roman" w:hAnsi="Courier New" w:cs="Courier New"/>
-          <w:sz w:val="20"/>
-          <w:szCs w:val="20"/>
-          <w:lang w:eastAsia="en-IN"/>
-        </w:rPr>
-      </w:pPr>
-      <w:proofErr w:type="spellStart"/>
-      <w:r>
-        <w:rPr>
-          <w:rFonts w:ascii="Courier New" w:eastAsia="Times New Roman" w:hAnsi="Courier New" w:cs="Courier New"/>
-          <w:sz w:val="20"/>
-          <w:szCs w:val="20"/>
-          <w:lang w:eastAsia="en-IN"/>
-        </w:rPr>
-        <w:t>prob_D</w:t>
-      </w:r>
-      <w:proofErr w:type="spellEnd"/>
-      <w:r>
-        <w:rPr>
-          <w:rFonts w:ascii="Courier New" w:eastAsia="Times New Roman" w:hAnsi="Courier New" w:cs="Courier New"/>
-          <w:sz w:val="20"/>
-          <w:szCs w:val="20"/>
-          <w:lang w:eastAsia="en-IN"/>
-        </w:rPr>
-        <w:t xml:space="preserve"> &lt;- </w:t>
+        <w:t>df$LTV_ST * (-m1$beta) + m1$Theta[3]) / (1 + exp(df$LTV_ST * (-m1$beta) + m1$Theta[3])) - prob_A - prob_B</w:t>
+      </w:r>
+    </w:p>
+    <w:p>
+      <w:pPr>
+        <w:tabs>
+          <w:tab w:val="left" w:pos="916"/>
+          <w:tab w:val="left" w:pos="1832"/>
+          <w:tab w:val="left" w:pos="2748"/>
+          <w:tab w:val="left" w:pos="3664"/>
+          <w:tab w:val="left" w:pos="4580"/>
+          <w:tab w:val="left" w:pos="5496"/>
+          <w:tab w:val="left" w:pos="6412"/>
+          <w:tab w:val="left" w:pos="7328"/>
+          <w:tab w:val="left" w:pos="8244"/>
+          <w:tab w:val="left" w:pos="9160"/>
+          <w:tab w:val="left" w:pos="10076"/>
+          <w:tab w:val="left" w:pos="10992"/>
+          <w:tab w:val="left" w:pos="11908"/>
+          <w:tab w:val="left" w:pos="12824"/>
+          <w:tab w:val="left" w:pos="13740"/>
+          <w:tab w:val="left" w:pos="14656"/>
+        </w:tabs>
+        <w:spacing w:after="0" w:line="240" w:lineRule="auto"/>
+        <w:rPr>
+          <w:rFonts w:ascii="Courier New" w:eastAsia="Times New Roman" w:hAnsi="Courier New" w:cs="Courier New"/>
+          <w:sz w:val="20"/>
+          <w:szCs w:val="20"/>
+          <w:lang w:eastAsia="en-IN"/>
+        </w:rPr>
+      </w:pPr>
+      <w:r>
+        <w:rPr>
+          <w:rFonts w:ascii="Courier New" w:eastAsia="Times New Roman" w:hAnsi="Courier New" w:cs="Courier New"/>
+          <w:sz w:val="20"/>
+          <w:szCs w:val="20"/>
+          <w:lang w:eastAsia="en-IN"/>
+        </w:rPr>
+        <w:t xml:space="preserve">prob_D &lt;- </w:t>
       </w:r>
       <w:proofErr w:type="gramStart"/>
       <w:r>
@@ -2908,7 +1982,6 @@
         </w:rPr>
         <w:t>exp(</w:t>
       </w:r>
-      <w:proofErr w:type="spellStart"/>
       <w:proofErr w:type="gramEnd"/>
       <w:r>
         <w:rPr>
@@ -2917,137 +1990,45 @@
           <w:szCs w:val="20"/>
           <w:lang w:eastAsia="en-IN"/>
         </w:rPr>
-        <w:t>df$LTV_ST</w:t>
-      </w:r>
-      <w:proofErr w:type="spellEnd"/>
-      <w:r>
-        <w:rPr>
-          <w:rFonts w:ascii="Courier New" w:eastAsia="Times New Roman" w:hAnsi="Courier New" w:cs="Courier New"/>
-          <w:sz w:val="20"/>
-          <w:szCs w:val="20"/>
-          <w:lang w:eastAsia="en-IN"/>
-        </w:rPr>
-        <w:t xml:space="preserve"> * (-m1$beta) + m1$Theta[4]) / (1 + exp(</w:t>
-      </w:r>
-      <w:proofErr w:type="spellStart"/>
-      <w:r>
-        <w:rPr>
-          <w:rFonts w:ascii="Courier New" w:eastAsia="Times New Roman" w:hAnsi="Courier New" w:cs="Courier New"/>
-          <w:sz w:val="20"/>
-          <w:szCs w:val="20"/>
-          <w:lang w:eastAsia="en-IN"/>
-        </w:rPr>
-        <w:t>df$LTV_ST</w:t>
-      </w:r>
-      <w:proofErr w:type="spellEnd"/>
-      <w:r>
-        <w:rPr>
-          <w:rFonts w:ascii="Courier New" w:eastAsia="Times New Roman" w:hAnsi="Courier New" w:cs="Courier New"/>
-          <w:sz w:val="20"/>
-          <w:szCs w:val="20"/>
-          <w:lang w:eastAsia="en-IN"/>
-        </w:rPr>
-        <w:t xml:space="preserve"> * (-m1$beta) + m1$Theta[4])) - </w:t>
-      </w:r>
-      <w:proofErr w:type="spellStart"/>
-      <w:r>
-        <w:rPr>
-          <w:rFonts w:ascii="Courier New" w:eastAsia="Times New Roman" w:hAnsi="Courier New" w:cs="Courier New"/>
-          <w:sz w:val="20"/>
-          <w:szCs w:val="20"/>
-          <w:lang w:eastAsia="en-IN"/>
-        </w:rPr>
-        <w:t>prob_A</w:t>
-      </w:r>
-      <w:proofErr w:type="spellEnd"/>
-      <w:r>
-        <w:rPr>
-          <w:rFonts w:ascii="Courier New" w:eastAsia="Times New Roman" w:hAnsi="Courier New" w:cs="Courier New"/>
-          <w:sz w:val="20"/>
-          <w:szCs w:val="20"/>
-          <w:lang w:eastAsia="en-IN"/>
-        </w:rPr>
-        <w:t xml:space="preserve"> - </w:t>
-      </w:r>
-      <w:proofErr w:type="spellStart"/>
-      <w:r>
-        <w:rPr>
-          <w:rFonts w:ascii="Courier New" w:eastAsia="Times New Roman" w:hAnsi="Courier New" w:cs="Courier New"/>
-          <w:sz w:val="20"/>
-          <w:szCs w:val="20"/>
-          <w:lang w:eastAsia="en-IN"/>
-        </w:rPr>
-        <w:t>prob_B</w:t>
-      </w:r>
-      <w:proofErr w:type="spellEnd"/>
-      <w:r>
-        <w:rPr>
-          <w:rFonts w:ascii="Courier New" w:eastAsia="Times New Roman" w:hAnsi="Courier New" w:cs="Courier New"/>
-          <w:sz w:val="20"/>
-          <w:szCs w:val="20"/>
-          <w:lang w:eastAsia="en-IN"/>
-        </w:rPr>
-        <w:t xml:space="preserve"> - </w:t>
-      </w:r>
-      <w:proofErr w:type="spellStart"/>
-      <w:r>
-        <w:rPr>
-          <w:rFonts w:ascii="Courier New" w:eastAsia="Times New Roman" w:hAnsi="Courier New" w:cs="Courier New"/>
-          <w:sz w:val="20"/>
-          <w:szCs w:val="20"/>
-          <w:lang w:eastAsia="en-IN"/>
-        </w:rPr>
-        <w:t>prob_C</w:t>
-      </w:r>
-      <w:proofErr w:type="spellEnd"/>
-    </w:p>
-    <w:p>
-      <w:pPr>
-        <w:tabs>
-          <w:tab w:val="left" w:pos="916"/>
-          <w:tab w:val="left" w:pos="1832"/>
-          <w:tab w:val="left" w:pos="2748"/>
-          <w:tab w:val="left" w:pos="3664"/>
-          <w:tab w:val="left" w:pos="4580"/>
-          <w:tab w:val="left" w:pos="5496"/>
-          <w:tab w:val="left" w:pos="6412"/>
-          <w:tab w:val="left" w:pos="7328"/>
-          <w:tab w:val="left" w:pos="8244"/>
-          <w:tab w:val="left" w:pos="9160"/>
-          <w:tab w:val="left" w:pos="10076"/>
-          <w:tab w:val="left" w:pos="10992"/>
-          <w:tab w:val="left" w:pos="11908"/>
-          <w:tab w:val="left" w:pos="12824"/>
-          <w:tab w:val="left" w:pos="13740"/>
-          <w:tab w:val="left" w:pos="14656"/>
-        </w:tabs>
-        <w:spacing w:after="0" w:line="240" w:lineRule="auto"/>
-        <w:rPr>
-          <w:rFonts w:ascii="Courier New" w:eastAsia="Times New Roman" w:hAnsi="Courier New" w:cs="Courier New"/>
-          <w:sz w:val="20"/>
-          <w:szCs w:val="20"/>
-          <w:lang w:eastAsia="en-IN"/>
-        </w:rPr>
-      </w:pPr>
-      <w:proofErr w:type="spellStart"/>
-      <w:r>
-        <w:rPr>
-          <w:rFonts w:ascii="Courier New" w:eastAsia="Times New Roman" w:hAnsi="Courier New" w:cs="Courier New"/>
-          <w:sz w:val="20"/>
-          <w:szCs w:val="20"/>
-          <w:lang w:eastAsia="en-IN"/>
-        </w:rPr>
-        <w:t>prob_E</w:t>
-      </w:r>
-      <w:proofErr w:type="spellEnd"/>
-      <w:r>
-        <w:rPr>
-          <w:rFonts w:ascii="Courier New" w:eastAsia="Times New Roman" w:hAnsi="Courier New" w:cs="Courier New"/>
-          <w:sz w:val="20"/>
-          <w:szCs w:val="20"/>
-          <w:lang w:eastAsia="en-IN"/>
-        </w:rPr>
-        <w:t xml:space="preserve"> &lt;- 1 - </w:t>
+        <w:t>df$LTV_ST * (-m1$beta) + m1$Theta[4]) / (1 + exp(df$LTV_ST * (-m1$beta) + m1$Theta[4])) - prob_A - prob_B - prob_C</w:t>
+      </w:r>
+    </w:p>
+    <w:p>
+      <w:pPr>
+        <w:tabs>
+          <w:tab w:val="left" w:pos="916"/>
+          <w:tab w:val="left" w:pos="1832"/>
+          <w:tab w:val="left" w:pos="2748"/>
+          <w:tab w:val="left" w:pos="3664"/>
+          <w:tab w:val="left" w:pos="4580"/>
+          <w:tab w:val="left" w:pos="5496"/>
+          <w:tab w:val="left" w:pos="6412"/>
+          <w:tab w:val="left" w:pos="7328"/>
+          <w:tab w:val="left" w:pos="8244"/>
+          <w:tab w:val="left" w:pos="9160"/>
+          <w:tab w:val="left" w:pos="10076"/>
+          <w:tab w:val="left" w:pos="10992"/>
+          <w:tab w:val="left" w:pos="11908"/>
+          <w:tab w:val="left" w:pos="12824"/>
+          <w:tab w:val="left" w:pos="13740"/>
+          <w:tab w:val="left" w:pos="14656"/>
+        </w:tabs>
+        <w:spacing w:after="0" w:line="240" w:lineRule="auto"/>
+        <w:rPr>
+          <w:rFonts w:ascii="Courier New" w:eastAsia="Times New Roman" w:hAnsi="Courier New" w:cs="Courier New"/>
+          <w:sz w:val="20"/>
+          <w:szCs w:val="20"/>
+          <w:lang w:eastAsia="en-IN"/>
+        </w:rPr>
+      </w:pPr>
+      <w:r>
+        <w:rPr>
+          <w:rFonts w:ascii="Courier New" w:eastAsia="Times New Roman" w:hAnsi="Courier New" w:cs="Courier New"/>
+          <w:sz w:val="20"/>
+          <w:szCs w:val="20"/>
+          <w:lang w:eastAsia="en-IN"/>
+        </w:rPr>
+        <w:t xml:space="preserve">prob_E &lt;- 1 - </w:t>
       </w:r>
       <w:proofErr w:type="gramStart"/>
       <w:r>
@@ -3059,7 +2040,6 @@
         </w:rPr>
         <w:t>exp(</w:t>
       </w:r>
-      <w:proofErr w:type="spellStart"/>
       <w:proofErr w:type="gramEnd"/>
       <w:r>
         <w:rPr>
@@ -3068,88 +2048,46 @@
           <w:szCs w:val="20"/>
           <w:lang w:eastAsia="en-IN"/>
         </w:rPr>
-        <w:t>df$LTV_ST</w:t>
-      </w:r>
-      <w:proofErr w:type="spellEnd"/>
-      <w:r>
-        <w:rPr>
-          <w:rFonts w:ascii="Courier New" w:eastAsia="Times New Roman" w:hAnsi="Courier New" w:cs="Courier New"/>
-          <w:sz w:val="20"/>
-          <w:szCs w:val="20"/>
-          <w:lang w:eastAsia="en-IN"/>
-        </w:rPr>
-        <w:t xml:space="preserve"> * (-m1$beta) + m1$Theta[4]) / (1 + exp(</w:t>
-      </w:r>
-      <w:proofErr w:type="spellStart"/>
-      <w:r>
-        <w:rPr>
-          <w:rFonts w:ascii="Courier New" w:eastAsia="Times New Roman" w:hAnsi="Courier New" w:cs="Courier New"/>
-          <w:sz w:val="20"/>
-          <w:szCs w:val="20"/>
-          <w:lang w:eastAsia="en-IN"/>
-        </w:rPr>
-        <w:t>df$LTV_ST</w:t>
-      </w:r>
-      <w:proofErr w:type="spellEnd"/>
-      <w:r>
-        <w:rPr>
-          <w:rFonts w:ascii="Courier New" w:eastAsia="Times New Roman" w:hAnsi="Courier New" w:cs="Courier New"/>
-          <w:sz w:val="20"/>
-          <w:szCs w:val="20"/>
-          <w:lang w:eastAsia="en-IN"/>
-        </w:rPr>
-        <w:t xml:space="preserve"> * (-m1$beta) + m1$Theta[4]))</w:t>
-      </w:r>
-    </w:p>
-    <w:p>
-      <w:pPr>
-        <w:tabs>
-          <w:tab w:val="left" w:pos="916"/>
-          <w:tab w:val="left" w:pos="1832"/>
-          <w:tab w:val="left" w:pos="2748"/>
-          <w:tab w:val="left" w:pos="3664"/>
-          <w:tab w:val="left" w:pos="4580"/>
-          <w:tab w:val="left" w:pos="5496"/>
-          <w:tab w:val="left" w:pos="6412"/>
-          <w:tab w:val="left" w:pos="7328"/>
-          <w:tab w:val="left" w:pos="8244"/>
-          <w:tab w:val="left" w:pos="9160"/>
-          <w:tab w:val="left" w:pos="10076"/>
-          <w:tab w:val="left" w:pos="10992"/>
-          <w:tab w:val="left" w:pos="11908"/>
-          <w:tab w:val="left" w:pos="12824"/>
-          <w:tab w:val="left" w:pos="13740"/>
-          <w:tab w:val="left" w:pos="14656"/>
-        </w:tabs>
-        <w:spacing w:after="0" w:line="240" w:lineRule="auto"/>
-        <w:rPr>
-          <w:rFonts w:ascii="Courier New" w:eastAsia="Times New Roman" w:hAnsi="Courier New" w:cs="Courier New"/>
-          <w:sz w:val="20"/>
-          <w:szCs w:val="20"/>
-          <w:lang w:eastAsia="en-IN"/>
-        </w:rPr>
-      </w:pPr>
-      <w:proofErr w:type="spellStart"/>
-      <w:r>
-        <w:rPr>
-          <w:rFonts w:ascii="Courier New" w:eastAsia="Times New Roman" w:hAnsi="Courier New" w:cs="Courier New"/>
-          <w:sz w:val="20"/>
-          <w:szCs w:val="20"/>
-          <w:lang w:eastAsia="en-IN"/>
-        </w:rPr>
-        <w:t>pred_ST</w:t>
-      </w:r>
-      <w:proofErr w:type="spellEnd"/>
-      <w:r>
-        <w:rPr>
-          <w:rFonts w:ascii="Courier New" w:eastAsia="Times New Roman" w:hAnsi="Courier New" w:cs="Courier New"/>
-          <w:sz w:val="20"/>
-          <w:szCs w:val="20"/>
-          <w:lang w:eastAsia="en-IN"/>
-        </w:rPr>
-        <w:t xml:space="preserve"> &lt;- </w:t>
-      </w:r>
-      <w:proofErr w:type="spellStart"/>
+        <w:t>df$LTV_ST * (-m1$beta) + m1$Theta[4]) / (1 + exp(df$LTV_ST * (-m1$beta) + m1$Theta[4]))</w:t>
+      </w:r>
+    </w:p>
+    <w:p>
+      <w:pPr>
+        <w:tabs>
+          <w:tab w:val="left" w:pos="916"/>
+          <w:tab w:val="left" w:pos="1832"/>
+          <w:tab w:val="left" w:pos="2748"/>
+          <w:tab w:val="left" w:pos="3664"/>
+          <w:tab w:val="left" w:pos="4580"/>
+          <w:tab w:val="left" w:pos="5496"/>
+          <w:tab w:val="left" w:pos="6412"/>
+          <w:tab w:val="left" w:pos="7328"/>
+          <w:tab w:val="left" w:pos="8244"/>
+          <w:tab w:val="left" w:pos="9160"/>
+          <w:tab w:val="left" w:pos="10076"/>
+          <w:tab w:val="left" w:pos="10992"/>
+          <w:tab w:val="left" w:pos="11908"/>
+          <w:tab w:val="left" w:pos="12824"/>
+          <w:tab w:val="left" w:pos="13740"/>
+          <w:tab w:val="left" w:pos="14656"/>
+        </w:tabs>
+        <w:spacing w:after="0" w:line="240" w:lineRule="auto"/>
+        <w:rPr>
+          <w:rFonts w:ascii="Courier New" w:eastAsia="Times New Roman" w:hAnsi="Courier New" w:cs="Courier New"/>
+          <w:sz w:val="20"/>
+          <w:szCs w:val="20"/>
+          <w:lang w:eastAsia="en-IN"/>
+        </w:rPr>
+      </w:pPr>
+      <w:r>
+        <w:rPr>
+          <w:rFonts w:ascii="Courier New" w:eastAsia="Times New Roman" w:hAnsi="Courier New" w:cs="Courier New"/>
+          <w:sz w:val="20"/>
+          <w:szCs w:val="20"/>
+          <w:lang w:eastAsia="en-IN"/>
+        </w:rPr>
+        <w:t xml:space="preserve">pred_ST &lt;- </w:t>
+      </w:r>
       <w:proofErr w:type="gramStart"/>
       <w:r>
         <w:rPr>
@@ -3160,7 +2098,6 @@
         </w:rPr>
         <w:t>data.frame</w:t>
       </w:r>
-      <w:proofErr w:type="spellEnd"/>
       <w:proofErr w:type="gramEnd"/>
       <w:r>
         <w:rPr>
@@ -3169,107 +2106,7 @@
           <w:szCs w:val="20"/>
           <w:lang w:eastAsia="en-IN"/>
         </w:rPr>
-        <w:t>(</w:t>
-      </w:r>
-      <w:proofErr w:type="spellStart"/>
-      <w:r>
-        <w:rPr>
-          <w:rFonts w:ascii="Courier New" w:eastAsia="Times New Roman" w:hAnsi="Courier New" w:cs="Courier New"/>
-          <w:sz w:val="20"/>
-          <w:szCs w:val="20"/>
-          <w:lang w:eastAsia="en-IN"/>
-        </w:rPr>
-        <w:t>prob_A</w:t>
-      </w:r>
-      <w:proofErr w:type="spellEnd"/>
-      <w:r>
-        <w:rPr>
-          <w:rFonts w:ascii="Courier New" w:eastAsia="Times New Roman" w:hAnsi="Courier New" w:cs="Courier New"/>
-          <w:sz w:val="20"/>
-          <w:szCs w:val="20"/>
-          <w:lang w:eastAsia="en-IN"/>
-        </w:rPr>
-        <w:t xml:space="preserve">, </w:t>
-      </w:r>
-      <w:proofErr w:type="spellStart"/>
-      <w:r>
-        <w:rPr>
-          <w:rFonts w:ascii="Courier New" w:eastAsia="Times New Roman" w:hAnsi="Courier New" w:cs="Courier New"/>
-          <w:sz w:val="20"/>
-          <w:szCs w:val="20"/>
-          <w:lang w:eastAsia="en-IN"/>
-        </w:rPr>
-        <w:t>prob_B</w:t>
-      </w:r>
-      <w:proofErr w:type="spellEnd"/>
-      <w:r>
-        <w:rPr>
-          <w:rFonts w:ascii="Courier New" w:eastAsia="Times New Roman" w:hAnsi="Courier New" w:cs="Courier New"/>
-          <w:sz w:val="20"/>
-          <w:szCs w:val="20"/>
-          <w:lang w:eastAsia="en-IN"/>
-        </w:rPr>
-        <w:t xml:space="preserve">, </w:t>
-      </w:r>
-      <w:proofErr w:type="spellStart"/>
-      <w:r>
-        <w:rPr>
-          <w:rFonts w:ascii="Courier New" w:eastAsia="Times New Roman" w:hAnsi="Courier New" w:cs="Courier New"/>
-          <w:sz w:val="20"/>
-          <w:szCs w:val="20"/>
-          <w:lang w:eastAsia="en-IN"/>
-        </w:rPr>
-        <w:t>prob_C</w:t>
-      </w:r>
-      <w:proofErr w:type="spellEnd"/>
-      <w:r>
-        <w:rPr>
-          <w:rFonts w:ascii="Courier New" w:eastAsia="Times New Roman" w:hAnsi="Courier New" w:cs="Courier New"/>
-          <w:sz w:val="20"/>
-          <w:szCs w:val="20"/>
-          <w:lang w:eastAsia="en-IN"/>
-        </w:rPr>
-        <w:t xml:space="preserve">, </w:t>
-      </w:r>
-      <w:proofErr w:type="spellStart"/>
-      <w:r>
-        <w:rPr>
-          <w:rFonts w:ascii="Courier New" w:eastAsia="Times New Roman" w:hAnsi="Courier New" w:cs="Courier New"/>
-          <w:sz w:val="20"/>
-          <w:szCs w:val="20"/>
-          <w:lang w:eastAsia="en-IN"/>
-        </w:rPr>
-        <w:t>prob_D</w:t>
-      </w:r>
-      <w:proofErr w:type="spellEnd"/>
-      <w:r>
-        <w:rPr>
-          <w:rFonts w:ascii="Courier New" w:eastAsia="Times New Roman" w:hAnsi="Courier New" w:cs="Courier New"/>
-          <w:sz w:val="20"/>
-          <w:szCs w:val="20"/>
-          <w:lang w:eastAsia="en-IN"/>
-        </w:rPr>
-        <w:t xml:space="preserve">, </w:t>
-      </w:r>
-      <w:proofErr w:type="spellStart"/>
-      <w:r>
-        <w:rPr>
-          <w:rFonts w:ascii="Courier New" w:eastAsia="Times New Roman" w:hAnsi="Courier New" w:cs="Courier New"/>
-          <w:sz w:val="20"/>
-          <w:szCs w:val="20"/>
-          <w:lang w:eastAsia="en-IN"/>
-        </w:rPr>
-        <w:t>prob_E</w:t>
-      </w:r>
-      <w:proofErr w:type="spellEnd"/>
-      <w:r>
-        <w:rPr>
-          <w:rFonts w:ascii="Courier New" w:eastAsia="Times New Roman" w:hAnsi="Courier New" w:cs="Courier New"/>
-          <w:sz w:val="20"/>
-          <w:szCs w:val="20"/>
-          <w:lang w:eastAsia="en-IN"/>
-        </w:rPr>
-        <w:t>)</w:t>
+        <w:t>(prob_A, prob_B, prob_C, prob_D, prob_E)</w:t>
       </w:r>
     </w:p>
     <w:p>
@@ -3318,97 +2155,242 @@
           <w:szCs w:val="20"/>
           <w:lang w:eastAsia="en-IN"/>
         </w:rPr>
+        <w:t>apply(pred_ST, 2, mean) * aggregate(df['lgd'], df['lgd_cat'], mean)[2])</w:t>
+      </w:r>
+    </w:p>
+    <w:p>
+      <w:pPr>
+        <w:tabs>
+          <w:tab w:val="left" w:pos="916"/>
+          <w:tab w:val="left" w:pos="1832"/>
+          <w:tab w:val="left" w:pos="2748"/>
+          <w:tab w:val="left" w:pos="3664"/>
+          <w:tab w:val="left" w:pos="4580"/>
+          <w:tab w:val="left" w:pos="5496"/>
+          <w:tab w:val="left" w:pos="6412"/>
+          <w:tab w:val="left" w:pos="7328"/>
+          <w:tab w:val="left" w:pos="8244"/>
+          <w:tab w:val="left" w:pos="9160"/>
+          <w:tab w:val="left" w:pos="10076"/>
+          <w:tab w:val="left" w:pos="10992"/>
+          <w:tab w:val="left" w:pos="11908"/>
+          <w:tab w:val="left" w:pos="12824"/>
+          <w:tab w:val="left" w:pos="13740"/>
+          <w:tab w:val="left" w:pos="14656"/>
+        </w:tabs>
+        <w:spacing w:after="0" w:line="240" w:lineRule="auto"/>
+        <w:rPr>
+          <w:rFonts w:ascii="Courier New" w:eastAsia="Times New Roman" w:hAnsi="Courier New" w:cs="Courier New"/>
+          <w:sz w:val="20"/>
+          <w:szCs w:val="20"/>
+          <w:lang w:eastAsia="en-IN"/>
+        </w:rPr>
+      </w:pPr>
+      <w:proofErr w:type="gramStart"/>
+      <w:r>
+        <w:rPr>
+          <w:rFonts w:ascii="Courier New" w:eastAsia="Times New Roman" w:hAnsi="Courier New" w:cs="Courier New"/>
+          <w:sz w:val="20"/>
+          <w:szCs w:val="20"/>
+          <w:lang w:eastAsia="en-IN"/>
+        </w:rPr>
+        <w:t>#[</w:t>
+      </w:r>
+      <w:proofErr w:type="gramEnd"/>
+      <w:r>
+        <w:rPr>
+          <w:rFonts w:ascii="Courier New" w:eastAsia="Times New Roman" w:hAnsi="Courier New" w:cs="Courier New"/>
+          <w:sz w:val="20"/>
+          <w:szCs w:val="20"/>
+          <w:lang w:eastAsia="en-IN"/>
+        </w:rPr>
+        <w:t>1] 0.3600153</w:t>
+      </w:r>
+    </w:p>
+    <w:p>
+      <w:pPr>
+        <w:tabs>
+          <w:tab w:val="left" w:pos="916"/>
+          <w:tab w:val="left" w:pos="1832"/>
+          <w:tab w:val="left" w:pos="2748"/>
+          <w:tab w:val="left" w:pos="3664"/>
+          <w:tab w:val="left" w:pos="4580"/>
+          <w:tab w:val="left" w:pos="5496"/>
+          <w:tab w:val="left" w:pos="6412"/>
+          <w:tab w:val="left" w:pos="7328"/>
+          <w:tab w:val="left" w:pos="8244"/>
+          <w:tab w:val="left" w:pos="9160"/>
+          <w:tab w:val="left" w:pos="10076"/>
+          <w:tab w:val="left" w:pos="10992"/>
+          <w:tab w:val="left" w:pos="11908"/>
+          <w:tab w:val="left" w:pos="12824"/>
+          <w:tab w:val="left" w:pos="13740"/>
+          <w:tab w:val="left" w:pos="14656"/>
+        </w:tabs>
+        <w:spacing w:after="0" w:line="240" w:lineRule="auto"/>
+        <w:rPr>
+          <w:rFonts w:ascii="Courier New" w:eastAsia="Times New Roman" w:hAnsi="Courier New" w:cs="Courier New"/>
+          <w:sz w:val="20"/>
+          <w:szCs w:val="20"/>
+          <w:lang w:eastAsia="en-IN"/>
+        </w:rPr>
+      </w:pPr>
+    </w:p>
+    <w:p>
+      <w:pPr>
+        <w:spacing w:before="100" w:beforeAutospacing="1" w:after="100" w:afterAutospacing="1" w:line="240" w:lineRule="auto"/>
+        <w:rPr>
+          <w:rFonts w:ascii="Times New Roman" w:eastAsia="Times New Roman" w:hAnsi="Times New Roman" w:cs="Times New Roman"/>
+          <w:sz w:val="20"/>
+          <w:szCs w:val="20"/>
+          <w:lang w:eastAsia="en-IN"/>
+        </w:rPr>
+      </w:pPr>
+      <w:r>
+        <w:rPr>
+          <w:rFonts w:ascii="Times New Roman" w:eastAsia="Times New Roman" w:hAnsi="Times New Roman" w:cs="Times New Roman"/>
+          <w:sz w:val="20"/>
+          <w:szCs w:val="20"/>
+          <w:lang w:eastAsia="en-IN"/>
+        </w:rPr>
+        <w:t xml:space="preserve">As shown above, although we only use a </w:t>
+      </w:r>
+      <w:proofErr w:type="gramStart"/>
+      <w:r>
+        <w:rPr>
+          <w:rFonts w:ascii="Times New Roman" w:eastAsia="Times New Roman" w:hAnsi="Times New Roman" w:cs="Times New Roman"/>
+          <w:sz w:val="20"/>
+          <w:szCs w:val="20"/>
+          <w:lang w:eastAsia="en-IN"/>
+        </w:rPr>
+        <w:t>simple averages</w:t>
+      </w:r>
+      <w:proofErr w:type="gramEnd"/>
+      <w:r>
+        <w:rPr>
+          <w:rFonts w:ascii="Times New Roman" w:eastAsia="Times New Roman" w:hAnsi="Times New Roman" w:cs="Times New Roman"/>
+          <w:sz w:val="20"/>
+          <w:szCs w:val="20"/>
+          <w:lang w:eastAsia="en-IN"/>
+        </w:rPr>
+        <w:t xml:space="preserve"> as the expected mean for each LGD category, the overall LGD still increases by ~60%. The reason is that, with the more stressed model input, the Proportional Odds Model is able to push more accounts into categories with higher LGD. For instance, the output below shows that, if LTV is stressed by 50% overall, ~146% more accounts would roll into the most severe LGD category without any recovery. </w:t>
+      </w:r>
+    </w:p>
+    <w:p>
+      <w:pPr>
+        <w:tabs>
+          <w:tab w:val="left" w:pos="916"/>
+          <w:tab w:val="left" w:pos="1832"/>
+          <w:tab w:val="left" w:pos="2748"/>
+          <w:tab w:val="left" w:pos="3664"/>
+          <w:tab w:val="left" w:pos="4580"/>
+          <w:tab w:val="left" w:pos="5496"/>
+          <w:tab w:val="left" w:pos="6412"/>
+          <w:tab w:val="left" w:pos="7328"/>
+          <w:tab w:val="left" w:pos="8244"/>
+          <w:tab w:val="left" w:pos="9160"/>
+          <w:tab w:val="left" w:pos="10076"/>
+          <w:tab w:val="left" w:pos="10992"/>
+          <w:tab w:val="left" w:pos="11908"/>
+          <w:tab w:val="left" w:pos="12824"/>
+          <w:tab w:val="left" w:pos="13740"/>
+          <w:tab w:val="left" w:pos="14656"/>
+        </w:tabs>
+        <w:spacing w:after="0" w:line="240" w:lineRule="auto"/>
+        <w:rPr>
+          <w:rFonts w:ascii="Courier New" w:eastAsia="Times New Roman" w:hAnsi="Courier New" w:cs="Courier New"/>
+          <w:sz w:val="20"/>
+          <w:szCs w:val="20"/>
+          <w:lang w:eastAsia="en-IN"/>
+        </w:rPr>
+      </w:pPr>
+    </w:p>
+    <w:p>
+      <w:pPr>
+        <w:tabs>
+          <w:tab w:val="left" w:pos="916"/>
+          <w:tab w:val="left" w:pos="1832"/>
+          <w:tab w:val="left" w:pos="2748"/>
+          <w:tab w:val="left" w:pos="3664"/>
+          <w:tab w:val="left" w:pos="4580"/>
+          <w:tab w:val="left" w:pos="5496"/>
+          <w:tab w:val="left" w:pos="6412"/>
+          <w:tab w:val="left" w:pos="7328"/>
+          <w:tab w:val="left" w:pos="8244"/>
+          <w:tab w:val="left" w:pos="9160"/>
+          <w:tab w:val="left" w:pos="10076"/>
+          <w:tab w:val="left" w:pos="10992"/>
+          <w:tab w:val="left" w:pos="11908"/>
+          <w:tab w:val="left" w:pos="12824"/>
+          <w:tab w:val="left" w:pos="13740"/>
+          <w:tab w:val="left" w:pos="14656"/>
+        </w:tabs>
+        <w:spacing w:after="0" w:line="240" w:lineRule="auto"/>
+        <w:rPr>
+          <w:rFonts w:ascii="Courier New" w:eastAsia="Times New Roman" w:hAnsi="Courier New" w:cs="Courier New"/>
+          <w:sz w:val="20"/>
+          <w:szCs w:val="20"/>
+          <w:lang w:eastAsia="en-IN"/>
+        </w:rPr>
+      </w:pPr>
+      <w:proofErr w:type="gramStart"/>
+      <w:r>
+        <w:rPr>
+          <w:rFonts w:ascii="Courier New" w:eastAsia="Times New Roman" w:hAnsi="Courier New" w:cs="Courier New"/>
+          <w:sz w:val="20"/>
+          <w:szCs w:val="20"/>
+          <w:lang w:eastAsia="en-IN"/>
+        </w:rPr>
         <w:t>apply(</w:t>
       </w:r>
-      <w:proofErr w:type="spellStart"/>
-      <w:r>
-        <w:rPr>
-          <w:rFonts w:ascii="Courier New" w:eastAsia="Times New Roman" w:hAnsi="Courier New" w:cs="Courier New"/>
-          <w:sz w:val="20"/>
-          <w:szCs w:val="20"/>
-          <w:lang w:eastAsia="en-IN"/>
-        </w:rPr>
-        <w:t>pred_ST</w:t>
-      </w:r>
-      <w:proofErr w:type="spellEnd"/>
-      <w:r>
-        <w:rPr>
-          <w:rFonts w:ascii="Courier New" w:eastAsia="Times New Roman" w:hAnsi="Courier New" w:cs="Courier New"/>
-          <w:sz w:val="20"/>
-          <w:szCs w:val="20"/>
-          <w:lang w:eastAsia="en-IN"/>
-        </w:rPr>
-        <w:t>, 2, mean) * aggregate(df['</w:t>
-      </w:r>
-      <w:proofErr w:type="spellStart"/>
-      <w:r>
-        <w:rPr>
-          <w:rFonts w:ascii="Courier New" w:eastAsia="Times New Roman" w:hAnsi="Courier New" w:cs="Courier New"/>
-          <w:sz w:val="20"/>
-          <w:szCs w:val="20"/>
-          <w:lang w:eastAsia="en-IN"/>
-        </w:rPr>
-        <w:t>lgd</w:t>
-      </w:r>
-      <w:proofErr w:type="spellEnd"/>
-      <w:r>
-        <w:rPr>
-          <w:rFonts w:ascii="Courier New" w:eastAsia="Times New Roman" w:hAnsi="Courier New" w:cs="Courier New"/>
-          <w:sz w:val="20"/>
-          <w:szCs w:val="20"/>
-          <w:lang w:eastAsia="en-IN"/>
-        </w:rPr>
-        <w:t>'], df['</w:t>
-      </w:r>
-      <w:proofErr w:type="spellStart"/>
-      <w:r>
-        <w:rPr>
-          <w:rFonts w:ascii="Courier New" w:eastAsia="Times New Roman" w:hAnsi="Courier New" w:cs="Courier New"/>
-          <w:sz w:val="20"/>
-          <w:szCs w:val="20"/>
-          <w:lang w:eastAsia="en-IN"/>
-        </w:rPr>
-        <w:t>lgd_cat</w:t>
-      </w:r>
-      <w:proofErr w:type="spellEnd"/>
-      <w:r>
-        <w:rPr>
-          <w:rFonts w:ascii="Courier New" w:eastAsia="Times New Roman" w:hAnsi="Courier New" w:cs="Courier New"/>
-          <w:sz w:val="20"/>
-          <w:szCs w:val="20"/>
-          <w:lang w:eastAsia="en-IN"/>
-        </w:rPr>
-        <w:t>'], mean)[2])</w:t>
-      </w:r>
-    </w:p>
-    <w:p>
-      <w:pPr>
-        <w:tabs>
-          <w:tab w:val="left" w:pos="916"/>
-          <w:tab w:val="left" w:pos="1832"/>
-          <w:tab w:val="left" w:pos="2748"/>
-          <w:tab w:val="left" w:pos="3664"/>
-          <w:tab w:val="left" w:pos="4580"/>
-          <w:tab w:val="left" w:pos="5496"/>
-          <w:tab w:val="left" w:pos="6412"/>
-          <w:tab w:val="left" w:pos="7328"/>
-          <w:tab w:val="left" w:pos="8244"/>
-          <w:tab w:val="left" w:pos="9160"/>
-          <w:tab w:val="left" w:pos="10076"/>
-          <w:tab w:val="left" w:pos="10992"/>
-          <w:tab w:val="left" w:pos="11908"/>
-          <w:tab w:val="left" w:pos="12824"/>
-          <w:tab w:val="left" w:pos="13740"/>
-          <w:tab w:val="left" w:pos="14656"/>
-        </w:tabs>
-        <w:spacing w:after="0" w:line="240" w:lineRule="auto"/>
-        <w:rPr>
-          <w:rFonts w:ascii="Courier New" w:eastAsia="Times New Roman" w:hAnsi="Courier New" w:cs="Courier New"/>
-          <w:sz w:val="20"/>
-          <w:szCs w:val="20"/>
-          <w:lang w:eastAsia="en-IN"/>
-        </w:rPr>
-      </w:pPr>
+      <w:proofErr w:type="gramEnd"/>
+      <w:r>
+        <w:rPr>
+          <w:rFonts w:ascii="Courier New" w:eastAsia="Times New Roman" w:hAnsi="Courier New" w:cs="Courier New"/>
+          <w:sz w:val="20"/>
+          <w:szCs w:val="20"/>
+          <w:lang w:eastAsia="en-IN"/>
+        </w:rPr>
+        <w:t>pred_ST, 2, mean) / apply(pred, 2, mean)</w:t>
+      </w:r>
+    </w:p>
+    <w:p>
+      <w:pPr>
+        <w:tabs>
+          <w:tab w:val="left" w:pos="916"/>
+          <w:tab w:val="left" w:pos="1832"/>
+          <w:tab w:val="left" w:pos="2748"/>
+          <w:tab w:val="left" w:pos="3664"/>
+          <w:tab w:val="left" w:pos="4580"/>
+          <w:tab w:val="left" w:pos="5496"/>
+          <w:tab w:val="left" w:pos="6412"/>
+          <w:tab w:val="left" w:pos="7328"/>
+          <w:tab w:val="left" w:pos="8244"/>
+          <w:tab w:val="left" w:pos="9160"/>
+          <w:tab w:val="left" w:pos="10076"/>
+          <w:tab w:val="left" w:pos="10992"/>
+          <w:tab w:val="left" w:pos="11908"/>
+          <w:tab w:val="left" w:pos="12824"/>
+          <w:tab w:val="left" w:pos="13740"/>
+          <w:tab w:val="left" w:pos="14656"/>
+        </w:tabs>
+        <w:spacing w:after="0" w:line="240" w:lineRule="auto"/>
+        <w:rPr>
+          <w:rFonts w:ascii="Courier New" w:eastAsia="Times New Roman" w:hAnsi="Courier New" w:cs="Courier New"/>
+          <w:sz w:val="20"/>
+          <w:szCs w:val="20"/>
+          <w:lang w:eastAsia="en-IN"/>
+        </w:rPr>
+      </w:pPr>
+      <w:r>
+        <w:rPr>
+          <w:rFonts w:ascii="Courier New" w:eastAsia="Times New Roman" w:hAnsi="Courier New" w:cs="Courier New"/>
+          <w:sz w:val="20"/>
+          <w:szCs w:val="20"/>
+          <w:lang w:eastAsia="en-IN"/>
+        </w:rPr>
+        <w:t xml:space="preserve">#   </w:t>
+      </w:r>
       <w:proofErr w:type="gramStart"/>
       <w:r>
         <w:rPr>
@@ -3417,7 +2399,7 @@
           <w:szCs w:val="20"/>
           <w:lang w:eastAsia="en-IN"/>
         </w:rPr>
-        <w:t>#[</w:t>
+        <w:t>prob</w:t>
       </w:r>
       <w:proofErr w:type="gramEnd"/>
       <w:r>
@@ -3427,314 +2409,7 @@
           <w:szCs w:val="20"/>
           <w:lang w:eastAsia="en-IN"/>
         </w:rPr>
-        <w:t>1] 0.3600153</w:t>
-      </w:r>
-    </w:p>
-    <w:p>
-      <w:pPr>
-        <w:tabs>
-          <w:tab w:val="left" w:pos="916"/>
-          <w:tab w:val="left" w:pos="1832"/>
-          <w:tab w:val="left" w:pos="2748"/>
-          <w:tab w:val="left" w:pos="3664"/>
-          <w:tab w:val="left" w:pos="4580"/>
-          <w:tab w:val="left" w:pos="5496"/>
-          <w:tab w:val="left" w:pos="6412"/>
-          <w:tab w:val="left" w:pos="7328"/>
-          <w:tab w:val="left" w:pos="8244"/>
-          <w:tab w:val="left" w:pos="9160"/>
-          <w:tab w:val="left" w:pos="10076"/>
-          <w:tab w:val="left" w:pos="10992"/>
-          <w:tab w:val="left" w:pos="11908"/>
-          <w:tab w:val="left" w:pos="12824"/>
-          <w:tab w:val="left" w:pos="13740"/>
-          <w:tab w:val="left" w:pos="14656"/>
-        </w:tabs>
-        <w:spacing w:after="0" w:line="240" w:lineRule="auto"/>
-        <w:rPr>
-          <w:rFonts w:ascii="Courier New" w:eastAsia="Times New Roman" w:hAnsi="Courier New" w:cs="Courier New"/>
-          <w:sz w:val="20"/>
-          <w:szCs w:val="20"/>
-          <w:lang w:eastAsia="en-IN"/>
-        </w:rPr>
-      </w:pPr>
-    </w:p>
-    <w:p>
-      <w:pPr>
-        <w:spacing w:before="100" w:beforeAutospacing="1" w:after="100" w:afterAutospacing="1" w:line="240" w:lineRule="auto"/>
-        <w:rPr>
-          <w:rFonts w:ascii="Times New Roman" w:eastAsia="Times New Roman" w:hAnsi="Times New Roman" w:cs="Times New Roman"/>
-          <w:sz w:val="20"/>
-          <w:szCs w:val="20"/>
-          <w:lang w:eastAsia="en-IN"/>
-        </w:rPr>
-      </w:pPr>
-      <w:r>
-        <w:rPr>
-          <w:rFonts w:ascii="Times New Roman" w:eastAsia="Times New Roman" w:hAnsi="Times New Roman" w:cs="Times New Roman"/>
-          <w:sz w:val="20"/>
-          <w:szCs w:val="20"/>
-          <w:lang w:eastAsia="en-IN"/>
-        </w:rPr>
-        <w:t xml:space="preserve">As shown above, although we only use a </w:t>
-      </w:r>
-      <w:proofErr w:type="gramStart"/>
-      <w:r>
-        <w:rPr>
-          <w:rFonts w:ascii="Times New Roman" w:eastAsia="Times New Roman" w:hAnsi="Times New Roman" w:cs="Times New Roman"/>
-          <w:sz w:val="20"/>
-          <w:szCs w:val="20"/>
-          <w:lang w:eastAsia="en-IN"/>
-        </w:rPr>
-        <w:t>simple averages</w:t>
-      </w:r>
-      <w:proofErr w:type="gramEnd"/>
-      <w:r>
-        <w:rPr>
-          <w:rFonts w:ascii="Times New Roman" w:eastAsia="Times New Roman" w:hAnsi="Times New Roman" w:cs="Times New Roman"/>
-          <w:sz w:val="20"/>
-          <w:szCs w:val="20"/>
-          <w:lang w:eastAsia="en-IN"/>
-        </w:rPr>
-        <w:t xml:space="preserve"> as the expected mean for each LGD category, the overall LGD still increases by ~60%. The reason is that, with the more stressed model input, the Proportional Odds Model is able to push more accounts into categories with higher LGD. For instance, the output below shows that, if LTV is stressed by 50% overall, ~146% more accounts would roll into the most severe LGD category without any recovery. </w:t>
-      </w:r>
-    </w:p>
-    <w:p>
-      <w:pPr>
-        <w:tabs>
-          <w:tab w:val="left" w:pos="916"/>
-          <w:tab w:val="left" w:pos="1832"/>
-          <w:tab w:val="left" w:pos="2748"/>
-          <w:tab w:val="left" w:pos="3664"/>
-          <w:tab w:val="left" w:pos="4580"/>
-          <w:tab w:val="left" w:pos="5496"/>
-          <w:tab w:val="left" w:pos="6412"/>
-          <w:tab w:val="left" w:pos="7328"/>
-          <w:tab w:val="left" w:pos="8244"/>
-          <w:tab w:val="left" w:pos="9160"/>
-          <w:tab w:val="left" w:pos="10076"/>
-          <w:tab w:val="left" w:pos="10992"/>
-          <w:tab w:val="left" w:pos="11908"/>
-          <w:tab w:val="left" w:pos="12824"/>
-          <w:tab w:val="left" w:pos="13740"/>
-          <w:tab w:val="left" w:pos="14656"/>
-        </w:tabs>
-        <w:spacing w:after="0" w:line="240" w:lineRule="auto"/>
-        <w:rPr>
-          <w:rFonts w:ascii="Courier New" w:eastAsia="Times New Roman" w:hAnsi="Courier New" w:cs="Courier New"/>
-          <w:sz w:val="20"/>
-          <w:szCs w:val="20"/>
-          <w:lang w:eastAsia="en-IN"/>
-        </w:rPr>
-      </w:pPr>
-    </w:p>
-    <w:p>
-      <w:pPr>
-        <w:tabs>
-          <w:tab w:val="left" w:pos="916"/>
-          <w:tab w:val="left" w:pos="1832"/>
-          <w:tab w:val="left" w:pos="2748"/>
-          <w:tab w:val="left" w:pos="3664"/>
-          <w:tab w:val="left" w:pos="4580"/>
-          <w:tab w:val="left" w:pos="5496"/>
-          <w:tab w:val="left" w:pos="6412"/>
-          <w:tab w:val="left" w:pos="7328"/>
-          <w:tab w:val="left" w:pos="8244"/>
-          <w:tab w:val="left" w:pos="9160"/>
-          <w:tab w:val="left" w:pos="10076"/>
-          <w:tab w:val="left" w:pos="10992"/>
-          <w:tab w:val="left" w:pos="11908"/>
-          <w:tab w:val="left" w:pos="12824"/>
-          <w:tab w:val="left" w:pos="13740"/>
-          <w:tab w:val="left" w:pos="14656"/>
-        </w:tabs>
-        <w:spacing w:after="0" w:line="240" w:lineRule="auto"/>
-        <w:rPr>
-          <w:rFonts w:ascii="Courier New" w:eastAsia="Times New Roman" w:hAnsi="Courier New" w:cs="Courier New"/>
-          <w:sz w:val="20"/>
-          <w:szCs w:val="20"/>
-          <w:lang w:eastAsia="en-IN"/>
-        </w:rPr>
-      </w:pPr>
-      <w:proofErr w:type="gramStart"/>
-      <w:r>
-        <w:rPr>
-          <w:rFonts w:ascii="Courier New" w:eastAsia="Times New Roman" w:hAnsi="Courier New" w:cs="Courier New"/>
-          <w:sz w:val="20"/>
-          <w:szCs w:val="20"/>
-          <w:lang w:eastAsia="en-IN"/>
-        </w:rPr>
-        <w:t>apply(</w:t>
-      </w:r>
-      <w:proofErr w:type="spellStart"/>
-      <w:proofErr w:type="gramEnd"/>
-      <w:r>
-        <w:rPr>
-          <w:rFonts w:ascii="Courier New" w:eastAsia="Times New Roman" w:hAnsi="Courier New" w:cs="Courier New"/>
-          <w:sz w:val="20"/>
-          <w:szCs w:val="20"/>
-          <w:lang w:eastAsia="en-IN"/>
-        </w:rPr>
-        <w:t>pred_ST</w:t>
-      </w:r>
-      <w:proofErr w:type="spellEnd"/>
-      <w:r>
-        <w:rPr>
-          <w:rFonts w:ascii="Courier New" w:eastAsia="Times New Roman" w:hAnsi="Courier New" w:cs="Courier New"/>
-          <w:sz w:val="20"/>
-          <w:szCs w:val="20"/>
-          <w:lang w:eastAsia="en-IN"/>
-        </w:rPr>
-        <w:t>, 2, mean) / apply(pred, 2, mean)</w:t>
-      </w:r>
-    </w:p>
-    <w:p>
-      <w:pPr>
-        <w:tabs>
-          <w:tab w:val="left" w:pos="916"/>
-          <w:tab w:val="left" w:pos="1832"/>
-          <w:tab w:val="left" w:pos="2748"/>
-          <w:tab w:val="left" w:pos="3664"/>
-          <w:tab w:val="left" w:pos="4580"/>
-          <w:tab w:val="left" w:pos="5496"/>
-          <w:tab w:val="left" w:pos="6412"/>
-          <w:tab w:val="left" w:pos="7328"/>
-          <w:tab w:val="left" w:pos="8244"/>
-          <w:tab w:val="left" w:pos="9160"/>
-          <w:tab w:val="left" w:pos="10076"/>
-          <w:tab w:val="left" w:pos="10992"/>
-          <w:tab w:val="left" w:pos="11908"/>
-          <w:tab w:val="left" w:pos="12824"/>
-          <w:tab w:val="left" w:pos="13740"/>
-          <w:tab w:val="left" w:pos="14656"/>
-        </w:tabs>
-        <w:spacing w:after="0" w:line="240" w:lineRule="auto"/>
-        <w:rPr>
-          <w:rFonts w:ascii="Courier New" w:eastAsia="Times New Roman" w:hAnsi="Courier New" w:cs="Courier New"/>
-          <w:sz w:val="20"/>
-          <w:szCs w:val="20"/>
-          <w:lang w:eastAsia="en-IN"/>
-        </w:rPr>
-      </w:pPr>
-      <w:r>
-        <w:rPr>
-          <w:rFonts w:ascii="Courier New" w:eastAsia="Times New Roman" w:hAnsi="Courier New" w:cs="Courier New"/>
-          <w:sz w:val="20"/>
-          <w:szCs w:val="20"/>
-          <w:lang w:eastAsia="en-IN"/>
-        </w:rPr>
-        <w:t xml:space="preserve">#   </w:t>
-      </w:r>
-      <w:proofErr w:type="spellStart"/>
-      <w:proofErr w:type="gramStart"/>
-      <w:r>
-        <w:rPr>
-          <w:rFonts w:ascii="Courier New" w:eastAsia="Times New Roman" w:hAnsi="Courier New" w:cs="Courier New"/>
-          <w:sz w:val="20"/>
-          <w:szCs w:val="20"/>
-          <w:lang w:eastAsia="en-IN"/>
-        </w:rPr>
-        <w:t>prob</w:t>
-      </w:r>
-      <w:proofErr w:type="gramEnd"/>
-      <w:r>
-        <w:rPr>
-          <w:rFonts w:ascii="Courier New" w:eastAsia="Times New Roman" w:hAnsi="Courier New" w:cs="Courier New"/>
-          <w:sz w:val="20"/>
-          <w:szCs w:val="20"/>
-          <w:lang w:eastAsia="en-IN"/>
-        </w:rPr>
-        <w:t>_A</w:t>
-      </w:r>
-      <w:proofErr w:type="spellEnd"/>
-      <w:r>
-        <w:rPr>
-          <w:rFonts w:ascii="Courier New" w:eastAsia="Times New Roman" w:hAnsi="Courier New" w:cs="Courier New"/>
-          <w:sz w:val="20"/>
-          <w:szCs w:val="20"/>
-          <w:lang w:eastAsia="en-IN"/>
-        </w:rPr>
-        <w:t xml:space="preserve">    </w:t>
-      </w:r>
-      <w:proofErr w:type="spellStart"/>
-      <w:r>
-        <w:rPr>
-          <w:rFonts w:ascii="Courier New" w:eastAsia="Times New Roman" w:hAnsi="Courier New" w:cs="Courier New"/>
-          <w:sz w:val="20"/>
-          <w:szCs w:val="20"/>
-          <w:lang w:eastAsia="en-IN"/>
-        </w:rPr>
-        <w:t>prob_B</w:t>
-      </w:r>
-      <w:proofErr w:type="spellEnd"/>
-      <w:r>
-        <w:rPr>
-          <w:rFonts w:ascii="Courier New" w:eastAsia="Times New Roman" w:hAnsi="Courier New" w:cs="Courier New"/>
-          <w:sz w:val="20"/>
-          <w:szCs w:val="20"/>
-          <w:lang w:eastAsia="en-IN"/>
-        </w:rPr>
-        <w:t xml:space="preserve">    </w:t>
-      </w:r>
-      <w:proofErr w:type="spellStart"/>
-      <w:r>
-        <w:rPr>
-          <w:rFonts w:ascii="Courier New" w:eastAsia="Times New Roman" w:hAnsi="Courier New" w:cs="Courier New"/>
-          <w:sz w:val="20"/>
-          <w:szCs w:val="20"/>
-          <w:lang w:eastAsia="en-IN"/>
-        </w:rPr>
-        <w:t>prob_C</w:t>
-      </w:r>
-      <w:proofErr w:type="spellEnd"/>
-      <w:r>
-        <w:rPr>
-          <w:rFonts w:ascii="Courier New" w:eastAsia="Times New Roman" w:hAnsi="Courier New" w:cs="Courier New"/>
-          <w:sz w:val="20"/>
-          <w:szCs w:val="20"/>
-          <w:lang w:eastAsia="en-IN"/>
-        </w:rPr>
-        <w:t xml:space="preserve">    </w:t>
-      </w:r>
-      <w:proofErr w:type="spellStart"/>
-      <w:r>
-        <w:rPr>
-          <w:rFonts w:ascii="Courier New" w:eastAsia="Times New Roman" w:hAnsi="Courier New" w:cs="Courier New"/>
-          <w:sz w:val="20"/>
-          <w:szCs w:val="20"/>
-          <w:lang w:eastAsia="en-IN"/>
-        </w:rPr>
-        <w:t>prob_D</w:t>
-      </w:r>
-      <w:proofErr w:type="spellEnd"/>
-      <w:r>
-        <w:rPr>
-          <w:rFonts w:ascii="Courier New" w:eastAsia="Times New Roman" w:hAnsi="Courier New" w:cs="Courier New"/>
-          <w:sz w:val="20"/>
-          <w:szCs w:val="20"/>
-          <w:lang w:eastAsia="en-IN"/>
-        </w:rPr>
-        <w:t xml:space="preserve">    </w:t>
-      </w:r>
-      <w:proofErr w:type="spellStart"/>
-      <w:r>
-        <w:rPr>
-          <w:rFonts w:ascii="Courier New" w:eastAsia="Times New Roman" w:hAnsi="Courier New" w:cs="Courier New"/>
-          <w:sz w:val="20"/>
-          <w:szCs w:val="20"/>
-          <w:lang w:eastAsia="en-IN"/>
-        </w:rPr>
-        <w:t>prob_E</w:t>
-      </w:r>
-      <w:proofErr w:type="spellEnd"/>
-      <w:r>
-        <w:rPr>
-          <w:rFonts w:ascii="Courier New" w:eastAsia="Times New Roman" w:hAnsi="Courier New" w:cs="Courier New"/>
-          <w:sz w:val="20"/>
-          <w:szCs w:val="20"/>
-          <w:lang w:eastAsia="en-IN"/>
-        </w:rPr>
-        <w:t xml:space="preserve"> </w:t>
+        <w:t xml:space="preserve">_A    prob_B    prob_C    prob_D    prob_E </w:t>
       </w:r>
     </w:p>
     <w:p>

--- a/Additional Thoughts on Estimating LGD with Proportional Odds Model.docx
+++ b/Additional Thoughts on Estimating LGD with Proportional Odds Model.docx
@@ -19,7 +19,7 @@
           <w:szCs w:val="20"/>
           <w:lang w:eastAsia="en-IN"/>
         </w:rPr>
-        <w:t xml:space="preserve">In </w:t>
+        <w:t xml:space="preserve">I’ve discussed </w:t>
       </w:r>
       <w:r>
         <w:rPr>
@@ -28,7 +28,7 @@
           <w:szCs w:val="20"/>
           <w:lang w:eastAsia="en-IN"/>
         </w:rPr>
-        <w:t>the</w:t>
+        <w:t xml:space="preserve">below </w:t>
       </w:r>
       <w:r>
         <w:rPr>
@@ -37,21 +37,9 @@
           <w:szCs w:val="20"/>
           <w:lang w:eastAsia="en-IN"/>
         </w:rPr>
-        <w:t xml:space="preserve"> previous post (</w:t>
-      </w:r>
-      <w:hyperlink r:id="rId4" w:tgtFrame="_blank" w:history="1">
-        <w:r>
-          <w:rPr>
-            <w:rFonts w:ascii="Times New Roman" w:eastAsia="Times New Roman" w:hAnsi="Times New Roman" w:cs="Times New Roman"/>
-            <w:color w:val="0000FF"/>
-            <w:sz w:val="20"/>
-            <w:szCs w:val="20"/>
-            <w:u w:val="single"/>
-            <w:lang w:eastAsia="en-IN"/>
-          </w:rPr>
-          <w:t>https://statcompute.wordpress.com/2018/01/28/modeling-lgd-with-proportional-odds-model</w:t>
-        </w:r>
-      </w:hyperlink>
+        <w:t xml:space="preserve">how to use Proportional Odds Models in the LGD model development. In particular, I specifically mentioned that we would estimate a sub-model, which can be Gamma or Simplex regression, to project the conditional mean for LGD values in the (0, 1) range. However, it is worth pointing out that, if we would define a finer LGD segmentation, the necessity of this sub-model is completely optional. A standalone Proportional Odds Model without any sub-model is more than sufficient to serve the purpose of stress testing, </w:t>
+      </w:r>
+      <w:proofErr w:type="gramStart"/>
       <w:r>
         <w:rPr>
           <w:rFonts w:ascii="Times New Roman" w:eastAsia="Times New Roman" w:hAnsi="Times New Roman" w:cs="Times New Roman"/>
@@ -59,8 +47,9 @@
           <w:szCs w:val="20"/>
           <w:lang w:eastAsia="en-IN"/>
         </w:rPr>
-        <w:t xml:space="preserve">), </w:t>
-      </w:r>
+        <w:t>e.g.</w:t>
+      </w:r>
+      <w:proofErr w:type="gramEnd"/>
       <w:r>
         <w:rPr>
           <w:rFonts w:ascii="Times New Roman" w:eastAsia="Times New Roman" w:hAnsi="Times New Roman" w:cs="Times New Roman"/>
@@ -68,37 +57,2619 @@
           <w:szCs w:val="20"/>
           <w:lang w:eastAsia="en-IN"/>
         </w:rPr>
-        <w:t xml:space="preserve">We saw </w:t>
-      </w:r>
-      <w:r>
+        <w:t xml:space="preserve"> CCAR. </w:t>
+      </w:r>
+    </w:p>
+    <w:p>
+      <w:pPr>
+        <w:pBdr>
+          <w:bottom w:val="double" w:sz="6" w:space="1" w:color="auto"/>
+        </w:pBdr>
+        <w:spacing w:before="100" w:beforeAutospacing="1" w:after="100" w:afterAutospacing="1" w:line="240" w:lineRule="auto"/>
         <w:rPr>
           <w:rFonts w:ascii="Times New Roman" w:eastAsia="Times New Roman" w:hAnsi="Times New Roman" w:cs="Times New Roman"/>
           <w:sz w:val="20"/>
           <w:szCs w:val="20"/>
           <w:lang w:eastAsia="en-IN"/>
         </w:rPr>
-        <w:t xml:space="preserve">how to use Proportional Odds Models in the LGD model development. In particular, I specifically mentioned that we would estimate a sub-model, which can be Gamma or Simplex regression, to project the conditional mean for LGD values in the (0, 1) range. However, it is worth pointing out that, if we would define a finer LGD segmentation, the necessity of this sub-model is completely optional. A standalone Proportional Odds Model without any sub-model is more than sufficient to serve the purpose of stress testing, </w:t>
+      </w:pPr>
+      <w:r>
+        <w:rPr>
+          <w:rFonts w:ascii="Times New Roman" w:eastAsia="Times New Roman" w:hAnsi="Times New Roman" w:cs="Times New Roman"/>
+          <w:sz w:val="20"/>
+          <w:szCs w:val="20"/>
+          <w:lang w:eastAsia="en-IN"/>
+        </w:rPr>
+        <w:t>Modelling LGD with Propotional Odds Model</w:t>
+      </w:r>
+    </w:p>
+    <w:p>
+      <w:pPr>
+        <w:shd w:val="clear" w:color="auto" w:fill="FFFFFF"/>
+        <w:spacing w:after="390" w:line="240" w:lineRule="auto"/>
+        <w:textAlignment w:val="baseline"/>
+        <w:rPr>
+          <w:rFonts w:ascii="Source Sans Pro" w:eastAsia="Times New Roman" w:hAnsi="Source Sans Pro" w:cs="Times New Roman"/>
+          <w:color w:val="333333"/>
+          <w:sz w:val="24"/>
+          <w:szCs w:val="24"/>
+          <w:lang w:eastAsia="en-IN"/>
+        </w:rPr>
+      </w:pPr>
+      <w:r>
+        <w:rPr>
+          <w:rFonts w:ascii="Source Sans Pro" w:eastAsia="Times New Roman" w:hAnsi="Source Sans Pro" w:cs="Times New Roman"/>
+          <w:color w:val="333333"/>
+          <w:sz w:val="24"/>
+          <w:szCs w:val="24"/>
+          <w:lang w:eastAsia="en-IN"/>
+        </w:rPr>
+        <w:t>In the real-world LGD data, we usually would observe 3 ordered categories of values, including 0, 1, and in-betweens. In cases with a nontrivial number of 0 and 1 values, the ordered logit model, which is also known as Proportional Odds model, can be applicable. In the demonstration below, I will show how we can potentially use the proportional odds model in the LGD model development.</w:t>
+      </w:r>
+    </w:p>
+    <w:p>
+      <w:pPr>
+        <w:shd w:val="clear" w:color="auto" w:fill="FFFFFF"/>
+        <w:spacing w:after="390" w:line="240" w:lineRule="auto"/>
+        <w:textAlignment w:val="baseline"/>
+        <w:rPr>
+          <w:rFonts w:ascii="Source Sans Pro" w:eastAsia="Times New Roman" w:hAnsi="Source Sans Pro" w:cs="Times New Roman"/>
+          <w:color w:val="333333"/>
+          <w:sz w:val="24"/>
+          <w:szCs w:val="24"/>
+          <w:lang w:eastAsia="en-IN"/>
+        </w:rPr>
+      </w:pPr>
+      <w:r>
+        <w:rPr>
+          <w:rFonts w:ascii="Source Sans Pro" w:eastAsia="Times New Roman" w:hAnsi="Source Sans Pro" w:cs="Times New Roman"/>
+          <w:color w:val="333333"/>
+          <w:sz w:val="24"/>
+          <w:szCs w:val="24"/>
+          <w:lang w:eastAsia="en-IN"/>
+        </w:rPr>
+        <w:t>First of all, we need to categorize all numeric LGD values into three ordinal categories. As shown below, there are more than 30% of 0 and 1 values.</w:t>
+      </w:r>
+    </w:p>
+    <w:tbl>
+      <w:tblPr>
+        <w:tblW w:w="15006" w:type="dxa"/>
+        <w:tblCellMar>
+          <w:left w:w="0" w:type="dxa"/>
+          <w:right w:w="0" w:type="dxa"/>
+        </w:tblCellMar>
+        <w:tblLook w:val="04A0" w:firstRow="1" w:lastRow="0" w:firstColumn="1" w:lastColumn="0" w:noHBand="0" w:noVBand="1"/>
+      </w:tblPr>
+      <w:tblGrid>
+        <w:gridCol w:w="136"/>
+        <w:gridCol w:w="14870"/>
+      </w:tblGrid>
+      <w:tr>
+        <w:tc>
+          <w:tcPr>
+            <w:tcW w:w="6" w:type="dxa"/>
+            <w:tcBorders>
+              <w:top w:val="nil"/>
+              <w:left w:val="nil"/>
+              <w:bottom w:val="nil"/>
+              <w:right w:val="nil"/>
+            </w:tcBorders>
+            <w:vAlign w:val="bottom"/>
+            <w:hideMark/>
+          </w:tcPr>
+          <w:p>
+            <w:pPr>
+              <w:shd w:val="clear" w:color="auto" w:fill="FFFFFF"/>
+              <w:spacing w:after="0" w:line="264" w:lineRule="atLeast"/>
+              <w:jc w:val="right"/>
+              <w:textAlignment w:val="baseline"/>
+              <w:rPr>
+                <w:rFonts w:ascii="Consolas" w:eastAsia="Times New Roman" w:hAnsi="Consolas" w:cs="Times New Roman"/>
+                <w:color w:val="AFAFAF"/>
+                <w:sz w:val="24"/>
+                <w:szCs w:val="24"/>
+                <w:lang w:eastAsia="en-IN"/>
+              </w:rPr>
+            </w:pPr>
+            <w:r>
+              <w:rPr>
+                <w:rFonts w:ascii="Consolas" w:eastAsia="Times New Roman" w:hAnsi="Consolas" w:cs="Times New Roman"/>
+                <w:color w:val="AFAFAF"/>
+                <w:sz w:val="24"/>
+                <w:szCs w:val="24"/>
+                <w:lang w:eastAsia="en-IN"/>
+              </w:rPr>
+              <w:t>1</w:t>
+            </w:r>
+          </w:p>
+          <w:p>
+            <w:pPr>
+              <w:shd w:val="clear" w:color="auto" w:fill="FFFFFF"/>
+              <w:spacing w:after="0" w:line="264" w:lineRule="atLeast"/>
+              <w:jc w:val="right"/>
+              <w:textAlignment w:val="baseline"/>
+              <w:rPr>
+                <w:rFonts w:ascii="Consolas" w:eastAsia="Times New Roman" w:hAnsi="Consolas" w:cs="Times New Roman"/>
+                <w:color w:val="AFAFAF"/>
+                <w:sz w:val="24"/>
+                <w:szCs w:val="24"/>
+                <w:lang w:eastAsia="en-IN"/>
+              </w:rPr>
+            </w:pPr>
+            <w:r>
+              <w:rPr>
+                <w:rFonts w:ascii="Consolas" w:eastAsia="Times New Roman" w:hAnsi="Consolas" w:cs="Times New Roman"/>
+                <w:color w:val="AFAFAF"/>
+                <w:sz w:val="24"/>
+                <w:szCs w:val="24"/>
+                <w:lang w:eastAsia="en-IN"/>
+              </w:rPr>
+              <w:t>2</w:t>
+            </w:r>
+          </w:p>
+          <w:p>
+            <w:pPr>
+              <w:shd w:val="clear" w:color="auto" w:fill="FFFFFF"/>
+              <w:spacing w:after="0" w:line="264" w:lineRule="atLeast"/>
+              <w:jc w:val="right"/>
+              <w:textAlignment w:val="baseline"/>
+              <w:rPr>
+                <w:rFonts w:ascii="Consolas" w:eastAsia="Times New Roman" w:hAnsi="Consolas" w:cs="Times New Roman"/>
+                <w:color w:val="AFAFAF"/>
+                <w:sz w:val="24"/>
+                <w:szCs w:val="24"/>
+                <w:lang w:eastAsia="en-IN"/>
+              </w:rPr>
+            </w:pPr>
+            <w:r>
+              <w:rPr>
+                <w:rFonts w:ascii="Consolas" w:eastAsia="Times New Roman" w:hAnsi="Consolas" w:cs="Times New Roman"/>
+                <w:color w:val="AFAFAF"/>
+                <w:sz w:val="24"/>
+                <w:szCs w:val="24"/>
+                <w:lang w:eastAsia="en-IN"/>
+              </w:rPr>
+              <w:t>3</w:t>
+            </w:r>
+          </w:p>
+          <w:p>
+            <w:pPr>
+              <w:shd w:val="clear" w:color="auto" w:fill="FFFFFF"/>
+              <w:spacing w:after="0" w:line="264" w:lineRule="atLeast"/>
+              <w:jc w:val="right"/>
+              <w:textAlignment w:val="baseline"/>
+              <w:rPr>
+                <w:rFonts w:ascii="Consolas" w:eastAsia="Times New Roman" w:hAnsi="Consolas" w:cs="Times New Roman"/>
+                <w:color w:val="AFAFAF"/>
+                <w:sz w:val="24"/>
+                <w:szCs w:val="24"/>
+                <w:lang w:eastAsia="en-IN"/>
+              </w:rPr>
+            </w:pPr>
+            <w:r>
+              <w:rPr>
+                <w:rFonts w:ascii="Consolas" w:eastAsia="Times New Roman" w:hAnsi="Consolas" w:cs="Times New Roman"/>
+                <w:color w:val="AFAFAF"/>
+                <w:sz w:val="24"/>
+                <w:szCs w:val="24"/>
+                <w:lang w:eastAsia="en-IN"/>
+              </w:rPr>
+              <w:t>4</w:t>
+            </w:r>
+          </w:p>
+          <w:p>
+            <w:pPr>
+              <w:shd w:val="clear" w:color="auto" w:fill="FFFFFF"/>
+              <w:spacing w:after="0" w:line="264" w:lineRule="atLeast"/>
+              <w:jc w:val="right"/>
+              <w:textAlignment w:val="baseline"/>
+              <w:rPr>
+                <w:rFonts w:ascii="Consolas" w:eastAsia="Times New Roman" w:hAnsi="Consolas" w:cs="Times New Roman"/>
+                <w:color w:val="AFAFAF"/>
+                <w:sz w:val="24"/>
+                <w:szCs w:val="24"/>
+                <w:lang w:eastAsia="en-IN"/>
+              </w:rPr>
+            </w:pPr>
+            <w:r>
+              <w:rPr>
+                <w:rFonts w:ascii="Consolas" w:eastAsia="Times New Roman" w:hAnsi="Consolas" w:cs="Times New Roman"/>
+                <w:color w:val="AFAFAF"/>
+                <w:sz w:val="24"/>
+                <w:szCs w:val="24"/>
+                <w:lang w:eastAsia="en-IN"/>
+              </w:rPr>
+              <w:t>5</w:t>
+            </w:r>
+          </w:p>
+          <w:p>
+            <w:pPr>
+              <w:shd w:val="clear" w:color="auto" w:fill="FFFFFF"/>
+              <w:spacing w:after="0" w:line="264" w:lineRule="atLeast"/>
+              <w:jc w:val="right"/>
+              <w:textAlignment w:val="baseline"/>
+              <w:rPr>
+                <w:rFonts w:ascii="Consolas" w:eastAsia="Times New Roman" w:hAnsi="Consolas" w:cs="Times New Roman"/>
+                <w:color w:val="AFAFAF"/>
+                <w:sz w:val="24"/>
+                <w:szCs w:val="24"/>
+                <w:lang w:eastAsia="en-IN"/>
+              </w:rPr>
+            </w:pPr>
+            <w:r>
+              <w:rPr>
+                <w:rFonts w:ascii="Consolas" w:eastAsia="Times New Roman" w:hAnsi="Consolas" w:cs="Times New Roman"/>
+                <w:color w:val="AFAFAF"/>
+                <w:sz w:val="24"/>
+                <w:szCs w:val="24"/>
+                <w:lang w:eastAsia="en-IN"/>
+              </w:rPr>
+              <w:t>6</w:t>
+            </w:r>
+          </w:p>
+          <w:p>
+            <w:pPr>
+              <w:shd w:val="clear" w:color="auto" w:fill="FFFFFF"/>
+              <w:spacing w:after="0" w:line="264" w:lineRule="atLeast"/>
+              <w:jc w:val="right"/>
+              <w:textAlignment w:val="baseline"/>
+              <w:rPr>
+                <w:rFonts w:ascii="Consolas" w:eastAsia="Times New Roman" w:hAnsi="Consolas" w:cs="Times New Roman"/>
+                <w:color w:val="AFAFAF"/>
+                <w:sz w:val="24"/>
+                <w:szCs w:val="24"/>
+                <w:lang w:eastAsia="en-IN"/>
+              </w:rPr>
+            </w:pPr>
+            <w:r>
+              <w:rPr>
+                <w:rFonts w:ascii="Consolas" w:eastAsia="Times New Roman" w:hAnsi="Consolas" w:cs="Times New Roman"/>
+                <w:color w:val="AFAFAF"/>
+                <w:sz w:val="24"/>
+                <w:szCs w:val="24"/>
+                <w:lang w:eastAsia="en-IN"/>
+              </w:rPr>
+              <w:t>7</w:t>
+            </w:r>
+          </w:p>
+        </w:tc>
+        <w:tc>
+          <w:tcPr>
+            <w:tcW w:w="14469" w:type="dxa"/>
+            <w:tcBorders>
+              <w:top w:val="nil"/>
+              <w:left w:val="nil"/>
+              <w:bottom w:val="nil"/>
+              <w:right w:val="nil"/>
+            </w:tcBorders>
+            <w:vAlign w:val="bottom"/>
+            <w:hideMark/>
+          </w:tcPr>
+          <w:p>
+            <w:pPr>
+              <w:shd w:val="clear" w:color="auto" w:fill="FFFFFF"/>
+              <w:spacing w:after="0" w:line="264" w:lineRule="atLeast"/>
+              <w:textAlignment w:val="baseline"/>
+              <w:rPr>
+                <w:rFonts w:ascii="Consolas" w:eastAsia="Times New Roman" w:hAnsi="Consolas" w:cs="Times New Roman"/>
+                <w:sz w:val="24"/>
+                <w:szCs w:val="24"/>
+                <w:lang w:eastAsia="en-IN"/>
+              </w:rPr>
+            </w:pPr>
+            <w:r>
+              <w:rPr>
+                <w:rFonts w:ascii="Consolas" w:eastAsia="Times New Roman" w:hAnsi="Consolas" w:cs="Courier New"/>
+                <w:color w:val="000000"/>
+                <w:sz w:val="20"/>
+                <w:szCs w:val="20"/>
+                <w:bdr w:val="none" w:sz="0" w:space="0" w:color="auto" w:frame="1"/>
+                <w:lang w:eastAsia="en-IN"/>
+              </w:rPr>
+              <w:t xml:space="preserve">df &lt;- </w:t>
+            </w:r>
+            <w:r>
+              <w:rPr>
+                <w:rFonts w:ascii="Consolas" w:eastAsia="Times New Roman" w:hAnsi="Consolas" w:cs="Courier New"/>
+                <w:color w:val="FF1493"/>
+                <w:sz w:val="20"/>
+                <w:szCs w:val="20"/>
+                <w:bdr w:val="none" w:sz="0" w:space="0" w:color="auto" w:frame="1"/>
+                <w:lang w:eastAsia="en-IN"/>
+              </w:rPr>
+              <w:t>read.csv</w:t>
+            </w:r>
+            <w:r>
+              <w:rPr>
+                <w:rFonts w:ascii="Consolas" w:eastAsia="Times New Roman" w:hAnsi="Consolas" w:cs="Courier New"/>
+                <w:color w:val="000000"/>
+                <w:sz w:val="20"/>
+                <w:szCs w:val="20"/>
+                <w:bdr w:val="none" w:sz="0" w:space="0" w:color="auto" w:frame="1"/>
+                <w:lang w:eastAsia="en-IN"/>
+              </w:rPr>
+              <w:t>(</w:t>
+            </w:r>
+            <w:r>
+              <w:rPr>
+                <w:rFonts w:ascii="Consolas" w:eastAsia="Times New Roman" w:hAnsi="Consolas" w:cs="Courier New"/>
+                <w:color w:val="0000FF"/>
+                <w:sz w:val="20"/>
+                <w:szCs w:val="20"/>
+                <w:bdr w:val="none" w:sz="0" w:space="0" w:color="auto" w:frame="1"/>
+                <w:lang w:eastAsia="en-IN"/>
+              </w:rPr>
+              <w:t>"lgd.csv"</w:t>
+            </w:r>
+            <w:r>
+              <w:rPr>
+                <w:rFonts w:ascii="Consolas" w:eastAsia="Times New Roman" w:hAnsi="Consolas" w:cs="Courier New"/>
+                <w:color w:val="000000"/>
+                <w:sz w:val="20"/>
+                <w:szCs w:val="20"/>
+                <w:bdr w:val="none" w:sz="0" w:space="0" w:color="auto" w:frame="1"/>
+                <w:lang w:eastAsia="en-IN"/>
+              </w:rPr>
+              <w:t>)</w:t>
+            </w:r>
+          </w:p>
+          <w:p>
+            <w:pPr>
+              <w:shd w:val="clear" w:color="auto" w:fill="FFFFFF"/>
+              <w:spacing w:after="0" w:line="264" w:lineRule="atLeast"/>
+              <w:textAlignment w:val="baseline"/>
+              <w:rPr>
+                <w:rFonts w:ascii="Consolas" w:eastAsia="Times New Roman" w:hAnsi="Consolas" w:cs="Times New Roman"/>
+                <w:sz w:val="24"/>
+                <w:szCs w:val="24"/>
+                <w:lang w:eastAsia="en-IN"/>
+              </w:rPr>
+            </w:pPr>
+            <w:r>
+              <w:rPr>
+                <w:rFonts w:ascii="Consolas" w:eastAsia="Times New Roman" w:hAnsi="Consolas" w:cs="Courier New"/>
+                <w:color w:val="000000"/>
+                <w:sz w:val="20"/>
+                <w:szCs w:val="20"/>
+                <w:bdr w:val="none" w:sz="0" w:space="0" w:color="auto" w:frame="1"/>
+                <w:lang w:eastAsia="en-IN"/>
+              </w:rPr>
+              <w:t xml:space="preserve">df$lgd &lt;- </w:t>
+            </w:r>
+            <w:proofErr w:type="gramStart"/>
+            <w:r>
+              <w:rPr>
+                <w:rFonts w:ascii="Consolas" w:eastAsia="Times New Roman" w:hAnsi="Consolas" w:cs="Courier New"/>
+                <w:color w:val="FF1493"/>
+                <w:sz w:val="20"/>
+                <w:szCs w:val="20"/>
+                <w:bdr w:val="none" w:sz="0" w:space="0" w:color="auto" w:frame="1"/>
+                <w:lang w:eastAsia="en-IN"/>
+              </w:rPr>
+              <w:t>round</w:t>
+            </w:r>
+            <w:r>
+              <w:rPr>
+                <w:rFonts w:ascii="Consolas" w:eastAsia="Times New Roman" w:hAnsi="Consolas" w:cs="Courier New"/>
+                <w:color w:val="000000"/>
+                <w:sz w:val="20"/>
+                <w:szCs w:val="20"/>
+                <w:bdr w:val="none" w:sz="0" w:space="0" w:color="auto" w:frame="1"/>
+                <w:lang w:eastAsia="en-IN"/>
+              </w:rPr>
+              <w:t>(</w:t>
+            </w:r>
+            <w:proofErr w:type="gramEnd"/>
+            <w:r>
+              <w:rPr>
+                <w:rFonts w:ascii="Consolas" w:eastAsia="Times New Roman" w:hAnsi="Consolas" w:cs="Courier New"/>
+                <w:color w:val="000000"/>
+                <w:sz w:val="20"/>
+                <w:szCs w:val="20"/>
+                <w:bdr w:val="none" w:sz="0" w:space="0" w:color="auto" w:frame="1"/>
+                <w:lang w:eastAsia="en-IN"/>
+              </w:rPr>
+              <w:t>1 - df$Recovery_rate, 4)</w:t>
+            </w:r>
+          </w:p>
+          <w:p>
+            <w:pPr>
+              <w:shd w:val="clear" w:color="auto" w:fill="FFFFFF"/>
+              <w:spacing w:after="0" w:line="264" w:lineRule="atLeast"/>
+              <w:textAlignment w:val="baseline"/>
+              <w:rPr>
+                <w:rFonts w:ascii="Consolas" w:eastAsia="Times New Roman" w:hAnsi="Consolas" w:cs="Times New Roman"/>
+                <w:sz w:val="24"/>
+                <w:szCs w:val="24"/>
+                <w:lang w:eastAsia="en-IN"/>
+              </w:rPr>
+            </w:pPr>
+            <w:r>
+              <w:rPr>
+                <w:rFonts w:ascii="Consolas" w:eastAsia="Times New Roman" w:hAnsi="Consolas" w:cs="Courier New"/>
+                <w:color w:val="000000"/>
+                <w:sz w:val="20"/>
+                <w:szCs w:val="20"/>
+                <w:bdr w:val="none" w:sz="0" w:space="0" w:color="auto" w:frame="1"/>
+                <w:lang w:eastAsia="en-IN"/>
+              </w:rPr>
+              <w:t xml:space="preserve">df$lgd_cat &lt;- </w:t>
+            </w:r>
+            <w:proofErr w:type="gramStart"/>
+            <w:r>
+              <w:rPr>
+                <w:rFonts w:ascii="Consolas" w:eastAsia="Times New Roman" w:hAnsi="Consolas" w:cs="Courier New"/>
+                <w:color w:val="FF1493"/>
+                <w:sz w:val="20"/>
+                <w:szCs w:val="20"/>
+                <w:bdr w:val="none" w:sz="0" w:space="0" w:color="auto" w:frame="1"/>
+                <w:lang w:eastAsia="en-IN"/>
+              </w:rPr>
+              <w:t>cut</w:t>
+            </w:r>
+            <w:r>
+              <w:rPr>
+                <w:rFonts w:ascii="Consolas" w:eastAsia="Times New Roman" w:hAnsi="Consolas" w:cs="Courier New"/>
+                <w:color w:val="000000"/>
+                <w:sz w:val="20"/>
+                <w:szCs w:val="20"/>
+                <w:bdr w:val="none" w:sz="0" w:space="0" w:color="auto" w:frame="1"/>
+                <w:lang w:eastAsia="en-IN"/>
+              </w:rPr>
+              <w:t>(</w:t>
+            </w:r>
+            <w:proofErr w:type="gramEnd"/>
+            <w:r>
+              <w:rPr>
+                <w:rFonts w:ascii="Consolas" w:eastAsia="Times New Roman" w:hAnsi="Consolas" w:cs="Courier New"/>
+                <w:color w:val="000000"/>
+                <w:sz w:val="20"/>
+                <w:szCs w:val="20"/>
+                <w:bdr w:val="none" w:sz="0" w:space="0" w:color="auto" w:frame="1"/>
+                <w:lang w:eastAsia="en-IN"/>
+              </w:rPr>
+              <w:t xml:space="preserve">df$lgd, breaks = </w:t>
+            </w:r>
+            <w:r>
+              <w:rPr>
+                <w:rFonts w:ascii="Consolas" w:eastAsia="Times New Roman" w:hAnsi="Consolas" w:cs="Courier New"/>
+                <w:color w:val="FF1493"/>
+                <w:sz w:val="20"/>
+                <w:szCs w:val="20"/>
+                <w:bdr w:val="none" w:sz="0" w:space="0" w:color="auto" w:frame="1"/>
+                <w:lang w:eastAsia="en-IN"/>
+              </w:rPr>
+              <w:t>c</w:t>
+            </w:r>
+            <w:r>
+              <w:rPr>
+                <w:rFonts w:ascii="Consolas" w:eastAsia="Times New Roman" w:hAnsi="Consolas" w:cs="Courier New"/>
+                <w:color w:val="000000"/>
+                <w:sz w:val="20"/>
+                <w:szCs w:val="20"/>
+                <w:bdr w:val="none" w:sz="0" w:space="0" w:color="auto" w:frame="1"/>
+                <w:lang w:eastAsia="en-IN"/>
+              </w:rPr>
+              <w:t>(-</w:t>
+            </w:r>
+            <w:r>
+              <w:rPr>
+                <w:rFonts w:ascii="Consolas" w:eastAsia="Times New Roman" w:hAnsi="Consolas" w:cs="Courier New"/>
+                <w:b/>
+                <w:bCs/>
+                <w:color w:val="006699"/>
+                <w:sz w:val="20"/>
+                <w:szCs w:val="20"/>
+                <w:bdr w:val="none" w:sz="0" w:space="0" w:color="auto" w:frame="1"/>
+                <w:lang w:eastAsia="en-IN"/>
+              </w:rPr>
+              <w:t>Inf</w:t>
+            </w:r>
+            <w:r>
+              <w:rPr>
+                <w:rFonts w:ascii="Consolas" w:eastAsia="Times New Roman" w:hAnsi="Consolas" w:cs="Courier New"/>
+                <w:color w:val="000000"/>
+                <w:sz w:val="20"/>
+                <w:szCs w:val="20"/>
+                <w:bdr w:val="none" w:sz="0" w:space="0" w:color="auto" w:frame="1"/>
+                <w:lang w:eastAsia="en-IN"/>
+              </w:rPr>
+              <w:t xml:space="preserve">, 0, 0.9999, </w:t>
+            </w:r>
+            <w:r>
+              <w:rPr>
+                <w:rFonts w:ascii="Consolas" w:eastAsia="Times New Roman" w:hAnsi="Consolas" w:cs="Courier New"/>
+                <w:b/>
+                <w:bCs/>
+                <w:color w:val="006699"/>
+                <w:sz w:val="20"/>
+                <w:szCs w:val="20"/>
+                <w:bdr w:val="none" w:sz="0" w:space="0" w:color="auto" w:frame="1"/>
+                <w:lang w:eastAsia="en-IN"/>
+              </w:rPr>
+              <w:t>Inf</w:t>
+            </w:r>
+            <w:r>
+              <w:rPr>
+                <w:rFonts w:ascii="Consolas" w:eastAsia="Times New Roman" w:hAnsi="Consolas" w:cs="Courier New"/>
+                <w:color w:val="000000"/>
+                <w:sz w:val="20"/>
+                <w:szCs w:val="20"/>
+                <w:bdr w:val="none" w:sz="0" w:space="0" w:color="auto" w:frame="1"/>
+                <w:lang w:eastAsia="en-IN"/>
+              </w:rPr>
+              <w:t xml:space="preserve">), labels = </w:t>
+            </w:r>
+            <w:r>
+              <w:rPr>
+                <w:rFonts w:ascii="Consolas" w:eastAsia="Times New Roman" w:hAnsi="Consolas" w:cs="Courier New"/>
+                <w:color w:val="FF1493"/>
+                <w:sz w:val="20"/>
+                <w:szCs w:val="20"/>
+                <w:bdr w:val="none" w:sz="0" w:space="0" w:color="auto" w:frame="1"/>
+                <w:lang w:eastAsia="en-IN"/>
+              </w:rPr>
+              <w:t>c</w:t>
+            </w:r>
+            <w:r>
+              <w:rPr>
+                <w:rFonts w:ascii="Consolas" w:eastAsia="Times New Roman" w:hAnsi="Consolas" w:cs="Courier New"/>
+                <w:color w:val="000000"/>
+                <w:sz w:val="20"/>
+                <w:szCs w:val="20"/>
+                <w:bdr w:val="none" w:sz="0" w:space="0" w:color="auto" w:frame="1"/>
+                <w:lang w:eastAsia="en-IN"/>
+              </w:rPr>
+              <w:t>(</w:t>
+            </w:r>
+            <w:r>
+              <w:rPr>
+                <w:rFonts w:ascii="Consolas" w:eastAsia="Times New Roman" w:hAnsi="Consolas" w:cs="Courier New"/>
+                <w:color w:val="0000FF"/>
+                <w:sz w:val="20"/>
+                <w:szCs w:val="20"/>
+                <w:bdr w:val="none" w:sz="0" w:space="0" w:color="auto" w:frame="1"/>
+                <w:lang w:eastAsia="en-IN"/>
+              </w:rPr>
+              <w:t>"L"</w:t>
+            </w:r>
+            <w:r>
+              <w:rPr>
+                <w:rFonts w:ascii="Consolas" w:eastAsia="Times New Roman" w:hAnsi="Consolas" w:cs="Courier New"/>
+                <w:color w:val="000000"/>
+                <w:sz w:val="20"/>
+                <w:szCs w:val="20"/>
+                <w:bdr w:val="none" w:sz="0" w:space="0" w:color="auto" w:frame="1"/>
+                <w:lang w:eastAsia="en-IN"/>
+              </w:rPr>
+              <w:t xml:space="preserve">, </w:t>
+            </w:r>
+            <w:r>
+              <w:rPr>
+                <w:rFonts w:ascii="Consolas" w:eastAsia="Times New Roman" w:hAnsi="Consolas" w:cs="Courier New"/>
+                <w:color w:val="0000FF"/>
+                <w:sz w:val="20"/>
+                <w:szCs w:val="20"/>
+                <w:bdr w:val="none" w:sz="0" w:space="0" w:color="auto" w:frame="1"/>
+                <w:lang w:eastAsia="en-IN"/>
+              </w:rPr>
+              <w:t>"M"</w:t>
+            </w:r>
+            <w:r>
+              <w:rPr>
+                <w:rFonts w:ascii="Consolas" w:eastAsia="Times New Roman" w:hAnsi="Consolas" w:cs="Courier New"/>
+                <w:color w:val="000000"/>
+                <w:sz w:val="20"/>
+                <w:szCs w:val="20"/>
+                <w:bdr w:val="none" w:sz="0" w:space="0" w:color="auto" w:frame="1"/>
+                <w:lang w:eastAsia="en-IN"/>
+              </w:rPr>
+              <w:t xml:space="preserve">, </w:t>
+            </w:r>
+            <w:r>
+              <w:rPr>
+                <w:rFonts w:ascii="Consolas" w:eastAsia="Times New Roman" w:hAnsi="Consolas" w:cs="Courier New"/>
+                <w:color w:val="0000FF"/>
+                <w:sz w:val="20"/>
+                <w:szCs w:val="20"/>
+                <w:bdr w:val="none" w:sz="0" w:space="0" w:color="auto" w:frame="1"/>
+                <w:lang w:eastAsia="en-IN"/>
+              </w:rPr>
+              <w:t>"H"</w:t>
+            </w:r>
+            <w:r>
+              <w:rPr>
+                <w:rFonts w:ascii="Consolas" w:eastAsia="Times New Roman" w:hAnsi="Consolas" w:cs="Courier New"/>
+                <w:color w:val="000000"/>
+                <w:sz w:val="20"/>
+                <w:szCs w:val="20"/>
+                <w:bdr w:val="none" w:sz="0" w:space="0" w:color="auto" w:frame="1"/>
+                <w:lang w:eastAsia="en-IN"/>
+              </w:rPr>
+              <w:t>), ordered_result = T)</w:t>
+            </w:r>
+          </w:p>
+          <w:p>
+            <w:pPr>
+              <w:shd w:val="clear" w:color="auto" w:fill="FFFFFF"/>
+              <w:spacing w:after="0" w:line="264" w:lineRule="atLeast"/>
+              <w:textAlignment w:val="baseline"/>
+              <w:rPr>
+                <w:rFonts w:ascii="Consolas" w:eastAsia="Times New Roman" w:hAnsi="Consolas" w:cs="Times New Roman"/>
+                <w:sz w:val="24"/>
+                <w:szCs w:val="24"/>
+                <w:lang w:eastAsia="en-IN"/>
+              </w:rPr>
+            </w:pPr>
+            <w:r>
+              <w:rPr>
+                <w:rFonts w:ascii="Consolas" w:eastAsia="Times New Roman" w:hAnsi="Consolas" w:cs="Courier New"/>
+                <w:color w:val="FF1493"/>
+                <w:sz w:val="20"/>
+                <w:szCs w:val="20"/>
+                <w:bdr w:val="none" w:sz="0" w:space="0" w:color="auto" w:frame="1"/>
+                <w:lang w:eastAsia="en-IN"/>
+              </w:rPr>
+              <w:t>summary</w:t>
+            </w:r>
+            <w:r>
+              <w:rPr>
+                <w:rFonts w:ascii="Consolas" w:eastAsia="Times New Roman" w:hAnsi="Consolas" w:cs="Courier New"/>
+                <w:color w:val="000000"/>
+                <w:sz w:val="20"/>
+                <w:szCs w:val="20"/>
+                <w:bdr w:val="none" w:sz="0" w:space="0" w:color="auto" w:frame="1"/>
+                <w:lang w:eastAsia="en-IN"/>
+              </w:rPr>
+              <w:t>(df$lgd_cat)</w:t>
+            </w:r>
+          </w:p>
+          <w:p>
+            <w:pPr>
+              <w:shd w:val="clear" w:color="auto" w:fill="FFFFFF"/>
+              <w:spacing w:after="0" w:line="264" w:lineRule="atLeast"/>
+              <w:textAlignment w:val="baseline"/>
+              <w:rPr>
+                <w:rFonts w:ascii="Consolas" w:eastAsia="Times New Roman" w:hAnsi="Consolas" w:cs="Times New Roman"/>
+                <w:sz w:val="24"/>
+                <w:szCs w:val="24"/>
+                <w:lang w:eastAsia="en-IN"/>
+              </w:rPr>
+            </w:pPr>
+            <w:r>
+              <w:rPr>
+                <w:rFonts w:ascii="Consolas" w:eastAsia="Times New Roman" w:hAnsi="Consolas" w:cs="Times New Roman"/>
+                <w:sz w:val="24"/>
+                <w:szCs w:val="24"/>
+                <w:lang w:eastAsia="en-IN"/>
+              </w:rPr>
+              <w:t> </w:t>
+            </w:r>
+          </w:p>
+          <w:p>
+            <w:pPr>
+              <w:shd w:val="clear" w:color="auto" w:fill="FFFFFF"/>
+              <w:spacing w:after="0" w:line="264" w:lineRule="atLeast"/>
+              <w:textAlignment w:val="baseline"/>
+              <w:rPr>
+                <w:rFonts w:ascii="Consolas" w:eastAsia="Times New Roman" w:hAnsi="Consolas" w:cs="Times New Roman"/>
+                <w:sz w:val="24"/>
+                <w:szCs w:val="24"/>
+                <w:lang w:eastAsia="en-IN"/>
+              </w:rPr>
+            </w:pPr>
+            <w:r>
+              <w:rPr>
+                <w:rFonts w:ascii="Consolas" w:eastAsia="Times New Roman" w:hAnsi="Consolas" w:cs="Courier New"/>
+                <w:color w:val="008200"/>
+                <w:sz w:val="20"/>
+                <w:szCs w:val="20"/>
+                <w:bdr w:val="none" w:sz="0" w:space="0" w:color="auto" w:frame="1"/>
+                <w:lang w:eastAsia="en-IN"/>
+              </w:rPr>
+              <w:t xml:space="preserve">#   L    M    H </w:t>
+            </w:r>
+          </w:p>
+          <w:p>
+            <w:pPr>
+              <w:shd w:val="clear" w:color="auto" w:fill="FFFFFF"/>
+              <w:spacing w:after="0" w:line="264" w:lineRule="atLeast"/>
+              <w:textAlignment w:val="baseline"/>
+              <w:rPr>
+                <w:rFonts w:ascii="Consolas" w:eastAsia="Times New Roman" w:hAnsi="Consolas" w:cs="Times New Roman"/>
+                <w:sz w:val="24"/>
+                <w:szCs w:val="24"/>
+                <w:lang w:eastAsia="en-IN"/>
+              </w:rPr>
+            </w:pPr>
+            <w:r>
+              <w:rPr>
+                <w:rFonts w:ascii="Consolas" w:eastAsia="Times New Roman" w:hAnsi="Consolas" w:cs="Courier New"/>
+                <w:color w:val="008200"/>
+                <w:sz w:val="20"/>
+                <w:szCs w:val="20"/>
+                <w:bdr w:val="none" w:sz="0" w:space="0" w:color="auto" w:frame="1"/>
+                <w:lang w:eastAsia="en-IN"/>
+              </w:rPr>
+              <w:t xml:space="preserve"># 730 </w:t>
+            </w:r>
+            <w:proofErr w:type="gramStart"/>
+            <w:r>
+              <w:rPr>
+                <w:rFonts w:ascii="Consolas" w:eastAsia="Times New Roman" w:hAnsi="Consolas" w:cs="Courier New"/>
+                <w:color w:val="008200"/>
+                <w:sz w:val="20"/>
+                <w:szCs w:val="20"/>
+                <w:bdr w:val="none" w:sz="0" w:space="0" w:color="auto" w:frame="1"/>
+                <w:lang w:eastAsia="en-IN"/>
+              </w:rPr>
+              <w:t>1672  143</w:t>
+            </w:r>
+            <w:proofErr w:type="gramEnd"/>
+            <w:r>
+              <w:rPr>
+                <w:rFonts w:ascii="Consolas" w:eastAsia="Times New Roman" w:hAnsi="Consolas" w:cs="Courier New"/>
+                <w:color w:val="008200"/>
+                <w:sz w:val="20"/>
+                <w:szCs w:val="20"/>
+                <w:bdr w:val="none" w:sz="0" w:space="0" w:color="auto" w:frame="1"/>
+                <w:lang w:eastAsia="en-IN"/>
+              </w:rPr>
+              <w:t xml:space="preserve"> </w:t>
+            </w:r>
+          </w:p>
+        </w:tc>
+      </w:tr>
+    </w:tbl>
+    <w:p>
+      <w:pPr>
+        <w:shd w:val="clear" w:color="auto" w:fill="FFFFFF"/>
+        <w:spacing w:after="390" w:line="240" w:lineRule="auto"/>
+        <w:textAlignment w:val="baseline"/>
+        <w:rPr>
+          <w:rFonts w:ascii="Source Sans Pro" w:eastAsia="Times New Roman" w:hAnsi="Source Sans Pro" w:cs="Times New Roman"/>
+          <w:color w:val="333333"/>
+          <w:sz w:val="24"/>
+          <w:szCs w:val="24"/>
+          <w:lang w:eastAsia="en-IN"/>
+        </w:rPr>
+      </w:pPr>
+      <w:r>
+        <w:rPr>
+          <w:rFonts w:ascii="Source Sans Pro" w:eastAsia="Times New Roman" w:hAnsi="Source Sans Pro" w:cs="Times New Roman"/>
+          <w:color w:val="333333"/>
+          <w:sz w:val="24"/>
+          <w:szCs w:val="24"/>
+          <w:lang w:eastAsia="en-IN"/>
+        </w:rPr>
+        <w:t xml:space="preserve">The estimation of a proportional odds model is straightforward with </w:t>
       </w:r>
       <w:proofErr w:type="gramStart"/>
       <w:r>
         <w:rPr>
+          <w:rFonts w:ascii="Source Sans Pro" w:eastAsia="Times New Roman" w:hAnsi="Source Sans Pro" w:cs="Times New Roman"/>
+          <w:color w:val="333333"/>
+          <w:sz w:val="24"/>
+          <w:szCs w:val="24"/>
+          <w:lang w:eastAsia="en-IN"/>
+        </w:rPr>
+        <w:t>clm(</w:t>
+      </w:r>
+      <w:proofErr w:type="gramEnd"/>
+      <w:r>
+        <w:rPr>
+          <w:rFonts w:ascii="Source Sans Pro" w:eastAsia="Times New Roman" w:hAnsi="Source Sans Pro" w:cs="Times New Roman"/>
+          <w:color w:val="333333"/>
+          <w:sz w:val="24"/>
+          <w:szCs w:val="24"/>
+          <w:lang w:eastAsia="en-IN"/>
+        </w:rPr>
+        <w:t>) in the ordinal package or polr() in the MASS package. As demonstrated below, in addition to the coefficient for LTV, there are 2 intercepts to differentiate 3 categories.</w:t>
+      </w:r>
+    </w:p>
+    <w:tbl>
+      <w:tblPr>
+        <w:tblW w:w="9750" w:type="dxa"/>
+        <w:tblCellMar>
+          <w:left w:w="0" w:type="dxa"/>
+          <w:right w:w="0" w:type="dxa"/>
+        </w:tblCellMar>
+        <w:tblLook w:val="04A0" w:firstRow="1" w:lastRow="0" w:firstColumn="1" w:lastColumn="0" w:noHBand="0" w:noVBand="1"/>
+      </w:tblPr>
+      <w:tblGrid>
+        <w:gridCol w:w="275"/>
+        <w:gridCol w:w="9475"/>
+      </w:tblGrid>
+      <w:tr>
+        <w:tc>
+          <w:tcPr>
+            <w:tcW w:w="6" w:type="dxa"/>
+            <w:tcBorders>
+              <w:top w:val="nil"/>
+              <w:left w:val="nil"/>
+              <w:bottom w:val="nil"/>
+              <w:right w:val="nil"/>
+            </w:tcBorders>
+            <w:vAlign w:val="bottom"/>
+            <w:hideMark/>
+          </w:tcPr>
+          <w:p>
+            <w:pPr>
+              <w:shd w:val="clear" w:color="auto" w:fill="FFFFFF"/>
+              <w:spacing w:after="0" w:line="264" w:lineRule="atLeast"/>
+              <w:jc w:val="right"/>
+              <w:textAlignment w:val="baseline"/>
+              <w:rPr>
+                <w:rFonts w:ascii="Consolas" w:eastAsia="Times New Roman" w:hAnsi="Consolas" w:cs="Times New Roman"/>
+                <w:color w:val="AFAFAF"/>
+                <w:sz w:val="24"/>
+                <w:szCs w:val="24"/>
+                <w:lang w:eastAsia="en-IN"/>
+              </w:rPr>
+            </w:pPr>
+            <w:r>
+              <w:rPr>
+                <w:rFonts w:ascii="Consolas" w:eastAsia="Times New Roman" w:hAnsi="Consolas" w:cs="Times New Roman"/>
+                <w:color w:val="AFAFAF"/>
+                <w:sz w:val="24"/>
+                <w:szCs w:val="24"/>
+                <w:lang w:eastAsia="en-IN"/>
+              </w:rPr>
+              <w:t>1</w:t>
+            </w:r>
+          </w:p>
+          <w:p>
+            <w:pPr>
+              <w:shd w:val="clear" w:color="auto" w:fill="FFFFFF"/>
+              <w:spacing w:after="0" w:line="264" w:lineRule="atLeast"/>
+              <w:jc w:val="right"/>
+              <w:textAlignment w:val="baseline"/>
+              <w:rPr>
+                <w:rFonts w:ascii="Consolas" w:eastAsia="Times New Roman" w:hAnsi="Consolas" w:cs="Times New Roman"/>
+                <w:color w:val="AFAFAF"/>
+                <w:sz w:val="24"/>
+                <w:szCs w:val="24"/>
+                <w:lang w:eastAsia="en-IN"/>
+              </w:rPr>
+            </w:pPr>
+            <w:r>
+              <w:rPr>
+                <w:rFonts w:ascii="Consolas" w:eastAsia="Times New Roman" w:hAnsi="Consolas" w:cs="Times New Roman"/>
+                <w:color w:val="AFAFAF"/>
+                <w:sz w:val="24"/>
+                <w:szCs w:val="24"/>
+                <w:lang w:eastAsia="en-IN"/>
+              </w:rPr>
+              <w:t>2</w:t>
+            </w:r>
+          </w:p>
+          <w:p>
+            <w:pPr>
+              <w:shd w:val="clear" w:color="auto" w:fill="FFFFFF"/>
+              <w:spacing w:after="0" w:line="264" w:lineRule="atLeast"/>
+              <w:jc w:val="right"/>
+              <w:textAlignment w:val="baseline"/>
+              <w:rPr>
+                <w:rFonts w:ascii="Consolas" w:eastAsia="Times New Roman" w:hAnsi="Consolas" w:cs="Times New Roman"/>
+                <w:color w:val="AFAFAF"/>
+                <w:sz w:val="24"/>
+                <w:szCs w:val="24"/>
+                <w:lang w:eastAsia="en-IN"/>
+              </w:rPr>
+            </w:pPr>
+            <w:r>
+              <w:rPr>
+                <w:rFonts w:ascii="Consolas" w:eastAsia="Times New Roman" w:hAnsi="Consolas" w:cs="Times New Roman"/>
+                <w:color w:val="AFAFAF"/>
+                <w:sz w:val="24"/>
+                <w:szCs w:val="24"/>
+                <w:lang w:eastAsia="en-IN"/>
+              </w:rPr>
+              <w:t>3</w:t>
+            </w:r>
+          </w:p>
+          <w:p>
+            <w:pPr>
+              <w:shd w:val="clear" w:color="auto" w:fill="FFFFFF"/>
+              <w:spacing w:after="0" w:line="264" w:lineRule="atLeast"/>
+              <w:jc w:val="right"/>
+              <w:textAlignment w:val="baseline"/>
+              <w:rPr>
+                <w:rFonts w:ascii="Consolas" w:eastAsia="Times New Roman" w:hAnsi="Consolas" w:cs="Times New Roman"/>
+                <w:color w:val="AFAFAF"/>
+                <w:sz w:val="24"/>
+                <w:szCs w:val="24"/>
+                <w:lang w:eastAsia="en-IN"/>
+              </w:rPr>
+            </w:pPr>
+            <w:r>
+              <w:rPr>
+                <w:rFonts w:ascii="Consolas" w:eastAsia="Times New Roman" w:hAnsi="Consolas" w:cs="Times New Roman"/>
+                <w:color w:val="AFAFAF"/>
+                <w:sz w:val="24"/>
+                <w:szCs w:val="24"/>
+                <w:lang w:eastAsia="en-IN"/>
+              </w:rPr>
+              <w:t>4</w:t>
+            </w:r>
+          </w:p>
+          <w:p>
+            <w:pPr>
+              <w:shd w:val="clear" w:color="auto" w:fill="FFFFFF"/>
+              <w:spacing w:after="0" w:line="264" w:lineRule="atLeast"/>
+              <w:jc w:val="right"/>
+              <w:textAlignment w:val="baseline"/>
+              <w:rPr>
+                <w:rFonts w:ascii="Consolas" w:eastAsia="Times New Roman" w:hAnsi="Consolas" w:cs="Times New Roman"/>
+                <w:color w:val="AFAFAF"/>
+                <w:sz w:val="24"/>
+                <w:szCs w:val="24"/>
+                <w:lang w:eastAsia="en-IN"/>
+              </w:rPr>
+            </w:pPr>
+            <w:r>
+              <w:rPr>
+                <w:rFonts w:ascii="Consolas" w:eastAsia="Times New Roman" w:hAnsi="Consolas" w:cs="Times New Roman"/>
+                <w:color w:val="AFAFAF"/>
+                <w:sz w:val="24"/>
+                <w:szCs w:val="24"/>
+                <w:lang w:eastAsia="en-IN"/>
+              </w:rPr>
+              <w:t>5</w:t>
+            </w:r>
+          </w:p>
+          <w:p>
+            <w:pPr>
+              <w:shd w:val="clear" w:color="auto" w:fill="FFFFFF"/>
+              <w:spacing w:after="0" w:line="264" w:lineRule="atLeast"/>
+              <w:jc w:val="right"/>
+              <w:textAlignment w:val="baseline"/>
+              <w:rPr>
+                <w:rFonts w:ascii="Consolas" w:eastAsia="Times New Roman" w:hAnsi="Consolas" w:cs="Times New Roman"/>
+                <w:color w:val="AFAFAF"/>
+                <w:sz w:val="24"/>
+                <w:szCs w:val="24"/>
+                <w:lang w:eastAsia="en-IN"/>
+              </w:rPr>
+            </w:pPr>
+            <w:r>
+              <w:rPr>
+                <w:rFonts w:ascii="Consolas" w:eastAsia="Times New Roman" w:hAnsi="Consolas" w:cs="Times New Roman"/>
+                <w:color w:val="AFAFAF"/>
+                <w:sz w:val="24"/>
+                <w:szCs w:val="24"/>
+                <w:lang w:eastAsia="en-IN"/>
+              </w:rPr>
+              <w:t>6</w:t>
+            </w:r>
+          </w:p>
+          <w:p>
+            <w:pPr>
+              <w:shd w:val="clear" w:color="auto" w:fill="FFFFFF"/>
+              <w:spacing w:after="0" w:line="264" w:lineRule="atLeast"/>
+              <w:jc w:val="right"/>
+              <w:textAlignment w:val="baseline"/>
+              <w:rPr>
+                <w:rFonts w:ascii="Consolas" w:eastAsia="Times New Roman" w:hAnsi="Consolas" w:cs="Times New Roman"/>
+                <w:color w:val="AFAFAF"/>
+                <w:sz w:val="24"/>
+                <w:szCs w:val="24"/>
+                <w:lang w:eastAsia="en-IN"/>
+              </w:rPr>
+            </w:pPr>
+            <w:r>
+              <w:rPr>
+                <w:rFonts w:ascii="Consolas" w:eastAsia="Times New Roman" w:hAnsi="Consolas" w:cs="Times New Roman"/>
+                <w:color w:val="AFAFAF"/>
+                <w:sz w:val="24"/>
+                <w:szCs w:val="24"/>
+                <w:lang w:eastAsia="en-IN"/>
+              </w:rPr>
+              <w:t>7</w:t>
+            </w:r>
+          </w:p>
+          <w:p>
+            <w:pPr>
+              <w:shd w:val="clear" w:color="auto" w:fill="FFFFFF"/>
+              <w:spacing w:after="0" w:line="264" w:lineRule="atLeast"/>
+              <w:jc w:val="right"/>
+              <w:textAlignment w:val="baseline"/>
+              <w:rPr>
+                <w:rFonts w:ascii="Consolas" w:eastAsia="Times New Roman" w:hAnsi="Consolas" w:cs="Times New Roman"/>
+                <w:color w:val="AFAFAF"/>
+                <w:sz w:val="24"/>
+                <w:szCs w:val="24"/>
+                <w:lang w:eastAsia="en-IN"/>
+              </w:rPr>
+            </w:pPr>
+            <w:r>
+              <w:rPr>
+                <w:rFonts w:ascii="Consolas" w:eastAsia="Times New Roman" w:hAnsi="Consolas" w:cs="Times New Roman"/>
+                <w:color w:val="AFAFAF"/>
+                <w:sz w:val="24"/>
+                <w:szCs w:val="24"/>
+                <w:lang w:eastAsia="en-IN"/>
+              </w:rPr>
+              <w:t>8</w:t>
+            </w:r>
+          </w:p>
+          <w:p>
+            <w:pPr>
+              <w:shd w:val="clear" w:color="auto" w:fill="FFFFFF"/>
+              <w:spacing w:after="0" w:line="264" w:lineRule="atLeast"/>
+              <w:jc w:val="right"/>
+              <w:textAlignment w:val="baseline"/>
+              <w:rPr>
+                <w:rFonts w:ascii="Consolas" w:eastAsia="Times New Roman" w:hAnsi="Consolas" w:cs="Times New Roman"/>
+                <w:color w:val="AFAFAF"/>
+                <w:sz w:val="24"/>
+                <w:szCs w:val="24"/>
+                <w:lang w:eastAsia="en-IN"/>
+              </w:rPr>
+            </w:pPr>
+            <w:r>
+              <w:rPr>
+                <w:rFonts w:ascii="Consolas" w:eastAsia="Times New Roman" w:hAnsi="Consolas" w:cs="Times New Roman"/>
+                <w:color w:val="AFAFAF"/>
+                <w:sz w:val="24"/>
+                <w:szCs w:val="24"/>
+                <w:lang w:eastAsia="en-IN"/>
+              </w:rPr>
+              <w:t>9</w:t>
+            </w:r>
+          </w:p>
+          <w:p>
+            <w:pPr>
+              <w:shd w:val="clear" w:color="auto" w:fill="FFFFFF"/>
+              <w:spacing w:after="0" w:line="264" w:lineRule="atLeast"/>
+              <w:jc w:val="right"/>
+              <w:textAlignment w:val="baseline"/>
+              <w:rPr>
+                <w:rFonts w:ascii="Consolas" w:eastAsia="Times New Roman" w:hAnsi="Consolas" w:cs="Times New Roman"/>
+                <w:color w:val="AFAFAF"/>
+                <w:sz w:val="24"/>
+                <w:szCs w:val="24"/>
+                <w:lang w:eastAsia="en-IN"/>
+              </w:rPr>
+            </w:pPr>
+            <w:r>
+              <w:rPr>
+                <w:rFonts w:ascii="Consolas" w:eastAsia="Times New Roman" w:hAnsi="Consolas" w:cs="Times New Roman"/>
+                <w:color w:val="AFAFAF"/>
+                <w:sz w:val="24"/>
+                <w:szCs w:val="24"/>
+                <w:lang w:eastAsia="en-IN"/>
+              </w:rPr>
+              <w:t>10</w:t>
+            </w:r>
+          </w:p>
+          <w:p>
+            <w:pPr>
+              <w:shd w:val="clear" w:color="auto" w:fill="FFFFFF"/>
+              <w:spacing w:after="0" w:line="264" w:lineRule="atLeast"/>
+              <w:jc w:val="right"/>
+              <w:textAlignment w:val="baseline"/>
+              <w:rPr>
+                <w:rFonts w:ascii="Consolas" w:eastAsia="Times New Roman" w:hAnsi="Consolas" w:cs="Times New Roman"/>
+                <w:color w:val="AFAFAF"/>
+                <w:sz w:val="24"/>
+                <w:szCs w:val="24"/>
+                <w:lang w:eastAsia="en-IN"/>
+              </w:rPr>
+            </w:pPr>
+            <w:r>
+              <w:rPr>
+                <w:rFonts w:ascii="Consolas" w:eastAsia="Times New Roman" w:hAnsi="Consolas" w:cs="Times New Roman"/>
+                <w:color w:val="AFAFAF"/>
+                <w:sz w:val="24"/>
+                <w:szCs w:val="24"/>
+                <w:lang w:eastAsia="en-IN"/>
+              </w:rPr>
+              <w:t>11</w:t>
+            </w:r>
+          </w:p>
+          <w:p>
+            <w:pPr>
+              <w:shd w:val="clear" w:color="auto" w:fill="FFFFFF"/>
+              <w:spacing w:after="0" w:line="264" w:lineRule="atLeast"/>
+              <w:jc w:val="right"/>
+              <w:textAlignment w:val="baseline"/>
+              <w:rPr>
+                <w:rFonts w:ascii="Consolas" w:eastAsia="Times New Roman" w:hAnsi="Consolas" w:cs="Times New Roman"/>
+                <w:color w:val="AFAFAF"/>
+                <w:sz w:val="24"/>
+                <w:szCs w:val="24"/>
+                <w:lang w:eastAsia="en-IN"/>
+              </w:rPr>
+            </w:pPr>
+            <w:r>
+              <w:rPr>
+                <w:rFonts w:ascii="Consolas" w:eastAsia="Times New Roman" w:hAnsi="Consolas" w:cs="Times New Roman"/>
+                <w:color w:val="AFAFAF"/>
+                <w:sz w:val="24"/>
+                <w:szCs w:val="24"/>
+                <w:lang w:eastAsia="en-IN"/>
+              </w:rPr>
+              <w:t>12</w:t>
+            </w:r>
+          </w:p>
+          <w:p>
+            <w:pPr>
+              <w:shd w:val="clear" w:color="auto" w:fill="FFFFFF"/>
+              <w:spacing w:after="0" w:line="264" w:lineRule="atLeast"/>
+              <w:jc w:val="right"/>
+              <w:textAlignment w:val="baseline"/>
+              <w:rPr>
+                <w:rFonts w:ascii="Consolas" w:eastAsia="Times New Roman" w:hAnsi="Consolas" w:cs="Times New Roman"/>
+                <w:color w:val="AFAFAF"/>
+                <w:sz w:val="24"/>
+                <w:szCs w:val="24"/>
+                <w:lang w:eastAsia="en-IN"/>
+              </w:rPr>
+            </w:pPr>
+            <w:r>
+              <w:rPr>
+                <w:rFonts w:ascii="Consolas" w:eastAsia="Times New Roman" w:hAnsi="Consolas" w:cs="Times New Roman"/>
+                <w:color w:val="AFAFAF"/>
+                <w:sz w:val="24"/>
+                <w:szCs w:val="24"/>
+                <w:lang w:eastAsia="en-IN"/>
+              </w:rPr>
+              <w:t>13</w:t>
+            </w:r>
+          </w:p>
+        </w:tc>
+        <w:tc>
+          <w:tcPr>
+            <w:tcW w:w="9081" w:type="dxa"/>
+            <w:tcBorders>
+              <w:top w:val="nil"/>
+              <w:left w:val="nil"/>
+              <w:bottom w:val="nil"/>
+              <w:right w:val="nil"/>
+            </w:tcBorders>
+            <w:vAlign w:val="bottom"/>
+            <w:hideMark/>
+          </w:tcPr>
+          <w:p>
+            <w:pPr>
+              <w:shd w:val="clear" w:color="auto" w:fill="FFFFFF"/>
+              <w:spacing w:after="0" w:line="264" w:lineRule="atLeast"/>
+              <w:textAlignment w:val="baseline"/>
+              <w:rPr>
+                <w:rFonts w:ascii="Consolas" w:eastAsia="Times New Roman" w:hAnsi="Consolas" w:cs="Times New Roman"/>
+                <w:sz w:val="24"/>
+                <w:szCs w:val="24"/>
+                <w:lang w:eastAsia="en-IN"/>
+              </w:rPr>
+            </w:pPr>
+            <w:r>
+              <w:rPr>
+                <w:rFonts w:ascii="Consolas" w:eastAsia="Times New Roman" w:hAnsi="Consolas" w:cs="Courier New"/>
+                <w:color w:val="000000"/>
+                <w:sz w:val="20"/>
+                <w:szCs w:val="20"/>
+                <w:bdr w:val="none" w:sz="0" w:space="0" w:color="auto" w:frame="1"/>
+                <w:lang w:eastAsia="en-IN"/>
+              </w:rPr>
+              <w:t xml:space="preserve">m1 &lt;- </w:t>
+            </w:r>
+            <w:proofErr w:type="gramStart"/>
+            <w:r>
+              <w:rPr>
+                <w:rFonts w:ascii="Consolas" w:eastAsia="Times New Roman" w:hAnsi="Consolas" w:cs="Courier New"/>
+                <w:color w:val="000000"/>
+                <w:sz w:val="20"/>
+                <w:szCs w:val="20"/>
+                <w:bdr w:val="none" w:sz="0" w:space="0" w:color="auto" w:frame="1"/>
+                <w:lang w:eastAsia="en-IN"/>
+              </w:rPr>
+              <w:t>ordinal::</w:t>
+            </w:r>
+            <w:proofErr w:type="gramEnd"/>
+            <w:r>
+              <w:rPr>
+                <w:rFonts w:ascii="Consolas" w:eastAsia="Times New Roman" w:hAnsi="Consolas" w:cs="Courier New"/>
+                <w:color w:val="FF1493"/>
+                <w:sz w:val="20"/>
+                <w:szCs w:val="20"/>
+                <w:bdr w:val="none" w:sz="0" w:space="0" w:color="auto" w:frame="1"/>
+                <w:lang w:eastAsia="en-IN"/>
+              </w:rPr>
+              <w:t>clm</w:t>
+            </w:r>
+            <w:r>
+              <w:rPr>
+                <w:rFonts w:ascii="Consolas" w:eastAsia="Times New Roman" w:hAnsi="Consolas" w:cs="Courier New"/>
+                <w:color w:val="000000"/>
+                <w:sz w:val="20"/>
+                <w:szCs w:val="20"/>
+                <w:bdr w:val="none" w:sz="0" w:space="0" w:color="auto" w:frame="1"/>
+                <w:lang w:eastAsia="en-IN"/>
+              </w:rPr>
+              <w:t>(lgd_cat ~ LTV, data = df)</w:t>
+            </w:r>
+          </w:p>
+          <w:p>
+            <w:pPr>
+              <w:shd w:val="clear" w:color="auto" w:fill="FFFFFF"/>
+              <w:spacing w:after="0" w:line="264" w:lineRule="atLeast"/>
+              <w:textAlignment w:val="baseline"/>
+              <w:rPr>
+                <w:rFonts w:ascii="Consolas" w:eastAsia="Times New Roman" w:hAnsi="Consolas" w:cs="Times New Roman"/>
+                <w:sz w:val="24"/>
+                <w:szCs w:val="24"/>
+                <w:lang w:eastAsia="en-IN"/>
+              </w:rPr>
+            </w:pPr>
+            <w:r>
+              <w:rPr>
+                <w:rFonts w:ascii="Consolas" w:eastAsia="Times New Roman" w:hAnsi="Consolas" w:cs="Courier New"/>
+                <w:color w:val="FF1493"/>
+                <w:sz w:val="20"/>
+                <w:szCs w:val="20"/>
+                <w:bdr w:val="none" w:sz="0" w:space="0" w:color="auto" w:frame="1"/>
+                <w:lang w:eastAsia="en-IN"/>
+              </w:rPr>
+              <w:t>summary</w:t>
+            </w:r>
+            <w:r>
+              <w:rPr>
+                <w:rFonts w:ascii="Consolas" w:eastAsia="Times New Roman" w:hAnsi="Consolas" w:cs="Courier New"/>
+                <w:color w:val="000000"/>
+                <w:sz w:val="20"/>
+                <w:szCs w:val="20"/>
+                <w:bdr w:val="none" w:sz="0" w:space="0" w:color="auto" w:frame="1"/>
+                <w:lang w:eastAsia="en-IN"/>
+              </w:rPr>
+              <w:t>(m1)</w:t>
+            </w:r>
+          </w:p>
+          <w:p>
+            <w:pPr>
+              <w:shd w:val="clear" w:color="auto" w:fill="FFFFFF"/>
+              <w:spacing w:after="0" w:line="264" w:lineRule="atLeast"/>
+              <w:textAlignment w:val="baseline"/>
+              <w:rPr>
+                <w:rFonts w:ascii="Consolas" w:eastAsia="Times New Roman" w:hAnsi="Consolas" w:cs="Times New Roman"/>
+                <w:sz w:val="24"/>
+                <w:szCs w:val="24"/>
+                <w:lang w:eastAsia="en-IN"/>
+              </w:rPr>
+            </w:pPr>
+            <w:r>
+              <w:rPr>
+                <w:rFonts w:ascii="Consolas" w:eastAsia="Times New Roman" w:hAnsi="Consolas" w:cs="Times New Roman"/>
+                <w:sz w:val="24"/>
+                <w:szCs w:val="24"/>
+                <w:lang w:eastAsia="en-IN"/>
+              </w:rPr>
+              <w:t> </w:t>
+            </w:r>
+          </w:p>
+          <w:p>
+            <w:pPr>
+              <w:shd w:val="clear" w:color="auto" w:fill="FFFFFF"/>
+              <w:spacing w:after="0" w:line="264" w:lineRule="atLeast"/>
+              <w:textAlignment w:val="baseline"/>
+              <w:rPr>
+                <w:rFonts w:ascii="Consolas" w:eastAsia="Times New Roman" w:hAnsi="Consolas" w:cs="Times New Roman"/>
+                <w:sz w:val="24"/>
+                <w:szCs w:val="24"/>
+                <w:lang w:eastAsia="en-IN"/>
+              </w:rPr>
+            </w:pPr>
+            <w:r>
+              <w:rPr>
+                <w:rFonts w:ascii="Consolas" w:eastAsia="Times New Roman" w:hAnsi="Consolas" w:cs="Courier New"/>
+                <w:color w:val="008200"/>
+                <w:sz w:val="20"/>
+                <w:szCs w:val="20"/>
+                <w:bdr w:val="none" w:sz="0" w:space="0" w:color="auto" w:frame="1"/>
+                <w:lang w:eastAsia="en-IN"/>
+              </w:rPr>
+              <w:t>#Coefficients:</w:t>
+            </w:r>
+          </w:p>
+          <w:p>
+            <w:pPr>
+              <w:shd w:val="clear" w:color="auto" w:fill="FFFFFF"/>
+              <w:spacing w:after="0" w:line="264" w:lineRule="atLeast"/>
+              <w:textAlignment w:val="baseline"/>
+              <w:rPr>
+                <w:rFonts w:ascii="Consolas" w:eastAsia="Times New Roman" w:hAnsi="Consolas" w:cs="Times New Roman"/>
+                <w:sz w:val="24"/>
+                <w:szCs w:val="24"/>
+                <w:lang w:eastAsia="en-IN"/>
+              </w:rPr>
+            </w:pPr>
+            <w:r>
+              <w:rPr>
+                <w:rFonts w:ascii="Consolas" w:eastAsia="Times New Roman" w:hAnsi="Consolas" w:cs="Courier New"/>
+                <w:color w:val="008200"/>
+                <w:sz w:val="20"/>
+                <w:szCs w:val="20"/>
+                <w:bdr w:val="none" w:sz="0" w:space="0" w:color="auto" w:frame="1"/>
+                <w:lang w:eastAsia="en-IN"/>
+              </w:rPr>
+              <w:t xml:space="preserve">#    Estimate Std. Error z value Pr(&gt;|z|)    </w:t>
+            </w:r>
+          </w:p>
+          <w:p>
+            <w:pPr>
+              <w:shd w:val="clear" w:color="auto" w:fill="FFFFFF"/>
+              <w:spacing w:after="0" w:line="264" w:lineRule="atLeast"/>
+              <w:textAlignment w:val="baseline"/>
+              <w:rPr>
+                <w:rFonts w:ascii="Consolas" w:eastAsia="Times New Roman" w:hAnsi="Consolas" w:cs="Times New Roman"/>
+                <w:sz w:val="24"/>
+                <w:szCs w:val="24"/>
+                <w:lang w:eastAsia="en-IN"/>
+              </w:rPr>
+            </w:pPr>
+            <w:r>
+              <w:rPr>
+                <w:rFonts w:ascii="Consolas" w:eastAsia="Times New Roman" w:hAnsi="Consolas" w:cs="Courier New"/>
+                <w:color w:val="008200"/>
+                <w:sz w:val="20"/>
+                <w:szCs w:val="20"/>
+                <w:bdr w:val="none" w:sz="0" w:space="0" w:color="auto" w:frame="1"/>
+                <w:lang w:eastAsia="en-IN"/>
+              </w:rPr>
+              <w:t>#LTV   2.0777     0.1267    16.4   &lt;2e-16 ***</w:t>
+            </w:r>
+          </w:p>
+          <w:p>
+            <w:pPr>
+              <w:shd w:val="clear" w:color="auto" w:fill="FFFFFF"/>
+              <w:spacing w:after="0" w:line="264" w:lineRule="atLeast"/>
+              <w:textAlignment w:val="baseline"/>
+              <w:rPr>
+                <w:rFonts w:ascii="Consolas" w:eastAsia="Times New Roman" w:hAnsi="Consolas" w:cs="Times New Roman"/>
+                <w:sz w:val="24"/>
+                <w:szCs w:val="24"/>
+                <w:lang w:eastAsia="en-IN"/>
+              </w:rPr>
+            </w:pPr>
+            <w:r>
+              <w:rPr>
+                <w:rFonts w:ascii="Consolas" w:eastAsia="Times New Roman" w:hAnsi="Consolas" w:cs="Courier New"/>
+                <w:color w:val="008200"/>
+                <w:sz w:val="20"/>
+                <w:szCs w:val="20"/>
+                <w:bdr w:val="none" w:sz="0" w:space="0" w:color="auto" w:frame="1"/>
+                <w:lang w:eastAsia="en-IN"/>
+              </w:rPr>
+              <w:t>#---</w:t>
+            </w:r>
+          </w:p>
+          <w:p>
+            <w:pPr>
+              <w:shd w:val="clear" w:color="auto" w:fill="FFFFFF"/>
+              <w:spacing w:after="0" w:line="264" w:lineRule="atLeast"/>
+              <w:textAlignment w:val="baseline"/>
+              <w:rPr>
+                <w:rFonts w:ascii="Consolas" w:eastAsia="Times New Roman" w:hAnsi="Consolas" w:cs="Times New Roman"/>
+                <w:sz w:val="24"/>
+                <w:szCs w:val="24"/>
+                <w:lang w:eastAsia="en-IN"/>
+              </w:rPr>
+            </w:pPr>
+            <w:r>
+              <w:rPr>
+                <w:rFonts w:ascii="Consolas" w:eastAsia="Times New Roman" w:hAnsi="Consolas" w:cs="Courier New"/>
+                <w:color w:val="008200"/>
+                <w:sz w:val="20"/>
+                <w:szCs w:val="20"/>
+                <w:bdr w:val="none" w:sz="0" w:space="0" w:color="auto" w:frame="1"/>
+                <w:lang w:eastAsia="en-IN"/>
+              </w:rPr>
+              <w:t>#Signif. codes:  0 '***' 0.001 '**' 0.01 '*' 0.05 '.' 0.1 ' ' 1</w:t>
+            </w:r>
+          </w:p>
+          <w:p>
+            <w:pPr>
+              <w:shd w:val="clear" w:color="auto" w:fill="FFFFFF"/>
+              <w:spacing w:after="0" w:line="264" w:lineRule="atLeast"/>
+              <w:textAlignment w:val="baseline"/>
+              <w:rPr>
+                <w:rFonts w:ascii="Consolas" w:eastAsia="Times New Roman" w:hAnsi="Consolas" w:cs="Times New Roman"/>
+                <w:sz w:val="24"/>
+                <w:szCs w:val="24"/>
+                <w:lang w:eastAsia="en-IN"/>
+              </w:rPr>
+            </w:pPr>
+            <w:r>
+              <w:rPr>
+                <w:rFonts w:ascii="Consolas" w:eastAsia="Times New Roman" w:hAnsi="Consolas" w:cs="Courier New"/>
+                <w:color w:val="008200"/>
+                <w:sz w:val="20"/>
+                <w:szCs w:val="20"/>
+                <w:bdr w:val="none" w:sz="0" w:space="0" w:color="auto" w:frame="1"/>
+                <w:lang w:eastAsia="en-IN"/>
+              </w:rPr>
+              <w:t>#</w:t>
+            </w:r>
+          </w:p>
+          <w:p>
+            <w:pPr>
+              <w:shd w:val="clear" w:color="auto" w:fill="FFFFFF"/>
+              <w:spacing w:after="0" w:line="264" w:lineRule="atLeast"/>
+              <w:textAlignment w:val="baseline"/>
+              <w:rPr>
+                <w:rFonts w:ascii="Consolas" w:eastAsia="Times New Roman" w:hAnsi="Consolas" w:cs="Times New Roman"/>
+                <w:sz w:val="24"/>
+                <w:szCs w:val="24"/>
+                <w:lang w:eastAsia="en-IN"/>
+              </w:rPr>
+            </w:pPr>
+            <w:r>
+              <w:rPr>
+                <w:rFonts w:ascii="Consolas" w:eastAsia="Times New Roman" w:hAnsi="Consolas" w:cs="Courier New"/>
+                <w:color w:val="008200"/>
+                <w:sz w:val="20"/>
+                <w:szCs w:val="20"/>
+                <w:bdr w:val="none" w:sz="0" w:space="0" w:color="auto" w:frame="1"/>
+                <w:lang w:eastAsia="en-IN"/>
+              </w:rPr>
+              <w:t>#Threshold coefficients:</w:t>
+            </w:r>
+          </w:p>
+          <w:p>
+            <w:pPr>
+              <w:shd w:val="clear" w:color="auto" w:fill="FFFFFF"/>
+              <w:spacing w:after="0" w:line="264" w:lineRule="atLeast"/>
+              <w:textAlignment w:val="baseline"/>
+              <w:rPr>
+                <w:rFonts w:ascii="Consolas" w:eastAsia="Times New Roman" w:hAnsi="Consolas" w:cs="Times New Roman"/>
+                <w:sz w:val="24"/>
+                <w:szCs w:val="24"/>
+                <w:lang w:eastAsia="en-IN"/>
+              </w:rPr>
+            </w:pPr>
+            <w:r>
+              <w:rPr>
+                <w:rFonts w:ascii="Consolas" w:eastAsia="Times New Roman" w:hAnsi="Consolas" w:cs="Courier New"/>
+                <w:color w:val="008200"/>
+                <w:sz w:val="20"/>
+                <w:szCs w:val="20"/>
+                <w:bdr w:val="none" w:sz="0" w:space="0" w:color="auto" w:frame="1"/>
+                <w:lang w:eastAsia="en-IN"/>
+              </w:rPr>
+              <w:t>#    Estimate Std. Error z value</w:t>
+            </w:r>
+          </w:p>
+          <w:p>
+            <w:pPr>
+              <w:shd w:val="clear" w:color="auto" w:fill="FFFFFF"/>
+              <w:spacing w:after="0" w:line="264" w:lineRule="atLeast"/>
+              <w:textAlignment w:val="baseline"/>
+              <w:rPr>
+                <w:rFonts w:ascii="Consolas" w:eastAsia="Times New Roman" w:hAnsi="Consolas" w:cs="Times New Roman"/>
+                <w:sz w:val="24"/>
+                <w:szCs w:val="24"/>
+                <w:lang w:eastAsia="en-IN"/>
+              </w:rPr>
+            </w:pPr>
+            <w:r>
+              <w:rPr>
+                <w:rFonts w:ascii="Consolas" w:eastAsia="Times New Roman" w:hAnsi="Consolas" w:cs="Courier New"/>
+                <w:color w:val="008200"/>
+                <w:sz w:val="20"/>
+                <w:szCs w:val="20"/>
+                <w:bdr w:val="none" w:sz="0" w:space="0" w:color="auto" w:frame="1"/>
+                <w:lang w:eastAsia="en-IN"/>
+              </w:rPr>
+              <w:t>#L|</w:t>
+            </w:r>
+            <w:proofErr w:type="gramStart"/>
+            <w:r>
+              <w:rPr>
+                <w:rFonts w:ascii="Consolas" w:eastAsia="Times New Roman" w:hAnsi="Consolas" w:cs="Courier New"/>
+                <w:color w:val="008200"/>
+                <w:sz w:val="20"/>
+                <w:szCs w:val="20"/>
+                <w:bdr w:val="none" w:sz="0" w:space="0" w:color="auto" w:frame="1"/>
+                <w:lang w:eastAsia="en-IN"/>
+              </w:rPr>
+              <w:t>M  0.38134</w:t>
+            </w:r>
+            <w:proofErr w:type="gramEnd"/>
+            <w:r>
+              <w:rPr>
+                <w:rFonts w:ascii="Consolas" w:eastAsia="Times New Roman" w:hAnsi="Consolas" w:cs="Courier New"/>
+                <w:color w:val="008200"/>
+                <w:sz w:val="20"/>
+                <w:szCs w:val="20"/>
+                <w:bdr w:val="none" w:sz="0" w:space="0" w:color="auto" w:frame="1"/>
+                <w:lang w:eastAsia="en-IN"/>
+              </w:rPr>
+              <w:t>    0.08676   4.396</w:t>
+            </w:r>
+          </w:p>
+          <w:p>
+            <w:pPr>
+              <w:shd w:val="clear" w:color="auto" w:fill="FFFFFF"/>
+              <w:spacing w:after="0" w:line="264" w:lineRule="atLeast"/>
+              <w:textAlignment w:val="baseline"/>
+              <w:rPr>
+                <w:rFonts w:ascii="Consolas" w:eastAsia="Times New Roman" w:hAnsi="Consolas" w:cs="Times New Roman"/>
+                <w:sz w:val="24"/>
+                <w:szCs w:val="24"/>
+                <w:lang w:eastAsia="en-IN"/>
+              </w:rPr>
+            </w:pPr>
+            <w:r>
+              <w:rPr>
+                <w:rFonts w:ascii="Consolas" w:eastAsia="Times New Roman" w:hAnsi="Consolas" w:cs="Courier New"/>
+                <w:color w:val="008200"/>
+                <w:sz w:val="20"/>
+                <w:szCs w:val="20"/>
+                <w:bdr w:val="none" w:sz="0" w:space="0" w:color="auto" w:frame="1"/>
+                <w:lang w:eastAsia="en-IN"/>
+              </w:rPr>
+              <w:t>#M|</w:t>
+            </w:r>
+            <w:proofErr w:type="gramStart"/>
+            <w:r>
+              <w:rPr>
+                <w:rFonts w:ascii="Consolas" w:eastAsia="Times New Roman" w:hAnsi="Consolas" w:cs="Courier New"/>
+                <w:color w:val="008200"/>
+                <w:sz w:val="20"/>
+                <w:szCs w:val="20"/>
+                <w:bdr w:val="none" w:sz="0" w:space="0" w:color="auto" w:frame="1"/>
+                <w:lang w:eastAsia="en-IN"/>
+              </w:rPr>
+              <w:t>H  4.50145</w:t>
+            </w:r>
+            <w:proofErr w:type="gramEnd"/>
+            <w:r>
+              <w:rPr>
+                <w:rFonts w:ascii="Consolas" w:eastAsia="Times New Roman" w:hAnsi="Consolas" w:cs="Courier New"/>
+                <w:color w:val="008200"/>
+                <w:sz w:val="20"/>
+                <w:szCs w:val="20"/>
+                <w:bdr w:val="none" w:sz="0" w:space="0" w:color="auto" w:frame="1"/>
+                <w:lang w:eastAsia="en-IN"/>
+              </w:rPr>
+              <w:t>    0.14427  31.201</w:t>
+            </w:r>
+          </w:p>
+        </w:tc>
+      </w:tr>
+    </w:tbl>
+    <w:p>
+      <w:pPr>
+        <w:shd w:val="clear" w:color="auto" w:fill="FFFFFF"/>
+        <w:spacing w:after="0" w:line="240" w:lineRule="auto"/>
+        <w:textAlignment w:val="baseline"/>
+        <w:rPr>
+          <w:rFonts w:ascii="Source Sans Pro" w:eastAsia="Times New Roman" w:hAnsi="Source Sans Pro" w:cs="Times New Roman"/>
+          <w:color w:val="333333"/>
+          <w:sz w:val="24"/>
+          <w:szCs w:val="24"/>
+          <w:lang w:eastAsia="en-IN"/>
+        </w:rPr>
+      </w:pPr>
+      <w:r>
+        <w:rPr>
+          <w:rFonts w:ascii="Source Sans Pro" w:eastAsia="Times New Roman" w:hAnsi="Source Sans Pro" w:cs="Times New Roman"/>
+          <w:color w:val="333333"/>
+          <w:sz w:val="24"/>
+          <w:szCs w:val="24"/>
+          <w:lang w:eastAsia="en-IN"/>
+        </w:rPr>
+        <w:t>It is important to point out that, in a proportional odds model, it is the cumulative probability that is derived from the linear combination of model variables. For instance, the cumulative probability of LGD belonging to L or M is formulated as</w:t>
+      </w:r>
+      <w:r>
+        <w:rPr>
+          <w:rFonts w:ascii="Source Sans Pro" w:eastAsia="Times New Roman" w:hAnsi="Source Sans Pro" w:cs="Times New Roman"/>
+          <w:color w:val="333333"/>
+          <w:sz w:val="24"/>
+          <w:szCs w:val="24"/>
+          <w:lang w:eastAsia="en-IN"/>
+        </w:rPr>
+        <w:br/>
+      </w:r>
+      <w:r>
+        <w:rPr>
+          <w:rFonts w:ascii="inherit" w:eastAsia="Times New Roman" w:hAnsi="inherit" w:cs="Times New Roman"/>
+          <w:b/>
+          <w:bCs/>
+          <w:color w:val="333333"/>
+          <w:sz w:val="24"/>
+          <w:szCs w:val="24"/>
+          <w:bdr w:val="none" w:sz="0" w:space="0" w:color="auto" w:frame="1"/>
+          <w:lang w:eastAsia="en-IN"/>
+        </w:rPr>
+        <w:br/>
+        <w:t>Prob(LGD &lt;= M) = Exp(4.50 – 2.08 * LTV) / (1 + Exp(4.50 – 2.08 * LTV))</w:t>
+      </w:r>
+      <w:r>
+        <w:rPr>
+          <w:rFonts w:ascii="inherit" w:eastAsia="Times New Roman" w:hAnsi="inherit" w:cs="Times New Roman"/>
+          <w:b/>
+          <w:bCs/>
+          <w:color w:val="333333"/>
+          <w:sz w:val="24"/>
+          <w:szCs w:val="24"/>
+          <w:bdr w:val="none" w:sz="0" w:space="0" w:color="auto" w:frame="1"/>
+          <w:lang w:eastAsia="en-IN"/>
+        </w:rPr>
+        <w:br/>
+      </w:r>
+      <w:r>
+        <w:rPr>
+          <w:rFonts w:ascii="Source Sans Pro" w:eastAsia="Times New Roman" w:hAnsi="Source Sans Pro" w:cs="Times New Roman"/>
+          <w:color w:val="333333"/>
+          <w:sz w:val="24"/>
+          <w:szCs w:val="24"/>
+          <w:lang w:eastAsia="en-IN"/>
+        </w:rPr>
+        <w:br/>
+      </w:r>
+      <w:r>
+        <w:rPr>
+          <w:rFonts w:ascii="Source Sans Pro" w:eastAsia="Times New Roman" w:hAnsi="Source Sans Pro" w:cs="Times New Roman"/>
+          <w:color w:val="333333"/>
+          <w:sz w:val="24"/>
+          <w:szCs w:val="24"/>
+          <w:lang w:eastAsia="en-IN"/>
+        </w:rPr>
+        <w:lastRenderedPageBreak/>
+        <w:t>Likewise, we would have</w:t>
+      </w:r>
+      <w:r>
+        <w:rPr>
+          <w:rFonts w:ascii="Source Sans Pro" w:eastAsia="Times New Roman" w:hAnsi="Source Sans Pro" w:cs="Times New Roman"/>
+          <w:color w:val="333333"/>
+          <w:sz w:val="24"/>
+          <w:szCs w:val="24"/>
+          <w:lang w:eastAsia="en-IN"/>
+        </w:rPr>
+        <w:br/>
+      </w:r>
+      <w:r>
+        <w:rPr>
+          <w:rFonts w:ascii="inherit" w:eastAsia="Times New Roman" w:hAnsi="inherit" w:cs="Times New Roman"/>
+          <w:b/>
+          <w:bCs/>
+          <w:color w:val="333333"/>
+          <w:sz w:val="24"/>
+          <w:szCs w:val="24"/>
+          <w:bdr w:val="none" w:sz="0" w:space="0" w:color="auto" w:frame="1"/>
+          <w:lang w:eastAsia="en-IN"/>
+        </w:rPr>
+        <w:br/>
+        <w:t>Prob(LGD &lt;= L) = Exp(0.38 – 2.08 * LTV) / (1 + Exp(0.38 – 2.08 * LTV))</w:t>
+      </w:r>
+      <w:r>
+        <w:rPr>
+          <w:rFonts w:ascii="inherit" w:eastAsia="Times New Roman" w:hAnsi="inherit" w:cs="Times New Roman"/>
+          <w:b/>
+          <w:bCs/>
+          <w:color w:val="333333"/>
+          <w:sz w:val="24"/>
+          <w:szCs w:val="24"/>
+          <w:bdr w:val="none" w:sz="0" w:space="0" w:color="auto" w:frame="1"/>
+          <w:lang w:eastAsia="en-IN"/>
+        </w:rPr>
+        <w:br/>
+      </w:r>
+      <w:r>
+        <w:rPr>
+          <w:rFonts w:ascii="Source Sans Pro" w:eastAsia="Times New Roman" w:hAnsi="Source Sans Pro" w:cs="Times New Roman"/>
+          <w:color w:val="333333"/>
+          <w:sz w:val="24"/>
+          <w:szCs w:val="24"/>
+          <w:lang w:eastAsia="en-IN"/>
+        </w:rPr>
+        <w:br/>
+        <w:t>With above cumulative probabilities, then we can calculate the probability of each category as below.</w:t>
+      </w:r>
+      <w:r>
+        <w:rPr>
+          <w:rFonts w:ascii="Source Sans Pro" w:eastAsia="Times New Roman" w:hAnsi="Source Sans Pro" w:cs="Times New Roman"/>
+          <w:color w:val="333333"/>
+          <w:sz w:val="24"/>
+          <w:szCs w:val="24"/>
+          <w:lang w:eastAsia="en-IN"/>
+        </w:rPr>
+        <w:br/>
+      </w:r>
+      <w:r>
+        <w:rPr>
+          <w:rFonts w:ascii="inherit" w:eastAsia="Times New Roman" w:hAnsi="inherit" w:cs="Times New Roman"/>
+          <w:b/>
+          <w:bCs/>
+          <w:color w:val="333333"/>
+          <w:sz w:val="24"/>
+          <w:szCs w:val="24"/>
+          <w:bdr w:val="none" w:sz="0" w:space="0" w:color="auto" w:frame="1"/>
+          <w:lang w:eastAsia="en-IN"/>
+        </w:rPr>
+        <w:br/>
+        <w:t>Prob(LGD = L) = Prob(LGD &lt;= L)</w:t>
+      </w:r>
+      <w:r>
+        <w:rPr>
+          <w:rFonts w:ascii="inherit" w:eastAsia="Times New Roman" w:hAnsi="inherit" w:cs="Times New Roman"/>
+          <w:b/>
+          <w:bCs/>
+          <w:color w:val="333333"/>
+          <w:sz w:val="24"/>
+          <w:szCs w:val="24"/>
+          <w:bdr w:val="none" w:sz="0" w:space="0" w:color="auto" w:frame="1"/>
+          <w:lang w:eastAsia="en-IN"/>
+        </w:rPr>
+        <w:br/>
+        <w:t>Prob(LGD = M) = Prob(LGD &lt;= M) – Prob(LGD &lt;= L)</w:t>
+      </w:r>
+      <w:r>
+        <w:rPr>
+          <w:rFonts w:ascii="inherit" w:eastAsia="Times New Roman" w:hAnsi="inherit" w:cs="Times New Roman"/>
+          <w:b/>
+          <w:bCs/>
+          <w:color w:val="333333"/>
+          <w:sz w:val="24"/>
+          <w:szCs w:val="24"/>
+          <w:bdr w:val="none" w:sz="0" w:space="0" w:color="auto" w:frame="1"/>
+          <w:lang w:eastAsia="en-IN"/>
+        </w:rPr>
+        <w:br/>
+        <w:t>Prob(LGD = H) = 1 – Prob(LGD &lt;= M)</w:t>
+      </w:r>
+      <w:r>
+        <w:rPr>
+          <w:rFonts w:ascii="inherit" w:eastAsia="Times New Roman" w:hAnsi="inherit" w:cs="Times New Roman"/>
+          <w:b/>
+          <w:bCs/>
+          <w:color w:val="333333"/>
+          <w:sz w:val="24"/>
+          <w:szCs w:val="24"/>
+          <w:bdr w:val="none" w:sz="0" w:space="0" w:color="auto" w:frame="1"/>
+          <w:lang w:eastAsia="en-IN"/>
+        </w:rPr>
+        <w:br/>
+      </w:r>
+      <w:r>
+        <w:rPr>
+          <w:rFonts w:ascii="Source Sans Pro" w:eastAsia="Times New Roman" w:hAnsi="Source Sans Pro" w:cs="Times New Roman"/>
+          <w:color w:val="333333"/>
+          <w:sz w:val="24"/>
+          <w:szCs w:val="24"/>
+          <w:lang w:eastAsia="en-IN"/>
+        </w:rPr>
+        <w:br/>
+        <w:t>The R code is showing the detailed calculation how to convert cumulative probabilities to probabilities of interest.</w:t>
+      </w:r>
+    </w:p>
+    <w:tbl>
+      <w:tblPr>
+        <w:tblW w:w="14213" w:type="dxa"/>
+        <w:tblCellMar>
+          <w:left w:w="0" w:type="dxa"/>
+          <w:right w:w="0" w:type="dxa"/>
+        </w:tblCellMar>
+        <w:tblLook w:val="04A0" w:firstRow="1" w:lastRow="0" w:firstColumn="1" w:lastColumn="0" w:noHBand="0" w:noVBand="1"/>
+      </w:tblPr>
+      <w:tblGrid>
+        <w:gridCol w:w="272"/>
+        <w:gridCol w:w="13941"/>
+      </w:tblGrid>
+      <w:tr>
+        <w:tc>
+          <w:tcPr>
+            <w:tcW w:w="6" w:type="dxa"/>
+            <w:tcBorders>
+              <w:top w:val="nil"/>
+              <w:left w:val="nil"/>
+              <w:bottom w:val="nil"/>
+              <w:right w:val="nil"/>
+            </w:tcBorders>
+            <w:vAlign w:val="bottom"/>
+            <w:hideMark/>
+          </w:tcPr>
+          <w:p>
+            <w:pPr>
+              <w:shd w:val="clear" w:color="auto" w:fill="FFFFFF"/>
+              <w:spacing w:after="0" w:line="264" w:lineRule="atLeast"/>
+              <w:jc w:val="right"/>
+              <w:textAlignment w:val="baseline"/>
+              <w:rPr>
+                <w:rFonts w:ascii="Consolas" w:eastAsia="Times New Roman" w:hAnsi="Consolas" w:cs="Times New Roman"/>
+                <w:color w:val="AFAFAF"/>
+                <w:sz w:val="24"/>
+                <w:szCs w:val="24"/>
+                <w:lang w:eastAsia="en-IN"/>
+              </w:rPr>
+            </w:pPr>
+            <w:r>
+              <w:rPr>
+                <w:rFonts w:ascii="Consolas" w:eastAsia="Times New Roman" w:hAnsi="Consolas" w:cs="Times New Roman"/>
+                <w:color w:val="AFAFAF"/>
+                <w:sz w:val="24"/>
+                <w:szCs w:val="24"/>
+                <w:lang w:eastAsia="en-IN"/>
+              </w:rPr>
+              <w:t>1</w:t>
+            </w:r>
+          </w:p>
+          <w:p>
+            <w:pPr>
+              <w:shd w:val="clear" w:color="auto" w:fill="FFFFFF"/>
+              <w:spacing w:after="0" w:line="264" w:lineRule="atLeast"/>
+              <w:jc w:val="right"/>
+              <w:textAlignment w:val="baseline"/>
+              <w:rPr>
+                <w:rFonts w:ascii="Consolas" w:eastAsia="Times New Roman" w:hAnsi="Consolas" w:cs="Times New Roman"/>
+                <w:color w:val="AFAFAF"/>
+                <w:sz w:val="24"/>
+                <w:szCs w:val="24"/>
+                <w:lang w:eastAsia="en-IN"/>
+              </w:rPr>
+            </w:pPr>
+            <w:r>
+              <w:rPr>
+                <w:rFonts w:ascii="Consolas" w:eastAsia="Times New Roman" w:hAnsi="Consolas" w:cs="Times New Roman"/>
+                <w:color w:val="AFAFAF"/>
+                <w:sz w:val="24"/>
+                <w:szCs w:val="24"/>
+                <w:lang w:eastAsia="en-IN"/>
+              </w:rPr>
+              <w:t>2</w:t>
+            </w:r>
+          </w:p>
+          <w:p>
+            <w:pPr>
+              <w:shd w:val="clear" w:color="auto" w:fill="FFFFFF"/>
+              <w:spacing w:after="0" w:line="264" w:lineRule="atLeast"/>
+              <w:jc w:val="right"/>
+              <w:textAlignment w:val="baseline"/>
+              <w:rPr>
+                <w:rFonts w:ascii="Consolas" w:eastAsia="Times New Roman" w:hAnsi="Consolas" w:cs="Times New Roman"/>
+                <w:color w:val="AFAFAF"/>
+                <w:sz w:val="24"/>
+                <w:szCs w:val="24"/>
+                <w:lang w:eastAsia="en-IN"/>
+              </w:rPr>
+            </w:pPr>
+            <w:r>
+              <w:rPr>
+                <w:rFonts w:ascii="Consolas" w:eastAsia="Times New Roman" w:hAnsi="Consolas" w:cs="Times New Roman"/>
+                <w:color w:val="AFAFAF"/>
+                <w:sz w:val="24"/>
+                <w:szCs w:val="24"/>
+                <w:lang w:eastAsia="en-IN"/>
+              </w:rPr>
+              <w:t>3</w:t>
+            </w:r>
+          </w:p>
+          <w:p>
+            <w:pPr>
+              <w:shd w:val="clear" w:color="auto" w:fill="FFFFFF"/>
+              <w:spacing w:after="0" w:line="264" w:lineRule="atLeast"/>
+              <w:jc w:val="right"/>
+              <w:textAlignment w:val="baseline"/>
+              <w:rPr>
+                <w:rFonts w:ascii="Consolas" w:eastAsia="Times New Roman" w:hAnsi="Consolas" w:cs="Times New Roman"/>
+                <w:color w:val="AFAFAF"/>
+                <w:sz w:val="24"/>
+                <w:szCs w:val="24"/>
+                <w:lang w:eastAsia="en-IN"/>
+              </w:rPr>
+            </w:pPr>
+            <w:r>
+              <w:rPr>
+                <w:rFonts w:ascii="Consolas" w:eastAsia="Times New Roman" w:hAnsi="Consolas" w:cs="Times New Roman"/>
+                <w:color w:val="AFAFAF"/>
+                <w:sz w:val="24"/>
+                <w:szCs w:val="24"/>
+                <w:lang w:eastAsia="en-IN"/>
+              </w:rPr>
+              <w:t>4</w:t>
+            </w:r>
+          </w:p>
+          <w:p>
+            <w:pPr>
+              <w:shd w:val="clear" w:color="auto" w:fill="FFFFFF"/>
+              <w:spacing w:after="0" w:line="264" w:lineRule="atLeast"/>
+              <w:jc w:val="right"/>
+              <w:textAlignment w:val="baseline"/>
+              <w:rPr>
+                <w:rFonts w:ascii="Consolas" w:eastAsia="Times New Roman" w:hAnsi="Consolas" w:cs="Times New Roman"/>
+                <w:color w:val="AFAFAF"/>
+                <w:sz w:val="24"/>
+                <w:szCs w:val="24"/>
+                <w:lang w:eastAsia="en-IN"/>
+              </w:rPr>
+            </w:pPr>
+            <w:r>
+              <w:rPr>
+                <w:rFonts w:ascii="Consolas" w:eastAsia="Times New Roman" w:hAnsi="Consolas" w:cs="Times New Roman"/>
+                <w:color w:val="AFAFAF"/>
+                <w:sz w:val="24"/>
+                <w:szCs w:val="24"/>
+                <w:lang w:eastAsia="en-IN"/>
+              </w:rPr>
+              <w:t>5</w:t>
+            </w:r>
+          </w:p>
+          <w:p>
+            <w:pPr>
+              <w:shd w:val="clear" w:color="auto" w:fill="FFFFFF"/>
+              <w:spacing w:after="0" w:line="264" w:lineRule="atLeast"/>
+              <w:jc w:val="right"/>
+              <w:textAlignment w:val="baseline"/>
+              <w:rPr>
+                <w:rFonts w:ascii="Consolas" w:eastAsia="Times New Roman" w:hAnsi="Consolas" w:cs="Times New Roman"/>
+                <w:color w:val="AFAFAF"/>
+                <w:sz w:val="24"/>
+                <w:szCs w:val="24"/>
+                <w:lang w:eastAsia="en-IN"/>
+              </w:rPr>
+            </w:pPr>
+            <w:r>
+              <w:rPr>
+                <w:rFonts w:ascii="Consolas" w:eastAsia="Times New Roman" w:hAnsi="Consolas" w:cs="Times New Roman"/>
+                <w:color w:val="AFAFAF"/>
+                <w:sz w:val="24"/>
+                <w:szCs w:val="24"/>
+                <w:lang w:eastAsia="en-IN"/>
+              </w:rPr>
+              <w:t>6</w:t>
+            </w:r>
+          </w:p>
+          <w:p>
+            <w:pPr>
+              <w:shd w:val="clear" w:color="auto" w:fill="FFFFFF"/>
+              <w:spacing w:after="0" w:line="264" w:lineRule="atLeast"/>
+              <w:jc w:val="right"/>
+              <w:textAlignment w:val="baseline"/>
+              <w:rPr>
+                <w:rFonts w:ascii="Consolas" w:eastAsia="Times New Roman" w:hAnsi="Consolas" w:cs="Times New Roman"/>
+                <w:color w:val="AFAFAF"/>
+                <w:sz w:val="24"/>
+                <w:szCs w:val="24"/>
+                <w:lang w:eastAsia="en-IN"/>
+              </w:rPr>
+            </w:pPr>
+            <w:r>
+              <w:rPr>
+                <w:rFonts w:ascii="Consolas" w:eastAsia="Times New Roman" w:hAnsi="Consolas" w:cs="Times New Roman"/>
+                <w:color w:val="AFAFAF"/>
+                <w:sz w:val="24"/>
+                <w:szCs w:val="24"/>
+                <w:lang w:eastAsia="en-IN"/>
+              </w:rPr>
+              <w:t>7</w:t>
+            </w:r>
+          </w:p>
+          <w:p>
+            <w:pPr>
+              <w:shd w:val="clear" w:color="auto" w:fill="FFFFFF"/>
+              <w:spacing w:after="0" w:line="264" w:lineRule="atLeast"/>
+              <w:jc w:val="right"/>
+              <w:textAlignment w:val="baseline"/>
+              <w:rPr>
+                <w:rFonts w:ascii="Consolas" w:eastAsia="Times New Roman" w:hAnsi="Consolas" w:cs="Times New Roman"/>
+                <w:color w:val="AFAFAF"/>
+                <w:sz w:val="24"/>
+                <w:szCs w:val="24"/>
+                <w:lang w:eastAsia="en-IN"/>
+              </w:rPr>
+            </w:pPr>
+            <w:r>
+              <w:rPr>
+                <w:rFonts w:ascii="Consolas" w:eastAsia="Times New Roman" w:hAnsi="Consolas" w:cs="Times New Roman"/>
+                <w:color w:val="AFAFAF"/>
+                <w:sz w:val="24"/>
+                <w:szCs w:val="24"/>
+                <w:lang w:eastAsia="en-IN"/>
+              </w:rPr>
+              <w:t>8</w:t>
+            </w:r>
+          </w:p>
+          <w:p>
+            <w:pPr>
+              <w:shd w:val="clear" w:color="auto" w:fill="FFFFFF"/>
+              <w:spacing w:after="0" w:line="264" w:lineRule="atLeast"/>
+              <w:jc w:val="right"/>
+              <w:textAlignment w:val="baseline"/>
+              <w:rPr>
+                <w:rFonts w:ascii="Consolas" w:eastAsia="Times New Roman" w:hAnsi="Consolas" w:cs="Times New Roman"/>
+                <w:color w:val="AFAFAF"/>
+                <w:sz w:val="24"/>
+                <w:szCs w:val="24"/>
+                <w:lang w:eastAsia="en-IN"/>
+              </w:rPr>
+            </w:pPr>
+            <w:r>
+              <w:rPr>
+                <w:rFonts w:ascii="Consolas" w:eastAsia="Times New Roman" w:hAnsi="Consolas" w:cs="Times New Roman"/>
+                <w:color w:val="AFAFAF"/>
+                <w:sz w:val="24"/>
+                <w:szCs w:val="24"/>
+                <w:lang w:eastAsia="en-IN"/>
+              </w:rPr>
+              <w:t>9</w:t>
+            </w:r>
+          </w:p>
+          <w:p>
+            <w:pPr>
+              <w:shd w:val="clear" w:color="auto" w:fill="FFFFFF"/>
+              <w:spacing w:after="0" w:line="264" w:lineRule="atLeast"/>
+              <w:jc w:val="right"/>
+              <w:textAlignment w:val="baseline"/>
+              <w:rPr>
+                <w:rFonts w:ascii="Consolas" w:eastAsia="Times New Roman" w:hAnsi="Consolas" w:cs="Times New Roman"/>
+                <w:color w:val="AFAFAF"/>
+                <w:sz w:val="24"/>
+                <w:szCs w:val="24"/>
+                <w:lang w:eastAsia="en-IN"/>
+              </w:rPr>
+            </w:pPr>
+            <w:r>
+              <w:rPr>
+                <w:rFonts w:ascii="Consolas" w:eastAsia="Times New Roman" w:hAnsi="Consolas" w:cs="Times New Roman"/>
+                <w:color w:val="AFAFAF"/>
+                <w:sz w:val="24"/>
+                <w:szCs w:val="24"/>
+                <w:lang w:eastAsia="en-IN"/>
+              </w:rPr>
+              <w:t>10</w:t>
+            </w:r>
+          </w:p>
+        </w:tc>
+        <w:tc>
+          <w:tcPr>
+            <w:tcW w:w="13544" w:type="dxa"/>
+            <w:tcBorders>
+              <w:top w:val="nil"/>
+              <w:left w:val="nil"/>
+              <w:bottom w:val="nil"/>
+              <w:right w:val="nil"/>
+            </w:tcBorders>
+            <w:vAlign w:val="bottom"/>
+            <w:hideMark/>
+          </w:tcPr>
+          <w:p>
+            <w:pPr>
+              <w:shd w:val="clear" w:color="auto" w:fill="FFFFFF"/>
+              <w:spacing w:after="0" w:line="264" w:lineRule="atLeast"/>
+              <w:textAlignment w:val="baseline"/>
+              <w:rPr>
+                <w:rFonts w:ascii="Consolas" w:eastAsia="Times New Roman" w:hAnsi="Consolas" w:cs="Times New Roman"/>
+                <w:sz w:val="24"/>
+                <w:szCs w:val="24"/>
+                <w:lang w:eastAsia="en-IN"/>
+              </w:rPr>
+            </w:pPr>
+            <w:r>
+              <w:rPr>
+                <w:rFonts w:ascii="Consolas" w:eastAsia="Times New Roman" w:hAnsi="Consolas" w:cs="Courier New"/>
+                <w:color w:val="000000"/>
+                <w:sz w:val="20"/>
+                <w:szCs w:val="20"/>
+                <w:bdr w:val="none" w:sz="0" w:space="0" w:color="auto" w:frame="1"/>
+                <w:lang w:eastAsia="en-IN"/>
+              </w:rPr>
+              <w:t xml:space="preserve">cumprob_L &lt;- </w:t>
+            </w:r>
+            <w:proofErr w:type="gramStart"/>
+            <w:r>
+              <w:rPr>
+                <w:rFonts w:ascii="Consolas" w:eastAsia="Times New Roman" w:hAnsi="Consolas" w:cs="Courier New"/>
+                <w:color w:val="FF1493"/>
+                <w:sz w:val="20"/>
+                <w:szCs w:val="20"/>
+                <w:bdr w:val="none" w:sz="0" w:space="0" w:color="auto" w:frame="1"/>
+                <w:lang w:eastAsia="en-IN"/>
+              </w:rPr>
+              <w:t>exp</w:t>
+            </w:r>
+            <w:r>
+              <w:rPr>
+                <w:rFonts w:ascii="Consolas" w:eastAsia="Times New Roman" w:hAnsi="Consolas" w:cs="Courier New"/>
+                <w:color w:val="000000"/>
+                <w:sz w:val="20"/>
+                <w:szCs w:val="20"/>
+                <w:bdr w:val="none" w:sz="0" w:space="0" w:color="auto" w:frame="1"/>
+                <w:lang w:eastAsia="en-IN"/>
+              </w:rPr>
+              <w:t>(</w:t>
+            </w:r>
+            <w:proofErr w:type="gramEnd"/>
+            <w:r>
+              <w:rPr>
+                <w:rFonts w:ascii="Consolas" w:eastAsia="Times New Roman" w:hAnsi="Consolas" w:cs="Courier New"/>
+                <w:color w:val="000000"/>
+                <w:sz w:val="20"/>
+                <w:szCs w:val="20"/>
+                <w:bdr w:val="none" w:sz="0" w:space="0" w:color="auto" w:frame="1"/>
+                <w:lang w:eastAsia="en-IN"/>
+              </w:rPr>
+              <w:t xml:space="preserve">df$LTV * (-m1$beta) + m1$Theta[1]) / (1 + </w:t>
+            </w:r>
+            <w:r>
+              <w:rPr>
+                <w:rFonts w:ascii="Consolas" w:eastAsia="Times New Roman" w:hAnsi="Consolas" w:cs="Courier New"/>
+                <w:color w:val="FF1493"/>
+                <w:sz w:val="20"/>
+                <w:szCs w:val="20"/>
+                <w:bdr w:val="none" w:sz="0" w:space="0" w:color="auto" w:frame="1"/>
+                <w:lang w:eastAsia="en-IN"/>
+              </w:rPr>
+              <w:t>exp</w:t>
+            </w:r>
+            <w:r>
+              <w:rPr>
+                <w:rFonts w:ascii="Consolas" w:eastAsia="Times New Roman" w:hAnsi="Consolas" w:cs="Courier New"/>
+                <w:color w:val="000000"/>
+                <w:sz w:val="20"/>
+                <w:szCs w:val="20"/>
+                <w:bdr w:val="none" w:sz="0" w:space="0" w:color="auto" w:frame="1"/>
+                <w:lang w:eastAsia="en-IN"/>
+              </w:rPr>
+              <w:t xml:space="preserve">(df$LTV * (-m1$beta) + m1$Theta[1])) </w:t>
+            </w:r>
+          </w:p>
+          <w:p>
+            <w:pPr>
+              <w:shd w:val="clear" w:color="auto" w:fill="FFFFFF"/>
+              <w:spacing w:after="0" w:line="264" w:lineRule="atLeast"/>
+              <w:textAlignment w:val="baseline"/>
+              <w:rPr>
+                <w:rFonts w:ascii="Consolas" w:eastAsia="Times New Roman" w:hAnsi="Consolas" w:cs="Times New Roman"/>
+                <w:sz w:val="24"/>
+                <w:szCs w:val="24"/>
+                <w:lang w:eastAsia="en-IN"/>
+              </w:rPr>
+            </w:pPr>
+            <w:r>
+              <w:rPr>
+                <w:rFonts w:ascii="Consolas" w:eastAsia="Times New Roman" w:hAnsi="Consolas" w:cs="Courier New"/>
+                <w:color w:val="000000"/>
+                <w:sz w:val="20"/>
+                <w:szCs w:val="20"/>
+                <w:bdr w:val="none" w:sz="0" w:space="0" w:color="auto" w:frame="1"/>
+                <w:lang w:eastAsia="en-IN"/>
+              </w:rPr>
+              <w:t xml:space="preserve">cumprob_M &lt;- </w:t>
+            </w:r>
+            <w:proofErr w:type="gramStart"/>
+            <w:r>
+              <w:rPr>
+                <w:rFonts w:ascii="Consolas" w:eastAsia="Times New Roman" w:hAnsi="Consolas" w:cs="Courier New"/>
+                <w:color w:val="FF1493"/>
+                <w:sz w:val="20"/>
+                <w:szCs w:val="20"/>
+                <w:bdr w:val="none" w:sz="0" w:space="0" w:color="auto" w:frame="1"/>
+                <w:lang w:eastAsia="en-IN"/>
+              </w:rPr>
+              <w:t>exp</w:t>
+            </w:r>
+            <w:r>
+              <w:rPr>
+                <w:rFonts w:ascii="Consolas" w:eastAsia="Times New Roman" w:hAnsi="Consolas" w:cs="Courier New"/>
+                <w:color w:val="000000"/>
+                <w:sz w:val="20"/>
+                <w:szCs w:val="20"/>
+                <w:bdr w:val="none" w:sz="0" w:space="0" w:color="auto" w:frame="1"/>
+                <w:lang w:eastAsia="en-IN"/>
+              </w:rPr>
+              <w:t>(</w:t>
+            </w:r>
+            <w:proofErr w:type="gramEnd"/>
+            <w:r>
+              <w:rPr>
+                <w:rFonts w:ascii="Consolas" w:eastAsia="Times New Roman" w:hAnsi="Consolas" w:cs="Courier New"/>
+                <w:color w:val="000000"/>
+                <w:sz w:val="20"/>
+                <w:szCs w:val="20"/>
+                <w:bdr w:val="none" w:sz="0" w:space="0" w:color="auto" w:frame="1"/>
+                <w:lang w:eastAsia="en-IN"/>
+              </w:rPr>
+              <w:t xml:space="preserve">df$LTV * (-m1$beta) + m1$Theta[2]) / (1 + </w:t>
+            </w:r>
+            <w:r>
+              <w:rPr>
+                <w:rFonts w:ascii="Consolas" w:eastAsia="Times New Roman" w:hAnsi="Consolas" w:cs="Courier New"/>
+                <w:color w:val="FF1493"/>
+                <w:sz w:val="20"/>
+                <w:szCs w:val="20"/>
+                <w:bdr w:val="none" w:sz="0" w:space="0" w:color="auto" w:frame="1"/>
+                <w:lang w:eastAsia="en-IN"/>
+              </w:rPr>
+              <w:t>exp</w:t>
+            </w:r>
+            <w:r>
+              <w:rPr>
+                <w:rFonts w:ascii="Consolas" w:eastAsia="Times New Roman" w:hAnsi="Consolas" w:cs="Courier New"/>
+                <w:color w:val="000000"/>
+                <w:sz w:val="20"/>
+                <w:szCs w:val="20"/>
+                <w:bdr w:val="none" w:sz="0" w:space="0" w:color="auto" w:frame="1"/>
+                <w:lang w:eastAsia="en-IN"/>
+              </w:rPr>
+              <w:t xml:space="preserve">(df$LTV * (-m1$beta) + m1$Theta[2])) </w:t>
+            </w:r>
+          </w:p>
+          <w:p>
+            <w:pPr>
+              <w:shd w:val="clear" w:color="auto" w:fill="FFFFFF"/>
+              <w:spacing w:after="0" w:line="264" w:lineRule="atLeast"/>
+              <w:textAlignment w:val="baseline"/>
+              <w:rPr>
+                <w:rFonts w:ascii="Consolas" w:eastAsia="Times New Roman" w:hAnsi="Consolas" w:cs="Times New Roman"/>
+                <w:sz w:val="24"/>
+                <w:szCs w:val="24"/>
+                <w:lang w:eastAsia="en-IN"/>
+              </w:rPr>
+            </w:pPr>
+            <w:r>
+              <w:rPr>
+                <w:rFonts w:ascii="Consolas" w:eastAsia="Times New Roman" w:hAnsi="Consolas" w:cs="Courier New"/>
+                <w:color w:val="000000"/>
+                <w:sz w:val="20"/>
+                <w:szCs w:val="20"/>
+                <w:bdr w:val="none" w:sz="0" w:space="0" w:color="auto" w:frame="1"/>
+                <w:lang w:eastAsia="en-IN"/>
+              </w:rPr>
+              <w:t>prob_L &lt;- cumprob_L</w:t>
+            </w:r>
+          </w:p>
+          <w:p>
+            <w:pPr>
+              <w:shd w:val="clear" w:color="auto" w:fill="FFFFFF"/>
+              <w:spacing w:after="0" w:line="264" w:lineRule="atLeast"/>
+              <w:textAlignment w:val="baseline"/>
+              <w:rPr>
+                <w:rFonts w:ascii="Consolas" w:eastAsia="Times New Roman" w:hAnsi="Consolas" w:cs="Times New Roman"/>
+                <w:sz w:val="24"/>
+                <w:szCs w:val="24"/>
+                <w:lang w:eastAsia="en-IN"/>
+              </w:rPr>
+            </w:pPr>
+            <w:r>
+              <w:rPr>
+                <w:rFonts w:ascii="Consolas" w:eastAsia="Times New Roman" w:hAnsi="Consolas" w:cs="Courier New"/>
+                <w:color w:val="000000"/>
+                <w:sz w:val="20"/>
+                <w:szCs w:val="20"/>
+                <w:bdr w:val="none" w:sz="0" w:space="0" w:color="auto" w:frame="1"/>
+                <w:lang w:eastAsia="en-IN"/>
+              </w:rPr>
+              <w:t>prob_M &lt;- cumprob_M - cumprob_L</w:t>
+            </w:r>
+          </w:p>
+          <w:p>
+            <w:pPr>
+              <w:shd w:val="clear" w:color="auto" w:fill="FFFFFF"/>
+              <w:spacing w:after="0" w:line="264" w:lineRule="atLeast"/>
+              <w:textAlignment w:val="baseline"/>
+              <w:rPr>
+                <w:rFonts w:ascii="Consolas" w:eastAsia="Times New Roman" w:hAnsi="Consolas" w:cs="Times New Roman"/>
+                <w:sz w:val="24"/>
+                <w:szCs w:val="24"/>
+                <w:lang w:eastAsia="en-IN"/>
+              </w:rPr>
+            </w:pPr>
+            <w:r>
+              <w:rPr>
+                <w:rFonts w:ascii="Consolas" w:eastAsia="Times New Roman" w:hAnsi="Consolas" w:cs="Courier New"/>
+                <w:color w:val="000000"/>
+                <w:sz w:val="20"/>
+                <w:szCs w:val="20"/>
+                <w:bdr w:val="none" w:sz="0" w:space="0" w:color="auto" w:frame="1"/>
+                <w:lang w:eastAsia="en-IN"/>
+              </w:rPr>
+              <w:t>prob_H &lt;- 1 - cumprob_M</w:t>
+            </w:r>
+          </w:p>
+          <w:p>
+            <w:pPr>
+              <w:shd w:val="clear" w:color="auto" w:fill="FFFFFF"/>
+              <w:spacing w:after="0" w:line="264" w:lineRule="atLeast"/>
+              <w:textAlignment w:val="baseline"/>
+              <w:rPr>
+                <w:rFonts w:ascii="Consolas" w:eastAsia="Times New Roman" w:hAnsi="Consolas" w:cs="Times New Roman"/>
+                <w:sz w:val="24"/>
+                <w:szCs w:val="24"/>
+                <w:lang w:eastAsia="en-IN"/>
+              </w:rPr>
+            </w:pPr>
+            <w:r>
+              <w:rPr>
+                <w:rFonts w:ascii="Consolas" w:eastAsia="Times New Roman" w:hAnsi="Consolas" w:cs="Courier New"/>
+                <w:color w:val="000000"/>
+                <w:sz w:val="20"/>
+                <w:szCs w:val="20"/>
+                <w:bdr w:val="none" w:sz="0" w:space="0" w:color="auto" w:frame="1"/>
+                <w:lang w:eastAsia="en-IN"/>
+              </w:rPr>
+              <w:t xml:space="preserve">pred &lt;- </w:t>
+            </w:r>
+            <w:proofErr w:type="gramStart"/>
+            <w:r>
+              <w:rPr>
+                <w:rFonts w:ascii="Consolas" w:eastAsia="Times New Roman" w:hAnsi="Consolas" w:cs="Courier New"/>
+                <w:color w:val="FF1493"/>
+                <w:sz w:val="20"/>
+                <w:szCs w:val="20"/>
+                <w:bdr w:val="none" w:sz="0" w:space="0" w:color="auto" w:frame="1"/>
+                <w:lang w:eastAsia="en-IN"/>
+              </w:rPr>
+              <w:t>data.frame</w:t>
+            </w:r>
+            <w:proofErr w:type="gramEnd"/>
+            <w:r>
+              <w:rPr>
+                <w:rFonts w:ascii="Consolas" w:eastAsia="Times New Roman" w:hAnsi="Consolas" w:cs="Courier New"/>
+                <w:color w:val="000000"/>
+                <w:sz w:val="20"/>
+                <w:szCs w:val="20"/>
+                <w:bdr w:val="none" w:sz="0" w:space="0" w:color="auto" w:frame="1"/>
+                <w:lang w:eastAsia="en-IN"/>
+              </w:rPr>
+              <w:t>(prob_L, prob_M, prob_H)</w:t>
+            </w:r>
+          </w:p>
+          <w:p>
+            <w:pPr>
+              <w:shd w:val="clear" w:color="auto" w:fill="FFFFFF"/>
+              <w:spacing w:after="0" w:line="264" w:lineRule="atLeast"/>
+              <w:textAlignment w:val="baseline"/>
+              <w:rPr>
+                <w:rFonts w:ascii="Consolas" w:eastAsia="Times New Roman" w:hAnsi="Consolas" w:cs="Times New Roman"/>
+                <w:sz w:val="24"/>
+                <w:szCs w:val="24"/>
+                <w:lang w:eastAsia="en-IN"/>
+              </w:rPr>
+            </w:pPr>
+            <w:proofErr w:type="gramStart"/>
+            <w:r>
+              <w:rPr>
+                <w:rFonts w:ascii="Consolas" w:eastAsia="Times New Roman" w:hAnsi="Consolas" w:cs="Courier New"/>
+                <w:color w:val="FF1493"/>
+                <w:sz w:val="20"/>
+                <w:szCs w:val="20"/>
+                <w:bdr w:val="none" w:sz="0" w:space="0" w:color="auto" w:frame="1"/>
+                <w:lang w:eastAsia="en-IN"/>
+              </w:rPr>
+              <w:t>apply</w:t>
+            </w:r>
+            <w:r>
+              <w:rPr>
+                <w:rFonts w:ascii="Consolas" w:eastAsia="Times New Roman" w:hAnsi="Consolas" w:cs="Courier New"/>
+                <w:color w:val="000000"/>
+                <w:sz w:val="20"/>
+                <w:szCs w:val="20"/>
+                <w:bdr w:val="none" w:sz="0" w:space="0" w:color="auto" w:frame="1"/>
+                <w:lang w:eastAsia="en-IN"/>
+              </w:rPr>
+              <w:t>(</w:t>
+            </w:r>
+            <w:proofErr w:type="gramEnd"/>
+            <w:r>
+              <w:rPr>
+                <w:rFonts w:ascii="Consolas" w:eastAsia="Times New Roman" w:hAnsi="Consolas" w:cs="Courier New"/>
+                <w:color w:val="000000"/>
+                <w:sz w:val="20"/>
+                <w:szCs w:val="20"/>
+                <w:bdr w:val="none" w:sz="0" w:space="0" w:color="auto" w:frame="1"/>
+                <w:lang w:eastAsia="en-IN"/>
+              </w:rPr>
+              <w:t>pred, 2, mean)</w:t>
+            </w:r>
+          </w:p>
+          <w:p>
+            <w:pPr>
+              <w:shd w:val="clear" w:color="auto" w:fill="FFFFFF"/>
+              <w:spacing w:after="0" w:line="264" w:lineRule="atLeast"/>
+              <w:textAlignment w:val="baseline"/>
+              <w:rPr>
+                <w:rFonts w:ascii="Consolas" w:eastAsia="Times New Roman" w:hAnsi="Consolas" w:cs="Times New Roman"/>
+                <w:sz w:val="24"/>
+                <w:szCs w:val="24"/>
+                <w:lang w:eastAsia="en-IN"/>
+              </w:rPr>
+            </w:pPr>
+            <w:r>
+              <w:rPr>
+                <w:rFonts w:ascii="Consolas" w:eastAsia="Times New Roman" w:hAnsi="Consolas" w:cs="Times New Roman"/>
+                <w:sz w:val="24"/>
+                <w:szCs w:val="24"/>
+                <w:lang w:eastAsia="en-IN"/>
+              </w:rPr>
+              <w:t> </w:t>
+            </w:r>
+          </w:p>
+          <w:p>
+            <w:pPr>
+              <w:shd w:val="clear" w:color="auto" w:fill="FFFFFF"/>
+              <w:spacing w:after="0" w:line="264" w:lineRule="atLeast"/>
+              <w:textAlignment w:val="baseline"/>
+              <w:rPr>
+                <w:rFonts w:ascii="Consolas" w:eastAsia="Times New Roman" w:hAnsi="Consolas" w:cs="Times New Roman"/>
+                <w:sz w:val="24"/>
+                <w:szCs w:val="24"/>
+                <w:lang w:eastAsia="en-IN"/>
+              </w:rPr>
+            </w:pPr>
+            <w:r>
+              <w:rPr>
+                <w:rFonts w:ascii="Consolas" w:eastAsia="Times New Roman" w:hAnsi="Consolas" w:cs="Courier New"/>
+                <w:color w:val="008200"/>
+                <w:sz w:val="20"/>
+                <w:szCs w:val="20"/>
+                <w:bdr w:val="none" w:sz="0" w:space="0" w:color="auto" w:frame="1"/>
+                <w:lang w:eastAsia="en-IN"/>
+              </w:rPr>
+              <w:t xml:space="preserve">#    </w:t>
+            </w:r>
+            <w:proofErr w:type="gramStart"/>
+            <w:r>
+              <w:rPr>
+                <w:rFonts w:ascii="Consolas" w:eastAsia="Times New Roman" w:hAnsi="Consolas" w:cs="Courier New"/>
+                <w:color w:val="008200"/>
+                <w:sz w:val="20"/>
+                <w:szCs w:val="20"/>
+                <w:bdr w:val="none" w:sz="0" w:space="0" w:color="auto" w:frame="1"/>
+                <w:lang w:eastAsia="en-IN"/>
+              </w:rPr>
+              <w:t>prob</w:t>
+            </w:r>
+            <w:proofErr w:type="gramEnd"/>
+            <w:r>
+              <w:rPr>
+                <w:rFonts w:ascii="Consolas" w:eastAsia="Times New Roman" w:hAnsi="Consolas" w:cs="Courier New"/>
+                <w:color w:val="008200"/>
+                <w:sz w:val="20"/>
+                <w:szCs w:val="20"/>
+                <w:bdr w:val="none" w:sz="0" w:space="0" w:color="auto" w:frame="1"/>
+                <w:lang w:eastAsia="en-IN"/>
+              </w:rPr>
+              <w:t xml:space="preserve">_L     prob_M     prob_H </w:t>
+            </w:r>
+          </w:p>
+          <w:p>
+            <w:pPr>
+              <w:shd w:val="clear" w:color="auto" w:fill="FFFFFF"/>
+              <w:spacing w:after="0" w:line="264" w:lineRule="atLeast"/>
+              <w:textAlignment w:val="baseline"/>
+              <w:rPr>
+                <w:rFonts w:ascii="Consolas" w:eastAsia="Times New Roman" w:hAnsi="Consolas" w:cs="Times New Roman"/>
+                <w:sz w:val="24"/>
+                <w:szCs w:val="24"/>
+                <w:lang w:eastAsia="en-IN"/>
+              </w:rPr>
+            </w:pPr>
+            <w:r>
+              <w:rPr>
+                <w:rFonts w:ascii="Consolas" w:eastAsia="Times New Roman" w:hAnsi="Consolas" w:cs="Courier New"/>
+                <w:color w:val="008200"/>
+                <w:sz w:val="20"/>
+                <w:szCs w:val="20"/>
+                <w:bdr w:val="none" w:sz="0" w:space="0" w:color="auto" w:frame="1"/>
+                <w:lang w:eastAsia="en-IN"/>
+              </w:rPr>
+              <w:t xml:space="preserve">#0.28751210 0.65679888 0.05568903 </w:t>
+            </w:r>
+          </w:p>
+        </w:tc>
+      </w:tr>
+    </w:tbl>
+    <w:p>
+      <w:pPr>
+        <w:shd w:val="clear" w:color="auto" w:fill="FFFFFF"/>
+        <w:spacing w:after="0" w:line="240" w:lineRule="auto"/>
+        <w:textAlignment w:val="baseline"/>
+        <w:rPr>
+          <w:rFonts w:ascii="Source Sans Pro" w:eastAsia="Times New Roman" w:hAnsi="Source Sans Pro" w:cs="Times New Roman"/>
+          <w:color w:val="333333"/>
+          <w:sz w:val="24"/>
+          <w:szCs w:val="24"/>
+          <w:lang w:eastAsia="en-IN"/>
+        </w:rPr>
+      </w:pPr>
+      <w:r>
+        <w:rPr>
+          <w:rFonts w:ascii="Source Sans Pro" w:eastAsia="Times New Roman" w:hAnsi="Source Sans Pro" w:cs="Times New Roman"/>
+          <w:color w:val="333333"/>
+          <w:sz w:val="24"/>
+          <w:szCs w:val="24"/>
+          <w:lang w:eastAsia="en-IN"/>
+        </w:rPr>
+        <w:t>After predicting the probability of each category, we would need another sub-model to estimate the conditional LGD for lgd_cat = “M” with either Beta or Simplex regression. The final LGD prediction can be formulated as</w:t>
+      </w:r>
+      <w:r>
+        <w:rPr>
+          <w:rFonts w:ascii="Source Sans Pro" w:eastAsia="Times New Roman" w:hAnsi="Source Sans Pro" w:cs="Times New Roman"/>
+          <w:color w:val="333333"/>
+          <w:sz w:val="24"/>
+          <w:szCs w:val="24"/>
+          <w:lang w:eastAsia="en-IN"/>
+        </w:rPr>
+        <w:br/>
+      </w:r>
+      <w:r>
+        <w:rPr>
+          <w:rFonts w:ascii="inherit" w:eastAsia="Times New Roman" w:hAnsi="inherit" w:cs="Times New Roman"/>
+          <w:b/>
+          <w:bCs/>
+          <w:color w:val="333333"/>
+          <w:sz w:val="24"/>
+          <w:szCs w:val="24"/>
+          <w:bdr w:val="none" w:sz="0" w:space="0" w:color="auto" w:frame="1"/>
+          <w:lang w:eastAsia="en-IN"/>
+        </w:rPr>
+        <w:br/>
+        <w:t>E(LGD|X)</w:t>
+      </w:r>
+      <w:r>
+        <w:rPr>
+          <w:rFonts w:ascii="inherit" w:eastAsia="Times New Roman" w:hAnsi="inherit" w:cs="Times New Roman"/>
+          <w:b/>
+          <w:bCs/>
+          <w:color w:val="333333"/>
+          <w:sz w:val="24"/>
+          <w:szCs w:val="24"/>
+          <w:bdr w:val="none" w:sz="0" w:space="0" w:color="auto" w:frame="1"/>
+          <w:lang w:eastAsia="en-IN"/>
+        </w:rPr>
+        <w:br/>
+        <w:t>= Prob(Y = 0|X) * E(Y|X, Y = 0) + Prob(Y = 1|X) * E(Y|X, Y = 1) + Prob(0 &lt; Y &lt; 1|X) * E(Y|X, 0 &lt; Y &lt; 1)</w:t>
+      </w:r>
+      <w:r>
+        <w:rPr>
+          <w:rFonts w:ascii="inherit" w:eastAsia="Times New Roman" w:hAnsi="inherit" w:cs="Times New Roman"/>
+          <w:b/>
+          <w:bCs/>
+          <w:color w:val="333333"/>
+          <w:sz w:val="24"/>
+          <w:szCs w:val="24"/>
+          <w:bdr w:val="none" w:sz="0" w:space="0" w:color="auto" w:frame="1"/>
+          <w:lang w:eastAsia="en-IN"/>
+        </w:rPr>
+        <w:br/>
+        <w:t>= Prob(Y = 1|X) + Prob(0 &lt; Y &lt; 1|X) * E(Y|X, 0 &lt; Y &lt; 1)</w:t>
+      </w:r>
+      <w:r>
+        <w:rPr>
+          <w:rFonts w:ascii="inherit" w:eastAsia="Times New Roman" w:hAnsi="inherit" w:cs="Times New Roman"/>
+          <w:b/>
+          <w:bCs/>
+          <w:color w:val="333333"/>
+          <w:sz w:val="24"/>
+          <w:szCs w:val="24"/>
+          <w:bdr w:val="none" w:sz="0" w:space="0" w:color="auto" w:frame="1"/>
+          <w:lang w:eastAsia="en-IN"/>
+        </w:rPr>
+        <w:br/>
+      </w:r>
+      <w:r>
+        <w:rPr>
+          <w:rFonts w:ascii="Source Sans Pro" w:eastAsia="Times New Roman" w:hAnsi="Source Sans Pro" w:cs="Times New Roman"/>
+          <w:color w:val="333333"/>
+          <w:sz w:val="24"/>
+          <w:szCs w:val="24"/>
+          <w:lang w:eastAsia="en-IN"/>
+        </w:rPr>
+        <w:br/>
+        <w:t>where E(Y|X, 0 &lt; Y &lt; 1) can be calculated from the sub-model.</w:t>
+      </w:r>
+    </w:p>
+    <w:p>
+      <w:pPr>
+        <w:spacing w:before="100" w:beforeAutospacing="1" w:after="100" w:afterAutospacing="1" w:line="240" w:lineRule="auto"/>
+        <w:rPr>
           <w:rFonts w:ascii="Times New Roman" w:eastAsia="Times New Roman" w:hAnsi="Times New Roman" w:cs="Times New Roman"/>
           <w:sz w:val="20"/>
           <w:szCs w:val="20"/>
           <w:lang w:eastAsia="en-IN"/>
         </w:rPr>
-        <w:t>e.g.</w:t>
-      </w:r>
-      <w:proofErr w:type="gramEnd"/>
-      <w:r>
-        <w:rPr>
-          <w:rFonts w:ascii="Times New Roman" w:eastAsia="Times New Roman" w:hAnsi="Times New Roman" w:cs="Times New Roman"/>
-          <w:sz w:val="20"/>
-          <w:szCs w:val="20"/>
-          <w:lang w:eastAsia="en-IN"/>
-        </w:rPr>
-        <w:t xml:space="preserve"> CCAR. </w:t>
-      </w:r>
+      </w:pPr>
     </w:p>
     <w:p>
       <w:pPr>
@@ -610,6 +3181,7 @@
           <w:szCs w:val="20"/>
           <w:lang w:eastAsia="en-IN"/>
         </w:rPr>
+        <w:lastRenderedPageBreak/>
         <w:t>#Coefficients:</w:t>
       </w:r>
     </w:p>
@@ -2253,6 +4825,7 @@
           <w:szCs w:val="20"/>
           <w:lang w:eastAsia="en-IN"/>
         </w:rPr>
+        <w:lastRenderedPageBreak/>
         <w:t xml:space="preserve">As shown above, although we only use a </w:t>
       </w:r>
       <w:proofErr w:type="gramStart"/>
@@ -2916,6 +5489,59 @@
     <w:semiHidden/>
     <w:unhideWhenUsed/>
   </w:style>
+  <w:style w:type="paragraph" w:styleId="NormalWeb">
+    <w:name w:val="Normal (Web)"/>
+    <w:basedOn w:val="Normal"/>
+    <w:uiPriority w:val="99"/>
+    <w:semiHidden/>
+    <w:unhideWhenUsed/>
+    <w:rsid w:val="005601A2"/>
+    <w:pPr>
+      <w:spacing w:before="100" w:beforeAutospacing="1" w:after="100" w:afterAutospacing="1" w:line="240" w:lineRule="auto"/>
+    </w:pPr>
+    <w:rPr>
+      <w:rFonts w:ascii="Times New Roman" w:eastAsia="Times New Roman" w:hAnsi="Times New Roman" w:cs="Times New Roman"/>
+      <w:sz w:val="24"/>
+      <w:szCs w:val="24"/>
+      <w:lang w:eastAsia="en-IN"/>
+    </w:rPr>
+  </w:style>
+  <w:style w:type="character" w:styleId="HTMLCode">
+    <w:name w:val="HTML Code"/>
+    <w:basedOn w:val="DefaultParagraphFont"/>
+    <w:uiPriority w:val="99"/>
+    <w:semiHidden/>
+    <w:unhideWhenUsed/>
+    <w:rsid w:val="005601A2"/>
+    <w:rPr>
+      <w:rFonts w:ascii="Courier New" w:eastAsia="Times New Roman" w:hAnsi="Courier New" w:cs="Courier New"/>
+      <w:sz w:val="20"/>
+      <w:szCs w:val="20"/>
+    </w:rPr>
+  </w:style>
+  <w:style w:type="character" w:styleId="Strong">
+    <w:name w:val="Strong"/>
+    <w:basedOn w:val="DefaultParagraphFont"/>
+    <w:uiPriority w:val="22"/>
+    <w:qFormat/>
+    <w:rsid w:val="005601A2"/>
+    <w:rPr>
+      <w:b/>
+      <w:bCs/>
+    </w:rPr>
+  </w:style>
+  <w:style w:type="character" w:styleId="Hyperlink">
+    <w:name w:val="Hyperlink"/>
+    <w:basedOn w:val="DefaultParagraphFont"/>
+    <w:uiPriority w:val="99"/>
+    <w:semiHidden/>
+    <w:unhideWhenUsed/>
+    <w:rsid w:val="005601A2"/>
+    <w:rPr>
+      <w:color w:val="0000FF"/>
+      <w:u w:val="single"/>
+    </w:rPr>
+  </w:style>
 </w:styles>
 </file>
 
